--- a/문서/데이트비 관리 문서.docx
+++ b/문서/데이트비 관리 문서.docx
@@ -428,14 +428,31 @@
           <w:sz w:val="24"/>
           <w:szCs w:val="24"/>
         </w:rPr>
-        <w:t xml:space="preserve">화면 설계 </w:t>
-      </w:r>
-      <w:r>
-        <w:rPr>
-          <w:sz w:val="24"/>
-          <w:szCs w:val="24"/>
-        </w:rPr>
-        <w:t xml:space="preserve">: oven </w:t>
+        <w:t xml:space="preserve">화면 </w:t>
+      </w:r>
+      <w:proofErr w:type="gramStart"/>
+      <w:r>
+        <w:rPr>
+          <w:rFonts w:hint="eastAsia"/>
+          <w:sz w:val="24"/>
+          <w:szCs w:val="24"/>
+        </w:rPr>
+        <w:t xml:space="preserve">설계 </w:t>
+      </w:r>
+      <w:r>
+        <w:rPr>
+          <w:sz w:val="24"/>
+          <w:szCs w:val="24"/>
+        </w:rPr>
+        <w:t>:</w:t>
+      </w:r>
+      <w:proofErr w:type="gramEnd"/>
+      <w:r>
+        <w:rPr>
+          <w:sz w:val="24"/>
+          <w:szCs w:val="24"/>
+        </w:rPr>
+        <w:t xml:space="preserve"> oven </w:t>
       </w:r>
     </w:p>
     <w:p>
@@ -462,6 +479,7 @@
         </w:rPr>
         <w:t xml:space="preserve"> </w:t>
       </w:r>
+      <w:proofErr w:type="gramStart"/>
       <w:r>
         <w:rPr>
           <w:rFonts w:hint="eastAsia"/>
@@ -484,6 +502,7 @@
         </w:rPr>
         <w:t>https://ovenapp.io/project/gu0OMQZ6AcXjzm5z92tzG5mStHUxt9uo#jhTsd</w:t>
       </w:r>
+      <w:proofErr w:type="gramEnd"/>
     </w:p>
     <w:p>
       <w:pPr>
@@ -1367,6 +1386,7 @@
         </w:rPr>
         <w:t xml:space="preserve"> primary </w:t>
       </w:r>
+      <w:proofErr w:type="gramStart"/>
       <w:r>
         <w:rPr>
           <w:rFonts w:hint="eastAsia"/>
@@ -1380,7 +1400,15 @@
           <w:sz w:val="24"/>
           <w:szCs w:val="24"/>
         </w:rPr>
-        <w:t xml:space="preserve">ey : id </w:t>
+        <w:t>ey :</w:t>
+      </w:r>
+      <w:proofErr w:type="gramEnd"/>
+      <w:r>
+        <w:rPr>
+          <w:sz w:val="24"/>
+          <w:szCs w:val="24"/>
+        </w:rPr>
+        <w:t xml:space="preserve"> id </w:t>
       </w:r>
     </w:p>
     <w:p>
@@ -1404,7 +1432,23 @@
           <w:sz w:val="24"/>
           <w:szCs w:val="24"/>
         </w:rPr>
-        <w:t xml:space="preserve"> unique key : </w:t>
+        <w:t xml:space="preserve"> unique </w:t>
+      </w:r>
+      <w:proofErr w:type="gramStart"/>
+      <w:r>
+        <w:rPr>
+          <w:sz w:val="24"/>
+          <w:szCs w:val="24"/>
+        </w:rPr>
+        <w:t>key :</w:t>
+      </w:r>
+      <w:proofErr w:type="gramEnd"/>
+      <w:r>
+        <w:rPr>
+          <w:sz w:val="24"/>
+          <w:szCs w:val="24"/>
+        </w:rPr>
+        <w:t xml:space="preserve"> </w:t>
       </w:r>
       <w:r>
         <w:rPr>
@@ -1438,6 +1482,550 @@
           <w:szCs w:val="24"/>
         </w:rPr>
       </w:pPr>
+      <w:r>
+        <w:rPr>
+          <w:rFonts w:hint="eastAsia"/>
+          <w:sz w:val="24"/>
+          <w:szCs w:val="24"/>
+        </w:rPr>
+        <w:t>-</w:t>
+      </w:r>
+      <w:r>
+        <w:rPr>
+          <w:sz w:val="24"/>
+          <w:szCs w:val="24"/>
+        </w:rPr>
+        <w:t xml:space="preserve"> </w:t>
+      </w:r>
+      <w:r>
+        <w:rPr>
+          <w:rFonts w:hint="eastAsia"/>
+          <w:sz w:val="24"/>
+          <w:szCs w:val="24"/>
+        </w:rPr>
+        <w:t>상세</w:t>
+      </w:r>
+    </w:p>
+    <w:p>
+      <w:pPr>
+        <w:jc w:val="left"/>
+        <w:rPr>
+          <w:sz w:val="24"/>
+          <w:szCs w:val="24"/>
+        </w:rPr>
+      </w:pPr>
+      <w:r>
+        <w:rPr>
+          <w:rFonts w:hint="eastAsia"/>
+          <w:sz w:val="24"/>
+          <w:szCs w:val="24"/>
+        </w:rPr>
+        <w:t xml:space="preserve"> </w:t>
+      </w:r>
+      <w:proofErr w:type="gramStart"/>
+      <w:r>
+        <w:rPr>
+          <w:sz w:val="24"/>
+          <w:szCs w:val="24"/>
+        </w:rPr>
+        <w:t>Id :</w:t>
+      </w:r>
+      <w:proofErr w:type="gramEnd"/>
+      <w:r>
+        <w:rPr>
+          <w:sz w:val="24"/>
+          <w:szCs w:val="24"/>
+        </w:rPr>
+        <w:t xml:space="preserve"> 20 </w:t>
+      </w:r>
+      <w:r>
+        <w:rPr>
+          <w:rFonts w:hint="eastAsia"/>
+          <w:sz w:val="24"/>
+          <w:szCs w:val="24"/>
+        </w:rPr>
+        <w:t xml:space="preserve">크기의 </w:t>
+      </w:r>
+      <w:r>
+        <w:rPr>
+          <w:sz w:val="24"/>
+          <w:szCs w:val="24"/>
+        </w:rPr>
+        <w:t>CHAR</w:t>
+      </w:r>
+      <w:r>
+        <w:rPr>
+          <w:sz w:val="24"/>
+          <w:szCs w:val="24"/>
+        </w:rPr>
+        <w:t>, NOT NULL</w:t>
+      </w:r>
+    </w:p>
+    <w:p>
+      <w:pPr>
+        <w:jc w:val="left"/>
+        <w:rPr>
+          <w:rFonts w:hint="eastAsia"/>
+          <w:sz w:val="24"/>
+          <w:szCs w:val="24"/>
+        </w:rPr>
+      </w:pPr>
+      <w:r>
+        <w:rPr>
+          <w:rFonts w:hint="eastAsia"/>
+          <w:sz w:val="24"/>
+          <w:szCs w:val="24"/>
+        </w:rPr>
+        <w:t xml:space="preserve"> </w:t>
+      </w:r>
+      <w:proofErr w:type="gramStart"/>
+      <w:r>
+        <w:rPr>
+          <w:rFonts w:hint="eastAsia"/>
+          <w:sz w:val="24"/>
+          <w:szCs w:val="24"/>
+        </w:rPr>
+        <w:t xml:space="preserve">비밀번호 </w:t>
+      </w:r>
+      <w:r>
+        <w:rPr>
+          <w:sz w:val="24"/>
+          <w:szCs w:val="24"/>
+        </w:rPr>
+        <w:t>:</w:t>
+      </w:r>
+      <w:proofErr w:type="gramEnd"/>
+      <w:r>
+        <w:rPr>
+          <w:sz w:val="24"/>
+          <w:szCs w:val="24"/>
+        </w:rPr>
+        <w:t xml:space="preserve"> 30 </w:t>
+      </w:r>
+      <w:r>
+        <w:rPr>
+          <w:rFonts w:hint="eastAsia"/>
+          <w:sz w:val="24"/>
+          <w:szCs w:val="24"/>
+        </w:rPr>
+        <w:t xml:space="preserve">크기의 </w:t>
+      </w:r>
+      <w:r>
+        <w:rPr>
+          <w:sz w:val="24"/>
+          <w:szCs w:val="24"/>
+        </w:rPr>
+        <w:t>VARCHAR</w:t>
+      </w:r>
+      <w:r>
+        <w:rPr>
+          <w:sz w:val="24"/>
+          <w:szCs w:val="24"/>
+        </w:rPr>
+        <w:t>, NOT NULL</w:t>
+      </w:r>
+    </w:p>
+    <w:p>
+      <w:pPr>
+        <w:jc w:val="left"/>
+        <w:rPr>
+          <w:rFonts w:hint="eastAsia"/>
+          <w:sz w:val="24"/>
+          <w:szCs w:val="24"/>
+        </w:rPr>
+      </w:pPr>
+      <w:r>
+        <w:rPr>
+          <w:rFonts w:hint="eastAsia"/>
+          <w:sz w:val="24"/>
+          <w:szCs w:val="24"/>
+        </w:rPr>
+        <w:t xml:space="preserve"> </w:t>
+      </w:r>
+      <w:proofErr w:type="gramStart"/>
+      <w:r>
+        <w:rPr>
+          <w:rFonts w:hint="eastAsia"/>
+          <w:sz w:val="24"/>
+          <w:szCs w:val="24"/>
+        </w:rPr>
+        <w:t xml:space="preserve">이메일 </w:t>
+      </w:r>
+      <w:r>
+        <w:rPr>
+          <w:sz w:val="24"/>
+          <w:szCs w:val="24"/>
+        </w:rPr>
+        <w:t>:</w:t>
+      </w:r>
+      <w:proofErr w:type="gramEnd"/>
+      <w:r>
+        <w:rPr>
+          <w:sz w:val="24"/>
+          <w:szCs w:val="24"/>
+        </w:rPr>
+        <w:t xml:space="preserve"> 30 </w:t>
+      </w:r>
+      <w:r>
+        <w:rPr>
+          <w:rFonts w:hint="eastAsia"/>
+          <w:sz w:val="24"/>
+          <w:szCs w:val="24"/>
+        </w:rPr>
+        <w:t xml:space="preserve">크기의 </w:t>
+      </w:r>
+      <w:r>
+        <w:rPr>
+          <w:sz w:val="24"/>
+          <w:szCs w:val="24"/>
+        </w:rPr>
+        <w:t>VARCHAR</w:t>
+      </w:r>
+      <w:r>
+        <w:rPr>
+          <w:sz w:val="24"/>
+          <w:szCs w:val="24"/>
+        </w:rPr>
+        <w:t>, NOT NULL</w:t>
+      </w:r>
+    </w:p>
+    <w:p>
+      <w:pPr>
+        <w:jc w:val="left"/>
+        <w:rPr>
+          <w:rFonts w:hint="eastAsia"/>
+          <w:sz w:val="24"/>
+          <w:szCs w:val="24"/>
+        </w:rPr>
+      </w:pPr>
+      <w:r>
+        <w:rPr>
+          <w:rFonts w:hint="eastAsia"/>
+          <w:sz w:val="24"/>
+          <w:szCs w:val="24"/>
+        </w:rPr>
+        <w:t xml:space="preserve"> 커플 </w:t>
+      </w:r>
+      <w:proofErr w:type="gramStart"/>
+      <w:r>
+        <w:rPr>
+          <w:rFonts w:hint="eastAsia"/>
+          <w:sz w:val="24"/>
+          <w:szCs w:val="24"/>
+        </w:rPr>
+        <w:t xml:space="preserve">닉네임 </w:t>
+      </w:r>
+      <w:r>
+        <w:rPr>
+          <w:sz w:val="24"/>
+          <w:szCs w:val="24"/>
+        </w:rPr>
+        <w:t>:</w:t>
+      </w:r>
+      <w:proofErr w:type="gramEnd"/>
+      <w:r>
+        <w:rPr>
+          <w:sz w:val="24"/>
+          <w:szCs w:val="24"/>
+        </w:rPr>
+        <w:t xml:space="preserve"> 15 </w:t>
+      </w:r>
+      <w:r>
+        <w:rPr>
+          <w:rFonts w:hint="eastAsia"/>
+          <w:sz w:val="24"/>
+          <w:szCs w:val="24"/>
+        </w:rPr>
+        <w:t xml:space="preserve">크기의 </w:t>
+      </w:r>
+      <w:r>
+        <w:rPr>
+          <w:sz w:val="24"/>
+          <w:szCs w:val="24"/>
+        </w:rPr>
+        <w:t>VARCHAR</w:t>
+      </w:r>
+      <w:r>
+        <w:rPr>
+          <w:sz w:val="24"/>
+          <w:szCs w:val="24"/>
+        </w:rPr>
+        <w:t>, NOT NULL</w:t>
+      </w:r>
+    </w:p>
+    <w:p>
+      <w:pPr>
+        <w:jc w:val="left"/>
+        <w:rPr>
+          <w:rFonts w:hint="eastAsia"/>
+          <w:sz w:val="24"/>
+          <w:szCs w:val="24"/>
+        </w:rPr>
+      </w:pPr>
+      <w:r>
+        <w:rPr>
+          <w:rFonts w:hint="eastAsia"/>
+          <w:sz w:val="24"/>
+          <w:szCs w:val="24"/>
+        </w:rPr>
+        <w:t xml:space="preserve"> 남자친구 </w:t>
+      </w:r>
+      <w:proofErr w:type="gramStart"/>
+      <w:r>
+        <w:rPr>
+          <w:rFonts w:hint="eastAsia"/>
+          <w:sz w:val="24"/>
+          <w:szCs w:val="24"/>
+        </w:rPr>
+        <w:t xml:space="preserve">이름 </w:t>
+      </w:r>
+      <w:r>
+        <w:rPr>
+          <w:sz w:val="24"/>
+          <w:szCs w:val="24"/>
+        </w:rPr>
+        <w:t>:</w:t>
+      </w:r>
+      <w:proofErr w:type="gramEnd"/>
+      <w:r>
+        <w:rPr>
+          <w:sz w:val="24"/>
+          <w:szCs w:val="24"/>
+        </w:rPr>
+        <w:t xml:space="preserve"> 5 </w:t>
+      </w:r>
+      <w:r>
+        <w:rPr>
+          <w:rFonts w:hint="eastAsia"/>
+          <w:sz w:val="24"/>
+          <w:szCs w:val="24"/>
+        </w:rPr>
+        <w:t xml:space="preserve">크기의 </w:t>
+      </w:r>
+      <w:r>
+        <w:rPr>
+          <w:sz w:val="24"/>
+          <w:szCs w:val="24"/>
+        </w:rPr>
+        <w:t>CHAR</w:t>
+      </w:r>
+      <w:r>
+        <w:rPr>
+          <w:sz w:val="24"/>
+          <w:szCs w:val="24"/>
+        </w:rPr>
+        <w:t>, NOT NULL</w:t>
+      </w:r>
+    </w:p>
+    <w:p>
+      <w:pPr>
+        <w:jc w:val="left"/>
+        <w:rPr>
+          <w:rFonts w:hint="eastAsia"/>
+          <w:sz w:val="24"/>
+          <w:szCs w:val="24"/>
+        </w:rPr>
+      </w:pPr>
+      <w:r>
+        <w:rPr>
+          <w:rFonts w:hint="eastAsia"/>
+          <w:sz w:val="24"/>
+          <w:szCs w:val="24"/>
+        </w:rPr>
+        <w:t xml:space="preserve"> 여자친구 </w:t>
+      </w:r>
+      <w:proofErr w:type="gramStart"/>
+      <w:r>
+        <w:rPr>
+          <w:rFonts w:hint="eastAsia"/>
+          <w:sz w:val="24"/>
+          <w:szCs w:val="24"/>
+        </w:rPr>
+        <w:t xml:space="preserve">이름 </w:t>
+      </w:r>
+      <w:r>
+        <w:rPr>
+          <w:sz w:val="24"/>
+          <w:szCs w:val="24"/>
+        </w:rPr>
+        <w:t>:</w:t>
+      </w:r>
+      <w:proofErr w:type="gramEnd"/>
+      <w:r>
+        <w:rPr>
+          <w:sz w:val="24"/>
+          <w:szCs w:val="24"/>
+        </w:rPr>
+        <w:t xml:space="preserve"> 5 </w:t>
+      </w:r>
+      <w:r>
+        <w:rPr>
+          <w:rFonts w:hint="eastAsia"/>
+          <w:sz w:val="24"/>
+          <w:szCs w:val="24"/>
+        </w:rPr>
+        <w:t xml:space="preserve">크기의 </w:t>
+      </w:r>
+      <w:r>
+        <w:rPr>
+          <w:sz w:val="24"/>
+          <w:szCs w:val="24"/>
+        </w:rPr>
+        <w:t>CHAR</w:t>
+      </w:r>
+      <w:r>
+        <w:rPr>
+          <w:sz w:val="24"/>
+          <w:szCs w:val="24"/>
+        </w:rPr>
+        <w:t>, NOT NULL</w:t>
+      </w:r>
+    </w:p>
+    <w:p>
+      <w:pPr>
+        <w:jc w:val="left"/>
+        <w:rPr>
+          <w:rFonts w:hint="eastAsia"/>
+          <w:sz w:val="24"/>
+          <w:szCs w:val="24"/>
+        </w:rPr>
+      </w:pPr>
+      <w:r>
+        <w:rPr>
+          <w:rFonts w:hint="eastAsia"/>
+          <w:sz w:val="24"/>
+          <w:szCs w:val="24"/>
+        </w:rPr>
+        <w:t xml:space="preserve"> 회원가입 </w:t>
+      </w:r>
+      <w:proofErr w:type="gramStart"/>
+      <w:r>
+        <w:rPr>
+          <w:rFonts w:hint="eastAsia"/>
+          <w:sz w:val="24"/>
+          <w:szCs w:val="24"/>
+        </w:rPr>
+        <w:t xml:space="preserve">날짜 </w:t>
+      </w:r>
+      <w:r>
+        <w:rPr>
+          <w:sz w:val="24"/>
+          <w:szCs w:val="24"/>
+        </w:rPr>
+        <w:t>:</w:t>
+      </w:r>
+      <w:proofErr w:type="gramEnd"/>
+      <w:r>
+        <w:rPr>
+          <w:sz w:val="24"/>
+          <w:szCs w:val="24"/>
+        </w:rPr>
+        <w:t xml:space="preserve"> </w:t>
+      </w:r>
+      <w:r>
+        <w:rPr>
+          <w:sz w:val="24"/>
+          <w:szCs w:val="24"/>
+        </w:rPr>
+        <w:t>datetime (</w:t>
+      </w:r>
+      <w:r>
+        <w:rPr>
+          <w:rFonts w:hint="eastAsia"/>
+          <w:sz w:val="24"/>
+          <w:szCs w:val="24"/>
+        </w:rPr>
+        <w:t>년-월-일 시:분:초)</w:t>
+      </w:r>
+      <w:r>
+        <w:rPr>
+          <w:sz w:val="24"/>
+          <w:szCs w:val="24"/>
+        </w:rPr>
+        <w:t xml:space="preserve"> </w:t>
+      </w:r>
+      <w:r>
+        <w:rPr>
+          <w:sz w:val="24"/>
+          <w:szCs w:val="24"/>
+        </w:rPr>
+        <w:t>, NOT NULL</w:t>
+      </w:r>
+    </w:p>
+    <w:p>
+      <w:pPr>
+        <w:jc w:val="left"/>
+        <w:rPr>
+          <w:sz w:val="24"/>
+          <w:szCs w:val="24"/>
+        </w:rPr>
+      </w:pPr>
+      <w:r>
+        <w:rPr>
+          <w:rFonts w:hint="eastAsia"/>
+          <w:sz w:val="24"/>
+          <w:szCs w:val="24"/>
+        </w:rPr>
+        <w:t xml:space="preserve"> </w:t>
+      </w:r>
+      <w:proofErr w:type="gramStart"/>
+      <w:r>
+        <w:rPr>
+          <w:rFonts w:hint="eastAsia"/>
+          <w:sz w:val="24"/>
+          <w:szCs w:val="24"/>
+        </w:rPr>
+        <w:t xml:space="preserve">이미지 </w:t>
+      </w:r>
+      <w:r>
+        <w:rPr>
+          <w:sz w:val="24"/>
+          <w:szCs w:val="24"/>
+        </w:rPr>
+        <w:t>:</w:t>
+      </w:r>
+      <w:proofErr w:type="gramEnd"/>
+      <w:r>
+        <w:rPr>
+          <w:sz w:val="24"/>
+          <w:szCs w:val="24"/>
+        </w:rPr>
+        <w:t xml:space="preserve"> </w:t>
+      </w:r>
+      <w:proofErr w:type="spellStart"/>
+      <w:r>
+        <w:rPr>
+          <w:sz w:val="24"/>
+          <w:szCs w:val="24"/>
+        </w:rPr>
+        <w:t>longblob</w:t>
+      </w:r>
+      <w:proofErr w:type="spellEnd"/>
+      <w:r>
+        <w:rPr>
+          <w:sz w:val="24"/>
+          <w:szCs w:val="24"/>
+        </w:rPr>
+        <w:t>, DEFAULT NULL</w:t>
+      </w:r>
+    </w:p>
+    <w:p>
+      <w:pPr>
+        <w:jc w:val="left"/>
+        <w:rPr>
+          <w:sz w:val="24"/>
+          <w:szCs w:val="24"/>
+        </w:rPr>
+      </w:pPr>
+    </w:p>
+    <w:p>
+      <w:pPr>
+        <w:jc w:val="left"/>
+        <w:rPr>
+          <w:sz w:val="24"/>
+          <w:szCs w:val="24"/>
+        </w:rPr>
+      </w:pPr>
     </w:p>
     <w:p>
       <w:pPr>
@@ -1556,6 +2144,7 @@
         </w:rPr>
         <w:t xml:space="preserve"> primary </w:t>
       </w:r>
+      <w:proofErr w:type="gramStart"/>
       <w:r>
         <w:rPr>
           <w:rFonts w:hint="eastAsia"/>
@@ -1569,7 +2158,15 @@
           <w:sz w:val="24"/>
           <w:szCs w:val="24"/>
         </w:rPr>
-        <w:t xml:space="preserve">ey : id </w:t>
+        <w:t>ey :</w:t>
+      </w:r>
+      <w:proofErr w:type="gramEnd"/>
+      <w:r>
+        <w:rPr>
+          <w:sz w:val="24"/>
+          <w:szCs w:val="24"/>
+        </w:rPr>
+        <w:t xml:space="preserve"> id </w:t>
       </w:r>
     </w:p>
     <w:p>
@@ -1733,7 +2330,6 @@
           <w:sz w:val="36"/>
           <w:szCs w:val="36"/>
         </w:rPr>
-        <w:lastRenderedPageBreak/>
         <w:t xml:space="preserve">5. </w:t>
       </w:r>
       <w:r>
@@ -1751,7 +2347,6 @@
       <w:pPr>
         <w:jc w:val="left"/>
         <w:rPr>
-          <w:rFonts w:hint="eastAsia"/>
           <w:sz w:val="24"/>
           <w:szCs w:val="24"/>
         </w:rPr>
@@ -1820,6 +2415,7 @@
           <w:szCs w:val="24"/>
         </w:rPr>
       </w:pPr>
+      <w:proofErr w:type="gramStart"/>
       <w:r>
         <w:rPr>
           <w:rFonts w:hint="eastAsia"/>
@@ -1833,7 +2429,15 @@
           <w:sz w:val="24"/>
           <w:szCs w:val="24"/>
         </w:rPr>
-        <w:t xml:space="preserve">: </w:t>
+        <w:t>:</w:t>
+      </w:r>
+      <w:proofErr w:type="gramEnd"/>
+      <w:r>
+        <w:rPr>
+          <w:sz w:val="24"/>
+          <w:szCs w:val="24"/>
+        </w:rPr>
+        <w:t xml:space="preserve"> </w:t>
       </w:r>
       <w:r>
         <w:rPr>
@@ -1914,6 +2518,7 @@
         </w:rPr>
         <w:t xml:space="preserve">아이디가 존재 </w:t>
       </w:r>
+      <w:proofErr w:type="gramStart"/>
       <w:r>
         <w:rPr>
           <w:sz w:val="24"/>
@@ -1927,7 +2532,16 @@
           <w:sz w:val="24"/>
           <w:szCs w:val="24"/>
         </w:rPr>
-        <w:t>비밀번호가 틀렸을 때</w:t>
+        <w:t>비밀번호가</w:t>
+      </w:r>
+      <w:proofErr w:type="gramEnd"/>
+      <w:r>
+        <w:rPr>
+          <w:rFonts w:hint="eastAsia"/>
+          <w:sz w:val="24"/>
+          <w:szCs w:val="24"/>
+        </w:rPr>
+        <w:t xml:space="preserve"> 틀렸을 때</w:t>
       </w:r>
       <w:r>
         <w:rPr>
@@ -2031,12 +2645,21 @@
           <w:szCs w:val="24"/>
         </w:rPr>
       </w:pPr>
-      <w:r>
-        <w:rPr>
-          <w:sz w:val="24"/>
-          <w:szCs w:val="24"/>
-        </w:rPr>
-        <w:t>URL : /</w:t>
+      <w:proofErr w:type="gramStart"/>
+      <w:r>
+        <w:rPr>
+          <w:sz w:val="24"/>
+          <w:szCs w:val="24"/>
+        </w:rPr>
+        <w:t>URL :</w:t>
+      </w:r>
+      <w:proofErr w:type="gramEnd"/>
+      <w:r>
+        <w:rPr>
+          <w:sz w:val="24"/>
+          <w:szCs w:val="24"/>
+        </w:rPr>
+        <w:t xml:space="preserve"> /</w:t>
       </w:r>
       <w:r>
         <w:rPr>
@@ -2127,6 +2750,7 @@
           <w:szCs w:val="24"/>
         </w:rPr>
       </w:pPr>
+      <w:proofErr w:type="gramStart"/>
       <w:r>
         <w:rPr>
           <w:rFonts w:hint="eastAsia"/>
@@ -2140,7 +2764,15 @@
           <w:sz w:val="24"/>
           <w:szCs w:val="24"/>
         </w:rPr>
-        <w:t xml:space="preserve">: </w:t>
+        <w:t>:</w:t>
+      </w:r>
+      <w:proofErr w:type="gramEnd"/>
+      <w:r>
+        <w:rPr>
+          <w:sz w:val="24"/>
+          <w:szCs w:val="24"/>
+        </w:rPr>
+        <w:t xml:space="preserve"> </w:t>
       </w:r>
       <w:r>
         <w:rPr>
@@ -2188,14 +2820,31 @@
           <w:sz w:val="24"/>
           <w:szCs w:val="24"/>
         </w:rPr>
-        <w:t xml:space="preserve">존재하지 않을 때 </w:t>
-      </w:r>
-      <w:r>
-        <w:rPr>
-          <w:sz w:val="24"/>
-          <w:szCs w:val="24"/>
-        </w:rPr>
-        <w:t>: “</w:t>
+        <w:t xml:space="preserve">존재하지 않을 </w:t>
+      </w:r>
+      <w:proofErr w:type="gramStart"/>
+      <w:r>
+        <w:rPr>
+          <w:rFonts w:hint="eastAsia"/>
+          <w:sz w:val="24"/>
+          <w:szCs w:val="24"/>
+        </w:rPr>
+        <w:t xml:space="preserve">때 </w:t>
+      </w:r>
+      <w:r>
+        <w:rPr>
+          <w:sz w:val="24"/>
+          <w:szCs w:val="24"/>
+        </w:rPr>
+        <w:t>:</w:t>
+      </w:r>
+      <w:proofErr w:type="gramEnd"/>
+      <w:r>
+        <w:rPr>
+          <w:sz w:val="24"/>
+          <w:szCs w:val="24"/>
+        </w:rPr>
+        <w:t xml:space="preserve"> “</w:t>
       </w:r>
       <w:r>
         <w:rPr>
@@ -2259,6 +2908,7 @@
           <w:sz w:val="24"/>
           <w:szCs w:val="24"/>
         </w:rPr>
+        <w:lastRenderedPageBreak/>
         <w:t>*</w:t>
       </w:r>
       <w:r>
@@ -2290,14 +2940,31 @@
           <w:sz w:val="24"/>
           <w:szCs w:val="24"/>
         </w:rPr>
-        <w:t xml:space="preserve">누를 때 </w:t>
-      </w:r>
-      <w:r>
-        <w:rPr>
-          <w:sz w:val="24"/>
-          <w:szCs w:val="24"/>
-        </w:rPr>
-        <w:t xml:space="preserve">: </w:t>
+        <w:t xml:space="preserve">누를 </w:t>
+      </w:r>
+      <w:proofErr w:type="gramStart"/>
+      <w:r>
+        <w:rPr>
+          <w:rFonts w:hint="eastAsia"/>
+          <w:sz w:val="24"/>
+          <w:szCs w:val="24"/>
+        </w:rPr>
+        <w:t xml:space="preserve">때 </w:t>
+      </w:r>
+      <w:r>
+        <w:rPr>
+          <w:sz w:val="24"/>
+          <w:szCs w:val="24"/>
+        </w:rPr>
+        <w:t>:</w:t>
+      </w:r>
+      <w:proofErr w:type="gramEnd"/>
+      <w:r>
+        <w:rPr>
+          <w:sz w:val="24"/>
+          <w:szCs w:val="24"/>
+        </w:rPr>
+        <w:t xml:space="preserve"> </w:t>
       </w:r>
       <w:r>
         <w:rPr>
@@ -2337,14 +3004,31 @@
           <w:sz w:val="24"/>
           <w:szCs w:val="24"/>
         </w:rPr>
-        <w:t xml:space="preserve">비밀번호 찾기 버튼을 누를 때 </w:t>
-      </w:r>
-      <w:r>
-        <w:rPr>
-          <w:sz w:val="24"/>
-          <w:szCs w:val="24"/>
-        </w:rPr>
-        <w:t xml:space="preserve">: </w:t>
+        <w:t xml:space="preserve">비밀번호 찾기 버튼을 누를 </w:t>
+      </w:r>
+      <w:proofErr w:type="gramStart"/>
+      <w:r>
+        <w:rPr>
+          <w:rFonts w:hint="eastAsia"/>
+          <w:sz w:val="24"/>
+          <w:szCs w:val="24"/>
+        </w:rPr>
+        <w:t xml:space="preserve">때 </w:t>
+      </w:r>
+      <w:r>
+        <w:rPr>
+          <w:sz w:val="24"/>
+          <w:szCs w:val="24"/>
+        </w:rPr>
+        <w:t>:</w:t>
+      </w:r>
+      <w:proofErr w:type="gramEnd"/>
+      <w:r>
+        <w:rPr>
+          <w:sz w:val="24"/>
+          <w:szCs w:val="24"/>
+        </w:rPr>
+        <w:t xml:space="preserve"> </w:t>
       </w:r>
       <w:r>
         <w:rPr>
@@ -2363,12 +3047,21 @@
           <w:szCs w:val="24"/>
         </w:rPr>
       </w:pPr>
-      <w:r>
-        <w:rPr>
-          <w:sz w:val="24"/>
-          <w:szCs w:val="24"/>
-        </w:rPr>
-        <w:t>URL : /login/</w:t>
+      <w:proofErr w:type="gramStart"/>
+      <w:r>
+        <w:rPr>
+          <w:sz w:val="24"/>
+          <w:szCs w:val="24"/>
+        </w:rPr>
+        <w:t>URL :</w:t>
+      </w:r>
+      <w:proofErr w:type="gramEnd"/>
+      <w:r>
+        <w:rPr>
+          <w:sz w:val="24"/>
+          <w:szCs w:val="24"/>
+        </w:rPr>
+        <w:t xml:space="preserve"> /login/</w:t>
       </w:r>
       <w:proofErr w:type="spellStart"/>
       <w:r>
@@ -2393,71 +3086,1013 @@
       <w:pPr>
         <w:jc w:val="left"/>
         <w:rPr>
-          <w:rFonts w:hint="eastAsia"/>
-          <w:sz w:val="24"/>
-          <w:szCs w:val="24"/>
-        </w:rPr>
-      </w:pPr>
-    </w:p>
-    <w:p>
-      <w:pPr>
-        <w:jc w:val="left"/>
-        <w:rPr>
-          <w:sz w:val="24"/>
-          <w:szCs w:val="24"/>
-        </w:rPr>
-      </w:pPr>
-    </w:p>
-    <w:p>
-      <w:pPr>
-        <w:jc w:val="left"/>
-        <w:rPr>
-          <w:sz w:val="24"/>
-          <w:szCs w:val="24"/>
-        </w:rPr>
-      </w:pPr>
-    </w:p>
-    <w:p>
-      <w:pPr>
-        <w:jc w:val="left"/>
-        <w:rPr>
-          <w:sz w:val="24"/>
-          <w:szCs w:val="24"/>
-        </w:rPr>
-      </w:pPr>
-    </w:p>
-    <w:p>
-      <w:pPr>
-        <w:jc w:val="left"/>
-        <w:rPr>
-          <w:sz w:val="24"/>
-          <w:szCs w:val="24"/>
-        </w:rPr>
-      </w:pPr>
-    </w:p>
-    <w:p>
-      <w:pPr>
-        <w:jc w:val="left"/>
-        <w:rPr>
-          <w:sz w:val="24"/>
-          <w:szCs w:val="24"/>
-        </w:rPr>
-      </w:pPr>
-    </w:p>
-    <w:p>
-      <w:pPr>
-        <w:jc w:val="left"/>
-        <w:rPr>
-          <w:sz w:val="24"/>
-          <w:szCs w:val="24"/>
-        </w:rPr>
-      </w:pPr>
-      <w:r>
-        <w:rPr>
+          <w:sz w:val="24"/>
+          <w:szCs w:val="24"/>
+        </w:rPr>
+      </w:pPr>
+    </w:p>
+    <w:p>
+      <w:pPr>
+        <w:jc w:val="left"/>
+        <w:rPr>
+          <w:sz w:val="24"/>
+          <w:szCs w:val="24"/>
+        </w:rPr>
+      </w:pPr>
+    </w:p>
+    <w:p>
+      <w:pPr>
+        <w:jc w:val="left"/>
+        <w:rPr>
+          <w:sz w:val="24"/>
+          <w:szCs w:val="24"/>
+        </w:rPr>
+      </w:pPr>
+    </w:p>
+    <w:p>
+      <w:pPr>
+        <w:jc w:val="left"/>
+        <w:rPr>
+          <w:sz w:val="24"/>
+          <w:szCs w:val="24"/>
+        </w:rPr>
+      </w:pPr>
+    </w:p>
+    <w:p>
+      <w:pPr>
+        <w:jc w:val="left"/>
+        <w:rPr>
+          <w:sz w:val="24"/>
+          <w:szCs w:val="24"/>
+        </w:rPr>
+      </w:pPr>
+    </w:p>
+    <w:p>
+      <w:pPr>
+        <w:jc w:val="left"/>
+        <w:rPr>
+          <w:sz w:val="24"/>
+          <w:szCs w:val="24"/>
+        </w:rPr>
+      </w:pPr>
+    </w:p>
+    <w:p>
+      <w:pPr>
+        <w:jc w:val="left"/>
+        <w:rPr>
+          <w:sz w:val="24"/>
+          <w:szCs w:val="24"/>
+        </w:rPr>
+      </w:pPr>
+      <w:r>
+        <w:rPr>
+          <w:sz w:val="24"/>
+          <w:szCs w:val="24"/>
+        </w:rPr>
+        <w:t>-</w:t>
+      </w:r>
+      <w:r>
+        <w:rPr>
+          <w:sz w:val="24"/>
+          <w:szCs w:val="24"/>
+        </w:rPr>
+        <w:t xml:space="preserve"> </w:t>
+      </w:r>
+      <w:r>
+        <w:rPr>
+          <w:rFonts w:hint="eastAsia"/>
+          <w:sz w:val="24"/>
+          <w:szCs w:val="24"/>
+        </w:rPr>
+        <w:t>비밀번호 찾기</w:t>
+      </w:r>
+    </w:p>
+    <w:p>
+      <w:pPr>
+        <w:jc w:val="left"/>
+        <w:rPr>
+          <w:sz w:val="24"/>
+          <w:szCs w:val="24"/>
+        </w:rPr>
+      </w:pPr>
+      <w:proofErr w:type="gramStart"/>
+      <w:r>
+        <w:rPr>
+          <w:rFonts w:hint="eastAsia"/>
+          <w:sz w:val="24"/>
+          <w:szCs w:val="24"/>
+        </w:rPr>
+        <w:t xml:space="preserve">조건 </w:t>
+      </w:r>
+      <w:r>
+        <w:rPr>
+          <w:sz w:val="24"/>
+          <w:szCs w:val="24"/>
+        </w:rPr>
+        <w:t>:</w:t>
+      </w:r>
+      <w:proofErr w:type="gramEnd"/>
+      <w:r>
+        <w:rPr>
+          <w:sz w:val="24"/>
+          <w:szCs w:val="24"/>
+        </w:rPr>
+        <w:t xml:space="preserve"> </w:t>
+      </w:r>
+      <w:r>
+        <w:rPr>
+          <w:rFonts w:hint="eastAsia"/>
+          <w:sz w:val="24"/>
+          <w:szCs w:val="24"/>
+        </w:rPr>
+        <w:t>로그인 화면에서 비밀번호 찾기 버튼 누리기</w:t>
+      </w:r>
+    </w:p>
+    <w:p>
+      <w:pPr>
+        <w:jc w:val="left"/>
+        <w:rPr>
+          <w:sz w:val="24"/>
+          <w:szCs w:val="24"/>
+        </w:rPr>
+      </w:pPr>
+      <w:r>
+        <w:rPr>
+          <w:rFonts w:hint="eastAsia"/>
+          <w:sz w:val="24"/>
+          <w:szCs w:val="24"/>
+        </w:rPr>
+        <w:t>1</w:t>
+      </w:r>
+      <w:r>
+        <w:rPr>
+          <w:sz w:val="24"/>
+          <w:szCs w:val="24"/>
+        </w:rPr>
+        <w:t xml:space="preserve">) </w:t>
+      </w:r>
+      <w:r>
+        <w:rPr>
+          <w:rFonts w:hint="eastAsia"/>
+          <w:sz w:val="24"/>
+          <w:szCs w:val="24"/>
+        </w:rPr>
+        <w:t>이메일과 i</w:t>
+      </w:r>
+      <w:r>
+        <w:rPr>
+          <w:sz w:val="24"/>
+          <w:szCs w:val="24"/>
+        </w:rPr>
+        <w:t>d</w:t>
+      </w:r>
+      <w:r>
+        <w:rPr>
+          <w:rFonts w:hint="eastAsia"/>
+          <w:sz w:val="24"/>
+          <w:szCs w:val="24"/>
+        </w:rPr>
+        <w:t xml:space="preserve"> 받기</w:t>
+      </w:r>
+    </w:p>
+    <w:p>
+      <w:pPr>
+        <w:jc w:val="left"/>
+        <w:rPr>
+          <w:sz w:val="24"/>
+          <w:szCs w:val="24"/>
+        </w:rPr>
+      </w:pPr>
+      <w:r>
+        <w:rPr>
+          <w:sz w:val="24"/>
+          <w:szCs w:val="24"/>
+        </w:rPr>
+        <w:t xml:space="preserve">1-1) </w:t>
+      </w:r>
+      <w:r>
+        <w:rPr>
+          <w:rFonts w:hint="eastAsia"/>
+          <w:sz w:val="24"/>
+          <w:szCs w:val="24"/>
+        </w:rPr>
+        <w:t xml:space="preserve">이메일이나 </w:t>
+      </w:r>
+      <w:r>
+        <w:rPr>
+          <w:sz w:val="24"/>
+          <w:szCs w:val="24"/>
+        </w:rPr>
+        <w:t>id</w:t>
+      </w:r>
+      <w:r>
+        <w:rPr>
+          <w:rFonts w:hint="eastAsia"/>
+          <w:sz w:val="24"/>
+          <w:szCs w:val="24"/>
+        </w:rPr>
+        <w:t>가 존재하지 않거나</w:t>
+      </w:r>
+      <w:r>
+        <w:rPr>
+          <w:sz w:val="24"/>
+          <w:szCs w:val="24"/>
+        </w:rPr>
+        <w:t xml:space="preserve"> </w:t>
+      </w:r>
+      <w:r>
+        <w:rPr>
+          <w:rFonts w:hint="eastAsia"/>
+          <w:sz w:val="24"/>
+          <w:szCs w:val="24"/>
+        </w:rPr>
+        <w:t xml:space="preserve">둘이 맞지 않는 </w:t>
+      </w:r>
+      <w:proofErr w:type="gramStart"/>
+      <w:r>
+        <w:rPr>
+          <w:rFonts w:hint="eastAsia"/>
+          <w:sz w:val="24"/>
+          <w:szCs w:val="24"/>
+        </w:rPr>
+        <w:t xml:space="preserve">경우 </w:t>
+      </w:r>
+      <w:r>
+        <w:rPr>
+          <w:sz w:val="24"/>
+          <w:szCs w:val="24"/>
+        </w:rPr>
+        <w:t>:</w:t>
+      </w:r>
+      <w:proofErr w:type="gramEnd"/>
+      <w:r>
+        <w:rPr>
+          <w:sz w:val="24"/>
+          <w:szCs w:val="24"/>
+        </w:rPr>
+        <w:t xml:space="preserve"> </w:t>
+      </w:r>
+    </w:p>
+    <w:p>
+      <w:pPr>
+        <w:jc w:val="left"/>
+        <w:rPr>
+          <w:sz w:val="24"/>
+          <w:szCs w:val="24"/>
+        </w:rPr>
+      </w:pPr>
+      <w:r>
+        <w:rPr>
+          <w:sz w:val="24"/>
+          <w:szCs w:val="24"/>
+        </w:rPr>
+        <w:t>“</w:t>
+      </w:r>
+      <w:r>
+        <w:rPr>
+          <w:rFonts w:hint="eastAsia"/>
+          <w:sz w:val="24"/>
+          <w:szCs w:val="24"/>
+        </w:rPr>
+        <w:t>아이디가</w:t>
+      </w:r>
+      <w:r>
+        <w:rPr>
+          <w:sz w:val="24"/>
+          <w:szCs w:val="24"/>
+        </w:rPr>
+        <w:t xml:space="preserve"> 존재하지 않거나 아이디에 대한 이메일 정보가 일치하지 않습니다.</w:t>
+      </w:r>
+      <w:r>
+        <w:rPr>
+          <w:sz w:val="24"/>
+          <w:szCs w:val="24"/>
+        </w:rPr>
+        <w:t xml:space="preserve">” </w:t>
+      </w:r>
+      <w:r>
+        <w:rPr>
+          <w:rFonts w:hint="eastAsia"/>
+          <w:sz w:val="24"/>
+          <w:szCs w:val="24"/>
+        </w:rPr>
+        <w:t>전송</w:t>
+      </w:r>
+    </w:p>
+    <w:p>
+      <w:pPr>
+        <w:jc w:val="left"/>
+        <w:rPr>
+          <w:sz w:val="24"/>
+          <w:szCs w:val="24"/>
+        </w:rPr>
+      </w:pPr>
+      <w:r>
+        <w:rPr>
+          <w:sz w:val="24"/>
+          <w:szCs w:val="24"/>
+        </w:rPr>
+        <w:t xml:space="preserve">2) </w:t>
+      </w:r>
+      <w:r>
+        <w:rPr>
+          <w:rFonts w:hint="eastAsia"/>
+          <w:sz w:val="24"/>
+          <w:szCs w:val="24"/>
+        </w:rPr>
+        <w:t>해당 이메일로 코드 보내기</w:t>
+      </w:r>
+    </w:p>
+    <w:p>
+      <w:pPr>
+        <w:jc w:val="left"/>
+        <w:rPr>
+          <w:sz w:val="24"/>
+          <w:szCs w:val="24"/>
+        </w:rPr>
+      </w:pPr>
+      <w:r>
+        <w:rPr>
+          <w:rFonts w:hint="eastAsia"/>
+          <w:sz w:val="24"/>
+          <w:szCs w:val="24"/>
+        </w:rPr>
+        <w:t>3</w:t>
+      </w:r>
+      <w:r>
+        <w:rPr>
+          <w:sz w:val="24"/>
+          <w:szCs w:val="24"/>
+        </w:rPr>
+        <w:t xml:space="preserve">) </w:t>
+      </w:r>
+      <w:r>
+        <w:rPr>
+          <w:rFonts w:hint="eastAsia"/>
+          <w:sz w:val="24"/>
+          <w:szCs w:val="24"/>
+        </w:rPr>
+        <w:t>보내진 코드를 입력 받기</w:t>
+      </w:r>
+    </w:p>
+    <w:p>
+      <w:pPr>
+        <w:jc w:val="left"/>
+        <w:rPr>
+          <w:sz w:val="24"/>
+          <w:szCs w:val="24"/>
+        </w:rPr>
+      </w:pPr>
+      <w:r>
+        <w:rPr>
+          <w:rFonts w:hint="eastAsia"/>
+          <w:sz w:val="24"/>
+          <w:szCs w:val="24"/>
+        </w:rPr>
+        <w:t>3</w:t>
+      </w:r>
+      <w:r>
+        <w:rPr>
+          <w:sz w:val="24"/>
+          <w:szCs w:val="24"/>
+        </w:rPr>
+        <w:t xml:space="preserve">-1) </w:t>
+      </w:r>
+      <w:r>
+        <w:rPr>
+          <w:rFonts w:hint="eastAsia"/>
+          <w:sz w:val="24"/>
+          <w:szCs w:val="24"/>
+        </w:rPr>
+        <w:t xml:space="preserve">입력 코드와 보낸 코드가 다를 </w:t>
+      </w:r>
+      <w:proofErr w:type="gramStart"/>
+      <w:r>
+        <w:rPr>
+          <w:rFonts w:hint="eastAsia"/>
+          <w:sz w:val="24"/>
+          <w:szCs w:val="24"/>
+        </w:rPr>
+        <w:t xml:space="preserve">때 </w:t>
+      </w:r>
+      <w:r>
+        <w:rPr>
+          <w:sz w:val="24"/>
+          <w:szCs w:val="24"/>
+        </w:rPr>
+        <w:t>:</w:t>
+      </w:r>
+      <w:proofErr w:type="gramEnd"/>
+      <w:r>
+        <w:rPr>
+          <w:sz w:val="24"/>
+          <w:szCs w:val="24"/>
+        </w:rPr>
+        <w:t xml:space="preserve"> </w:t>
+      </w:r>
+    </w:p>
+    <w:p>
+      <w:pPr>
+        <w:jc w:val="left"/>
+        <w:rPr>
+          <w:sz w:val="24"/>
+          <w:szCs w:val="24"/>
+        </w:rPr>
+      </w:pPr>
+      <w:r>
+        <w:rPr>
+          <w:sz w:val="24"/>
+          <w:szCs w:val="24"/>
+        </w:rPr>
+        <w:t>“</w:t>
+      </w:r>
+      <w:r>
+        <w:rPr>
+          <w:rFonts w:hint="eastAsia"/>
+          <w:sz w:val="24"/>
+          <w:szCs w:val="24"/>
+        </w:rPr>
+        <w:t>코드가 틀렸습니다.</w:t>
+      </w:r>
+      <w:r>
+        <w:rPr>
+          <w:sz w:val="24"/>
+          <w:szCs w:val="24"/>
+        </w:rPr>
+        <w:t xml:space="preserve"> </w:t>
+      </w:r>
+      <w:r>
+        <w:rPr>
+          <w:rFonts w:hint="eastAsia"/>
+          <w:sz w:val="24"/>
+          <w:szCs w:val="24"/>
+        </w:rPr>
+        <w:t>다시 입력해주세요</w:t>
+      </w:r>
+      <w:r>
+        <w:rPr>
+          <w:rFonts w:hint="eastAsia"/>
+          <w:sz w:val="24"/>
+          <w:szCs w:val="24"/>
+        </w:rPr>
+        <w:t>.</w:t>
+      </w:r>
+      <w:r>
+        <w:rPr>
+          <w:sz w:val="24"/>
+          <w:szCs w:val="24"/>
+        </w:rPr>
+        <w:t xml:space="preserve">” </w:t>
+      </w:r>
+      <w:r>
+        <w:rPr>
+          <w:rFonts w:hint="eastAsia"/>
+          <w:sz w:val="24"/>
+          <w:szCs w:val="24"/>
+        </w:rPr>
+        <w:t>전송</w:t>
+      </w:r>
+    </w:p>
+    <w:p>
+      <w:pPr>
+        <w:jc w:val="left"/>
+        <w:rPr>
+          <w:sz w:val="24"/>
+          <w:szCs w:val="24"/>
+        </w:rPr>
+      </w:pPr>
+      <w:r>
+        <w:rPr>
+          <w:rFonts w:hint="eastAsia"/>
+          <w:sz w:val="24"/>
+          <w:szCs w:val="24"/>
+        </w:rPr>
+        <w:t>4</w:t>
+      </w:r>
+      <w:r>
+        <w:rPr>
+          <w:sz w:val="24"/>
+          <w:szCs w:val="24"/>
+        </w:rPr>
+        <w:t xml:space="preserve">) </w:t>
+      </w:r>
+      <w:r>
+        <w:rPr>
+          <w:rFonts w:hint="eastAsia"/>
+          <w:sz w:val="24"/>
+          <w:szCs w:val="24"/>
+        </w:rPr>
+        <w:t xml:space="preserve">새로운 비밀번호와 비밀번호 </w:t>
+      </w:r>
+      <w:proofErr w:type="gramStart"/>
+      <w:r>
+        <w:rPr>
+          <w:rFonts w:hint="eastAsia"/>
+          <w:sz w:val="24"/>
+          <w:szCs w:val="24"/>
+        </w:rPr>
+        <w:t>확인 받고</w:t>
+      </w:r>
+      <w:proofErr w:type="gramEnd"/>
+      <w:r>
+        <w:rPr>
+          <w:rFonts w:hint="eastAsia"/>
+          <w:sz w:val="24"/>
+          <w:szCs w:val="24"/>
+        </w:rPr>
+        <w:t xml:space="preserve"> </w:t>
+      </w:r>
+      <w:r>
+        <w:rPr>
+          <w:rFonts w:hint="eastAsia"/>
+          <w:sz w:val="24"/>
+          <w:szCs w:val="24"/>
+        </w:rPr>
+        <w:t xml:space="preserve">확인 버튼을 누를 때 </w:t>
+      </w:r>
+      <w:r>
+        <w:rPr>
+          <w:rFonts w:hint="eastAsia"/>
+          <w:sz w:val="24"/>
+          <w:szCs w:val="24"/>
+        </w:rPr>
+        <w:t>저장</w:t>
+      </w:r>
+    </w:p>
+    <w:p>
+      <w:pPr>
+        <w:jc w:val="left"/>
+        <w:rPr>
+          <w:sz w:val="24"/>
+          <w:szCs w:val="24"/>
+        </w:rPr>
+      </w:pPr>
+      <w:r>
+        <w:rPr>
+          <w:rFonts w:hint="eastAsia"/>
+          <w:sz w:val="24"/>
+          <w:szCs w:val="24"/>
+        </w:rPr>
+        <w:t>4</w:t>
+      </w:r>
+      <w:r>
+        <w:rPr>
+          <w:sz w:val="24"/>
+          <w:szCs w:val="24"/>
+        </w:rPr>
+        <w:t xml:space="preserve">-1) </w:t>
+      </w:r>
+      <w:r>
+        <w:rPr>
+          <w:rFonts w:hint="eastAsia"/>
+          <w:sz w:val="24"/>
+          <w:szCs w:val="24"/>
+        </w:rPr>
+        <w:t xml:space="preserve">비밀번호가 조건에 맞지 않을 </w:t>
+      </w:r>
+      <w:proofErr w:type="gramStart"/>
+      <w:r>
+        <w:rPr>
+          <w:rFonts w:hint="eastAsia"/>
+          <w:sz w:val="24"/>
+          <w:szCs w:val="24"/>
+        </w:rPr>
+        <w:t>때 :</w:t>
+      </w:r>
+      <w:proofErr w:type="gramEnd"/>
+    </w:p>
+    <w:p>
+      <w:pPr>
+        <w:jc w:val="left"/>
+        <w:rPr>
+          <w:sz w:val="24"/>
+          <w:szCs w:val="24"/>
+        </w:rPr>
+      </w:pPr>
+      <w:r>
+        <w:rPr>
+          <w:sz w:val="24"/>
+          <w:szCs w:val="24"/>
+        </w:rPr>
+        <w:t>“</w:t>
+      </w:r>
+      <w:r>
+        <w:rPr>
+          <w:rFonts w:hint="eastAsia"/>
+          <w:sz w:val="24"/>
+          <w:szCs w:val="24"/>
+        </w:rPr>
+        <w:t>입력된 비밀번호가 조건과 맞지 않습니다.</w:t>
+      </w:r>
+      <w:r>
+        <w:rPr>
+          <w:sz w:val="24"/>
+          <w:szCs w:val="24"/>
+        </w:rPr>
+        <w:t xml:space="preserve">” </w:t>
+      </w:r>
+      <w:r>
+        <w:rPr>
+          <w:rFonts w:hint="eastAsia"/>
+          <w:sz w:val="24"/>
+          <w:szCs w:val="24"/>
+        </w:rPr>
+        <w:t>전송</w:t>
+      </w:r>
+    </w:p>
+    <w:p>
+      <w:pPr>
+        <w:jc w:val="left"/>
+        <w:rPr>
+          <w:sz w:val="24"/>
+          <w:szCs w:val="24"/>
+        </w:rPr>
+      </w:pPr>
+      <w:proofErr w:type="gramStart"/>
+      <w:r>
+        <w:rPr>
+          <w:rFonts w:hint="eastAsia"/>
+          <w:sz w:val="24"/>
+          <w:szCs w:val="24"/>
+        </w:rPr>
+        <w:t>(</w:t>
+      </w:r>
+      <w:r>
+        <w:rPr>
+          <w:sz w:val="24"/>
+          <w:szCs w:val="24"/>
+        </w:rPr>
+        <w:t xml:space="preserve">( </w:t>
+      </w:r>
+      <w:r>
+        <w:rPr>
+          <w:rFonts w:hint="eastAsia"/>
+          <w:sz w:val="24"/>
+          <w:szCs w:val="24"/>
+        </w:rPr>
+        <w:t>뷰에서도</w:t>
+      </w:r>
+      <w:proofErr w:type="gramEnd"/>
+      <w:r>
+        <w:rPr>
+          <w:rFonts w:hint="eastAsia"/>
+          <w:sz w:val="24"/>
+          <w:szCs w:val="24"/>
+        </w:rPr>
+        <w:t xml:space="preserve"> 처리 가능할 것 </w:t>
+      </w:r>
+      <w:r>
+        <w:rPr>
+          <w:sz w:val="24"/>
+          <w:szCs w:val="24"/>
+        </w:rPr>
+        <w:t>))</w:t>
+      </w:r>
+    </w:p>
+    <w:p>
+      <w:pPr>
+        <w:jc w:val="left"/>
+        <w:rPr>
+          <w:sz w:val="24"/>
+          <w:szCs w:val="24"/>
+        </w:rPr>
+      </w:pPr>
+      <w:r>
+        <w:rPr>
+          <w:rFonts w:hint="eastAsia"/>
+          <w:sz w:val="24"/>
+          <w:szCs w:val="24"/>
+        </w:rPr>
+        <w:t>4</w:t>
+      </w:r>
+      <w:r>
+        <w:rPr>
+          <w:sz w:val="24"/>
+          <w:szCs w:val="24"/>
+        </w:rPr>
+        <w:t xml:space="preserve">-2) </w:t>
+      </w:r>
+      <w:r>
+        <w:rPr>
+          <w:rFonts w:hint="eastAsia"/>
+          <w:sz w:val="24"/>
+          <w:szCs w:val="24"/>
+        </w:rPr>
+        <w:t xml:space="preserve">비밀번호와 입력 비밀번호가 같지 않을 </w:t>
+      </w:r>
+      <w:proofErr w:type="gramStart"/>
+      <w:r>
+        <w:rPr>
+          <w:rFonts w:hint="eastAsia"/>
+          <w:sz w:val="24"/>
+          <w:szCs w:val="24"/>
+        </w:rPr>
+        <w:t xml:space="preserve">때 </w:t>
+      </w:r>
+      <w:r>
+        <w:rPr>
+          <w:sz w:val="24"/>
+          <w:szCs w:val="24"/>
+        </w:rPr>
+        <w:t>:</w:t>
+      </w:r>
+      <w:proofErr w:type="gramEnd"/>
+      <w:r>
+        <w:rPr>
+          <w:sz w:val="24"/>
+          <w:szCs w:val="24"/>
+        </w:rPr>
+        <w:t xml:space="preserve"> </w:t>
+      </w:r>
+    </w:p>
+    <w:p>
+      <w:pPr>
+        <w:jc w:val="left"/>
+        <w:rPr>
+          <w:sz w:val="24"/>
+          <w:szCs w:val="24"/>
+        </w:rPr>
+      </w:pPr>
+      <w:r>
+        <w:rPr>
+          <w:sz w:val="24"/>
+          <w:szCs w:val="24"/>
+        </w:rPr>
+        <w:t>“</w:t>
+      </w:r>
+      <w:r>
+        <w:rPr>
+          <w:rFonts w:hint="eastAsia"/>
+          <w:sz w:val="24"/>
+          <w:szCs w:val="24"/>
+        </w:rPr>
+        <w:t>비밀번호와 재입력된 비밀번호가 같지 않습니다.</w:t>
+      </w:r>
+      <w:r>
+        <w:rPr>
+          <w:sz w:val="24"/>
+          <w:szCs w:val="24"/>
+        </w:rPr>
+        <w:t xml:space="preserve">” </w:t>
+      </w:r>
+      <w:r>
+        <w:rPr>
+          <w:rFonts w:hint="eastAsia"/>
+          <w:sz w:val="24"/>
+          <w:szCs w:val="24"/>
+        </w:rPr>
+        <w:t>전송</w:t>
+      </w:r>
+    </w:p>
+    <w:p>
+      <w:pPr>
+        <w:jc w:val="left"/>
+        <w:rPr>
+          <w:sz w:val="24"/>
+          <w:szCs w:val="24"/>
+        </w:rPr>
+      </w:pPr>
+      <w:proofErr w:type="gramStart"/>
+      <w:r>
+        <w:rPr>
+          <w:rFonts w:hint="eastAsia"/>
           <w:sz w:val="24"/>
           <w:szCs w:val="24"/>
         </w:rPr>
         <w:lastRenderedPageBreak/>
+        <w:t>(</w:t>
+      </w:r>
+      <w:r>
+        <w:rPr>
+          <w:sz w:val="24"/>
+          <w:szCs w:val="24"/>
+        </w:rPr>
+        <w:t xml:space="preserve">( </w:t>
+      </w:r>
+      <w:r>
+        <w:rPr>
+          <w:rFonts w:hint="eastAsia"/>
+          <w:sz w:val="24"/>
+          <w:szCs w:val="24"/>
+        </w:rPr>
+        <w:t>뷰에서도</w:t>
+      </w:r>
+      <w:proofErr w:type="gramEnd"/>
+      <w:r>
+        <w:rPr>
+          <w:rFonts w:hint="eastAsia"/>
+          <w:sz w:val="24"/>
+          <w:szCs w:val="24"/>
+        </w:rPr>
+        <w:t xml:space="preserve"> 처리 가능할 것 </w:t>
+      </w:r>
+      <w:r>
+        <w:rPr>
+          <w:sz w:val="24"/>
+          <w:szCs w:val="24"/>
+        </w:rPr>
+        <w:t>))</w:t>
+      </w:r>
+    </w:p>
+    <w:p>
+      <w:pPr>
+        <w:jc w:val="left"/>
+        <w:rPr>
+          <w:sz w:val="24"/>
+          <w:szCs w:val="24"/>
+        </w:rPr>
+      </w:pPr>
+      <w:r>
+        <w:rPr>
+          <w:rFonts w:hint="eastAsia"/>
+          <w:sz w:val="24"/>
+          <w:szCs w:val="24"/>
+        </w:rPr>
+        <w:t>*</w:t>
+      </w:r>
+      <w:r>
+        <w:rPr>
+          <w:sz w:val="24"/>
+          <w:szCs w:val="24"/>
+        </w:rPr>
+        <w:t xml:space="preserve"> </w:t>
+      </w:r>
+      <w:r>
+        <w:rPr>
+          <w:rFonts w:hint="eastAsia"/>
+          <w:sz w:val="24"/>
+          <w:szCs w:val="24"/>
+        </w:rPr>
+        <w:t xml:space="preserve">각 화면마다 존재하는 </w:t>
+      </w:r>
+      <w:r>
+        <w:rPr>
+          <w:rFonts w:hint="eastAsia"/>
+          <w:sz w:val="24"/>
+          <w:szCs w:val="24"/>
+        </w:rPr>
+        <w:t xml:space="preserve">돌아가기 버튼을 </w:t>
+      </w:r>
+      <w:r>
+        <w:rPr>
+          <w:rFonts w:hint="eastAsia"/>
+          <w:sz w:val="24"/>
+          <w:szCs w:val="24"/>
+        </w:rPr>
+        <w:t xml:space="preserve">누를 </w:t>
+      </w:r>
+      <w:proofErr w:type="gramStart"/>
+      <w:r>
+        <w:rPr>
+          <w:rFonts w:hint="eastAsia"/>
+          <w:sz w:val="24"/>
+          <w:szCs w:val="24"/>
+        </w:rPr>
+        <w:t xml:space="preserve">때 </w:t>
+      </w:r>
+      <w:r>
+        <w:rPr>
+          <w:sz w:val="24"/>
+          <w:szCs w:val="24"/>
+        </w:rPr>
+        <w:t>:</w:t>
+      </w:r>
+      <w:proofErr w:type="gramEnd"/>
+      <w:r>
+        <w:rPr>
+          <w:sz w:val="24"/>
+          <w:szCs w:val="24"/>
+        </w:rPr>
+        <w:t xml:space="preserve"> </w:t>
+      </w:r>
+      <w:r>
+        <w:rPr>
+          <w:rFonts w:hint="eastAsia"/>
+          <w:sz w:val="24"/>
+          <w:szCs w:val="24"/>
+        </w:rPr>
+        <w:t>로그인 페이지로 이동</w:t>
+      </w:r>
+    </w:p>
+    <w:p>
+      <w:pPr>
+        <w:jc w:val="left"/>
+        <w:rPr>
+          <w:sz w:val="24"/>
+          <w:szCs w:val="24"/>
+        </w:rPr>
+      </w:pPr>
+      <w:proofErr w:type="gramStart"/>
+      <w:r>
+        <w:rPr>
+          <w:sz w:val="24"/>
+          <w:szCs w:val="24"/>
+        </w:rPr>
+        <w:t>URL :</w:t>
+      </w:r>
+      <w:proofErr w:type="gramEnd"/>
+      <w:r>
+        <w:rPr>
+          <w:sz w:val="24"/>
+          <w:szCs w:val="24"/>
+        </w:rPr>
+        <w:t xml:space="preserve"> /login/</w:t>
+      </w:r>
+      <w:proofErr w:type="spellStart"/>
+      <w:r>
+        <w:rPr>
+          <w:sz w:val="24"/>
+          <w:szCs w:val="24"/>
+        </w:rPr>
+        <w:t>findp</w:t>
+      </w:r>
+      <w:r>
+        <w:rPr>
+          <w:rFonts w:hint="eastAsia"/>
+          <w:sz w:val="24"/>
+          <w:szCs w:val="24"/>
+        </w:rPr>
+        <w:t>w</w:t>
+      </w:r>
+      <w:proofErr w:type="spellEnd"/>
+    </w:p>
+    <w:p>
+      <w:pPr>
+        <w:jc w:val="left"/>
+        <w:rPr>
+          <w:sz w:val="24"/>
+          <w:szCs w:val="24"/>
+        </w:rPr>
+      </w:pPr>
+    </w:p>
+    <w:p>
+      <w:pPr>
+        <w:jc w:val="left"/>
+        <w:rPr>
+          <w:sz w:val="24"/>
+          <w:szCs w:val="24"/>
+        </w:rPr>
+      </w:pPr>
+    </w:p>
+    <w:p>
+      <w:pPr>
+        <w:jc w:val="left"/>
+        <w:rPr>
+          <w:sz w:val="24"/>
+          <w:szCs w:val="24"/>
+        </w:rPr>
+      </w:pPr>
+    </w:p>
+    <w:p>
+      <w:pPr>
+        <w:jc w:val="left"/>
+        <w:rPr>
+          <w:sz w:val="24"/>
+          <w:szCs w:val="24"/>
+        </w:rPr>
+      </w:pPr>
+    </w:p>
+    <w:p>
+      <w:pPr>
+        <w:jc w:val="left"/>
+        <w:rPr>
+          <w:sz w:val="24"/>
+          <w:szCs w:val="24"/>
+        </w:rPr>
+      </w:pPr>
+    </w:p>
+    <w:p>
+      <w:pPr>
+        <w:jc w:val="left"/>
+        <w:rPr>
+          <w:sz w:val="24"/>
+          <w:szCs w:val="24"/>
+        </w:rPr>
+      </w:pPr>
+    </w:p>
+    <w:p>
+      <w:pPr>
+        <w:jc w:val="left"/>
+        <w:rPr>
+          <w:sz w:val="24"/>
+          <w:szCs w:val="24"/>
+        </w:rPr>
+      </w:pPr>
+    </w:p>
+    <w:p>
+      <w:pPr>
+        <w:jc w:val="left"/>
+        <w:rPr>
+          <w:sz w:val="24"/>
+          <w:szCs w:val="24"/>
+        </w:rPr>
+      </w:pPr>
+      <w:r>
+        <w:rPr>
+          <w:rFonts w:hint="eastAsia"/>
+          <w:sz w:val="24"/>
+          <w:szCs w:val="24"/>
+        </w:rPr>
         <w:t>-</w:t>
       </w:r>
       <w:r>
@@ -2473,17 +4108,18 @@
           <w:sz w:val="24"/>
           <w:szCs w:val="24"/>
         </w:rPr>
-        <w:t>비밀번호 찾기</w:t>
-      </w:r>
-    </w:p>
-    <w:p>
-      <w:pPr>
-        <w:jc w:val="left"/>
-        <w:rPr>
-          <w:sz w:val="24"/>
-          <w:szCs w:val="24"/>
-        </w:rPr>
-      </w:pPr>
+        <w:t>회원가입</w:t>
+      </w:r>
+    </w:p>
+    <w:p>
+      <w:pPr>
+        <w:jc w:val="left"/>
+        <w:rPr>
+          <w:sz w:val="24"/>
+          <w:szCs w:val="24"/>
+        </w:rPr>
+      </w:pPr>
+      <w:proofErr w:type="gramStart"/>
       <w:r>
         <w:rPr>
           <w:rFonts w:hint="eastAsia"/>
@@ -2497,28 +4133,677 @@
           <w:sz w:val="24"/>
           <w:szCs w:val="24"/>
         </w:rPr>
-        <w:t xml:space="preserve">: </w:t>
-      </w:r>
-      <w:r>
-        <w:rPr>
-          <w:rFonts w:hint="eastAsia"/>
-          <w:sz w:val="24"/>
-          <w:szCs w:val="24"/>
-        </w:rPr>
-        <w:t>로그인 화면에서 비밀번호 찾기 버튼 누리기</w:t>
-      </w:r>
-    </w:p>
-    <w:p>
-      <w:pPr>
-        <w:jc w:val="left"/>
-        <w:rPr>
-          <w:sz w:val="24"/>
-          <w:szCs w:val="24"/>
-        </w:rPr>
-      </w:pPr>
-      <w:r>
-        <w:rPr>
-          <w:rFonts w:hint="eastAsia"/>
+        <w:t>:</w:t>
+      </w:r>
+      <w:proofErr w:type="gramEnd"/>
+      <w:r>
+        <w:rPr>
+          <w:sz w:val="24"/>
+          <w:szCs w:val="24"/>
+        </w:rPr>
+        <w:t xml:space="preserve"> </w:t>
+      </w:r>
+      <w:r>
+        <w:rPr>
+          <w:rFonts w:hint="eastAsia"/>
+          <w:sz w:val="24"/>
+          <w:szCs w:val="24"/>
+        </w:rPr>
+        <w:t xml:space="preserve">로그인 화면에서 </w:t>
+      </w:r>
+      <w:r>
+        <w:rPr>
+          <w:rFonts w:hint="eastAsia"/>
+          <w:sz w:val="24"/>
+          <w:szCs w:val="24"/>
+        </w:rPr>
+        <w:t>회원가입</w:t>
+      </w:r>
+      <w:r>
+        <w:rPr>
+          <w:rFonts w:hint="eastAsia"/>
+          <w:sz w:val="24"/>
+          <w:szCs w:val="24"/>
+        </w:rPr>
+        <w:t xml:space="preserve"> 버튼 누리기</w:t>
+      </w:r>
+    </w:p>
+    <w:p>
+      <w:pPr>
+        <w:jc w:val="left"/>
+        <w:rPr>
+          <w:sz w:val="24"/>
+          <w:szCs w:val="24"/>
+        </w:rPr>
+      </w:pPr>
+      <w:r>
+        <w:rPr>
+          <w:sz w:val="24"/>
+          <w:szCs w:val="24"/>
+        </w:rPr>
+        <w:t xml:space="preserve">1) </w:t>
+      </w:r>
+      <w:r>
+        <w:rPr>
+          <w:rFonts w:hint="eastAsia"/>
+          <w:sz w:val="24"/>
+          <w:szCs w:val="24"/>
+        </w:rPr>
+        <w:t xml:space="preserve">회원정보를 입력 받기 </w:t>
+      </w:r>
+      <w:r>
+        <w:rPr>
+          <w:sz w:val="24"/>
+          <w:szCs w:val="24"/>
+        </w:rPr>
+        <w:t>(</w:t>
+      </w:r>
+      <w:r>
+        <w:rPr>
+          <w:rFonts w:hint="eastAsia"/>
+          <w:sz w:val="24"/>
+          <w:szCs w:val="24"/>
+        </w:rPr>
+        <w:t>아이디,</w:t>
+      </w:r>
+      <w:r>
+        <w:rPr>
+          <w:sz w:val="24"/>
+          <w:szCs w:val="24"/>
+        </w:rPr>
+        <w:t xml:space="preserve"> </w:t>
+      </w:r>
+      <w:r>
+        <w:rPr>
+          <w:rFonts w:hint="eastAsia"/>
+          <w:sz w:val="24"/>
+          <w:szCs w:val="24"/>
+        </w:rPr>
+        <w:t>비밀번호,</w:t>
+      </w:r>
+      <w:r>
+        <w:rPr>
+          <w:sz w:val="24"/>
+          <w:szCs w:val="24"/>
+        </w:rPr>
+        <w:t xml:space="preserve"> </w:t>
+      </w:r>
+      <w:r>
+        <w:rPr>
+          <w:rFonts w:hint="eastAsia"/>
+          <w:sz w:val="24"/>
+          <w:szCs w:val="24"/>
+        </w:rPr>
+        <w:t>이메일</w:t>
+      </w:r>
+      <w:r>
+        <w:rPr>
+          <w:sz w:val="24"/>
+          <w:szCs w:val="24"/>
+        </w:rPr>
+        <w:t xml:space="preserve">, </w:t>
+      </w:r>
+      <w:r>
+        <w:rPr>
+          <w:rFonts w:hint="eastAsia"/>
+          <w:sz w:val="24"/>
+          <w:szCs w:val="24"/>
+        </w:rPr>
+        <w:t>커플 닉네임,</w:t>
+      </w:r>
+      <w:r>
+        <w:rPr>
+          <w:sz w:val="24"/>
+          <w:szCs w:val="24"/>
+        </w:rPr>
+        <w:t xml:space="preserve"> </w:t>
+      </w:r>
+      <w:r>
+        <w:rPr>
+          <w:rFonts w:hint="eastAsia"/>
+          <w:sz w:val="24"/>
+          <w:szCs w:val="24"/>
+        </w:rPr>
+        <w:t>남자친구</w:t>
+      </w:r>
+      <w:r>
+        <w:rPr>
+          <w:sz w:val="24"/>
+          <w:szCs w:val="24"/>
+        </w:rPr>
+        <w:t>/</w:t>
+      </w:r>
+      <w:r>
+        <w:rPr>
+          <w:rFonts w:hint="eastAsia"/>
+          <w:sz w:val="24"/>
+          <w:szCs w:val="24"/>
+        </w:rPr>
+        <w:t>여자친구 이름</w:t>
+      </w:r>
+      <w:r>
+        <w:rPr>
+          <w:sz w:val="24"/>
+          <w:szCs w:val="24"/>
+        </w:rPr>
+        <w:t>)</w:t>
+      </w:r>
+    </w:p>
+    <w:p>
+      <w:pPr>
+        <w:jc w:val="left"/>
+        <w:rPr>
+          <w:sz w:val="24"/>
+          <w:szCs w:val="24"/>
+        </w:rPr>
+      </w:pPr>
+      <w:r>
+        <w:rPr>
+          <w:sz w:val="24"/>
+          <w:szCs w:val="24"/>
+        </w:rPr>
+        <w:t xml:space="preserve">1-1) </w:t>
+      </w:r>
+      <w:r>
+        <w:rPr>
+          <w:rFonts w:hint="eastAsia"/>
+          <w:sz w:val="24"/>
+          <w:szCs w:val="24"/>
+        </w:rPr>
+        <w:t xml:space="preserve">아이디가 이미 존재할 </w:t>
+      </w:r>
+      <w:proofErr w:type="gramStart"/>
+      <w:r>
+        <w:rPr>
+          <w:rFonts w:hint="eastAsia"/>
+          <w:sz w:val="24"/>
+          <w:szCs w:val="24"/>
+        </w:rPr>
+        <w:t xml:space="preserve">때 </w:t>
+      </w:r>
+      <w:r>
+        <w:rPr>
+          <w:sz w:val="24"/>
+          <w:szCs w:val="24"/>
+        </w:rPr>
+        <w:t>:</w:t>
+      </w:r>
+      <w:proofErr w:type="gramEnd"/>
+      <w:r>
+        <w:rPr>
+          <w:sz w:val="24"/>
+          <w:szCs w:val="24"/>
+        </w:rPr>
+        <w:t xml:space="preserve"> </w:t>
+      </w:r>
+    </w:p>
+    <w:p>
+      <w:pPr>
+        <w:jc w:val="left"/>
+        <w:rPr>
+          <w:sz w:val="24"/>
+          <w:szCs w:val="24"/>
+        </w:rPr>
+      </w:pPr>
+      <w:r>
+        <w:rPr>
+          <w:sz w:val="24"/>
+          <w:szCs w:val="24"/>
+        </w:rPr>
+        <w:t>“</w:t>
+      </w:r>
+      <w:r>
+        <w:rPr>
+          <w:rFonts w:hint="eastAsia"/>
+          <w:sz w:val="24"/>
+          <w:szCs w:val="24"/>
+        </w:rPr>
+        <w:t>해당</w:t>
+      </w:r>
+      <w:r>
+        <w:rPr>
+          <w:sz w:val="24"/>
+          <w:szCs w:val="24"/>
+        </w:rPr>
+        <w:t xml:space="preserve"> 아이디는 이미 존재합니다.</w:t>
+      </w:r>
+      <w:r>
+        <w:rPr>
+          <w:sz w:val="24"/>
+          <w:szCs w:val="24"/>
+        </w:rPr>
+        <w:t xml:space="preserve">” </w:t>
+      </w:r>
+      <w:r>
+        <w:rPr>
+          <w:rFonts w:hint="eastAsia"/>
+          <w:sz w:val="24"/>
+          <w:szCs w:val="24"/>
+        </w:rPr>
+        <w:t>전송</w:t>
+      </w:r>
+    </w:p>
+    <w:p>
+      <w:pPr>
+        <w:jc w:val="left"/>
+        <w:rPr>
+          <w:sz w:val="24"/>
+          <w:szCs w:val="24"/>
+        </w:rPr>
+      </w:pPr>
+      <w:r>
+        <w:rPr>
+          <w:sz w:val="24"/>
+          <w:szCs w:val="24"/>
+        </w:rPr>
+        <w:t xml:space="preserve">2) </w:t>
+      </w:r>
+      <w:r>
+        <w:rPr>
+          <w:rFonts w:hint="eastAsia"/>
+          <w:sz w:val="24"/>
+          <w:szCs w:val="24"/>
+        </w:rPr>
+        <w:t xml:space="preserve">회원정보 </w:t>
+      </w:r>
+      <w:proofErr w:type="spellStart"/>
+      <w:r>
+        <w:rPr>
+          <w:rFonts w:hint="eastAsia"/>
+          <w:sz w:val="24"/>
+          <w:szCs w:val="24"/>
+        </w:rPr>
+        <w:t>리포지토리에</w:t>
+      </w:r>
+      <w:proofErr w:type="spellEnd"/>
+      <w:r>
+        <w:rPr>
+          <w:rFonts w:hint="eastAsia"/>
+          <w:sz w:val="24"/>
+          <w:szCs w:val="24"/>
+        </w:rPr>
+        <w:t xml:space="preserve"> 저장</w:t>
+      </w:r>
+    </w:p>
+    <w:p>
+      <w:pPr>
+        <w:jc w:val="left"/>
+        <w:rPr>
+          <w:sz w:val="24"/>
+          <w:szCs w:val="24"/>
+        </w:rPr>
+      </w:pPr>
+      <w:r>
+        <w:rPr>
+          <w:rFonts w:hint="eastAsia"/>
+          <w:sz w:val="24"/>
+          <w:szCs w:val="24"/>
+        </w:rPr>
+        <w:t>*</w:t>
+      </w:r>
+      <w:r>
+        <w:rPr>
+          <w:sz w:val="24"/>
+          <w:szCs w:val="24"/>
+        </w:rPr>
+        <w:t xml:space="preserve"> </w:t>
+      </w:r>
+      <w:r>
+        <w:rPr>
+          <w:rFonts w:hint="eastAsia"/>
+          <w:sz w:val="24"/>
+          <w:szCs w:val="24"/>
+        </w:rPr>
+        <w:t xml:space="preserve">돌아가기 버튼을 누를 </w:t>
+      </w:r>
+      <w:proofErr w:type="gramStart"/>
+      <w:r>
+        <w:rPr>
+          <w:rFonts w:hint="eastAsia"/>
+          <w:sz w:val="24"/>
+          <w:szCs w:val="24"/>
+        </w:rPr>
+        <w:t xml:space="preserve">때 </w:t>
+      </w:r>
+      <w:r>
+        <w:rPr>
+          <w:sz w:val="24"/>
+          <w:szCs w:val="24"/>
+        </w:rPr>
+        <w:t>:</w:t>
+      </w:r>
+      <w:proofErr w:type="gramEnd"/>
+      <w:r>
+        <w:rPr>
+          <w:sz w:val="24"/>
+          <w:szCs w:val="24"/>
+        </w:rPr>
+        <w:t xml:space="preserve"> </w:t>
+      </w:r>
+      <w:r>
+        <w:rPr>
+          <w:rFonts w:hint="eastAsia"/>
+          <w:sz w:val="24"/>
+          <w:szCs w:val="24"/>
+        </w:rPr>
+        <w:t>로그인 페이지로 이동</w:t>
+      </w:r>
+    </w:p>
+    <w:p>
+      <w:pPr>
+        <w:jc w:val="left"/>
+        <w:rPr>
+          <w:sz w:val="24"/>
+          <w:szCs w:val="24"/>
+        </w:rPr>
+      </w:pPr>
+      <w:proofErr w:type="gramStart"/>
+      <w:r>
+        <w:rPr>
+          <w:sz w:val="24"/>
+          <w:szCs w:val="24"/>
+        </w:rPr>
+        <w:t>URL :</w:t>
+      </w:r>
+      <w:proofErr w:type="gramEnd"/>
+      <w:r>
+        <w:rPr>
+          <w:sz w:val="24"/>
+          <w:szCs w:val="24"/>
+        </w:rPr>
+        <w:t xml:space="preserve"> /login/</w:t>
+      </w:r>
+      <w:r>
+        <w:rPr>
+          <w:rFonts w:hint="eastAsia"/>
+          <w:sz w:val="24"/>
+          <w:szCs w:val="24"/>
+        </w:rPr>
+        <w:t>r</w:t>
+      </w:r>
+      <w:r>
+        <w:rPr>
+          <w:sz w:val="24"/>
+          <w:szCs w:val="24"/>
+        </w:rPr>
+        <w:t>egister</w:t>
+      </w:r>
+    </w:p>
+    <w:p>
+      <w:pPr>
+        <w:jc w:val="left"/>
+        <w:rPr>
+          <w:sz w:val="24"/>
+          <w:szCs w:val="24"/>
+        </w:rPr>
+      </w:pPr>
+    </w:p>
+    <w:p>
+      <w:pPr>
+        <w:jc w:val="left"/>
+        <w:rPr>
+          <w:sz w:val="24"/>
+          <w:szCs w:val="24"/>
+        </w:rPr>
+      </w:pPr>
+    </w:p>
+    <w:p>
+      <w:pPr>
+        <w:jc w:val="left"/>
+        <w:rPr>
+          <w:sz w:val="24"/>
+          <w:szCs w:val="24"/>
+        </w:rPr>
+      </w:pPr>
+    </w:p>
+    <w:p>
+      <w:pPr>
+        <w:jc w:val="left"/>
+        <w:rPr>
+          <w:sz w:val="24"/>
+          <w:szCs w:val="24"/>
+        </w:rPr>
+      </w:pPr>
+    </w:p>
+    <w:p>
+      <w:pPr>
+        <w:jc w:val="left"/>
+        <w:rPr>
+          <w:sz w:val="24"/>
+          <w:szCs w:val="24"/>
+        </w:rPr>
+      </w:pPr>
+    </w:p>
+    <w:p>
+      <w:pPr>
+        <w:jc w:val="left"/>
+        <w:rPr>
+          <w:sz w:val="24"/>
+          <w:szCs w:val="24"/>
+        </w:rPr>
+      </w:pPr>
+    </w:p>
+    <w:p>
+      <w:pPr>
+        <w:jc w:val="left"/>
+        <w:rPr>
+          <w:sz w:val="24"/>
+          <w:szCs w:val="24"/>
+        </w:rPr>
+      </w:pPr>
+    </w:p>
+    <w:p>
+      <w:pPr>
+        <w:jc w:val="left"/>
+        <w:rPr>
+          <w:sz w:val="24"/>
+          <w:szCs w:val="24"/>
+        </w:rPr>
+      </w:pPr>
+    </w:p>
+    <w:p>
+      <w:pPr>
+        <w:jc w:val="left"/>
+        <w:rPr>
+          <w:sz w:val="24"/>
+          <w:szCs w:val="24"/>
+        </w:rPr>
+      </w:pPr>
+    </w:p>
+    <w:p>
+      <w:pPr>
+        <w:jc w:val="left"/>
+        <w:rPr>
+          <w:sz w:val="24"/>
+          <w:szCs w:val="24"/>
+        </w:rPr>
+      </w:pPr>
+    </w:p>
+    <w:p>
+      <w:pPr>
+        <w:jc w:val="left"/>
+        <w:rPr>
+          <w:sz w:val="24"/>
+          <w:szCs w:val="24"/>
+        </w:rPr>
+      </w:pPr>
+    </w:p>
+    <w:p>
+      <w:pPr>
+        <w:jc w:val="left"/>
+        <w:rPr>
+          <w:sz w:val="24"/>
+          <w:szCs w:val="24"/>
+        </w:rPr>
+      </w:pPr>
+    </w:p>
+    <w:p>
+      <w:pPr>
+        <w:jc w:val="left"/>
+        <w:rPr>
+          <w:sz w:val="24"/>
+          <w:szCs w:val="24"/>
+        </w:rPr>
+      </w:pPr>
+    </w:p>
+    <w:p>
+      <w:pPr>
+        <w:jc w:val="left"/>
+        <w:rPr>
+          <w:sz w:val="24"/>
+          <w:szCs w:val="24"/>
+        </w:rPr>
+      </w:pPr>
+    </w:p>
+    <w:p>
+      <w:pPr>
+        <w:jc w:val="left"/>
+        <w:rPr>
+          <w:sz w:val="24"/>
+          <w:szCs w:val="24"/>
+        </w:rPr>
+      </w:pPr>
+    </w:p>
+    <w:p>
+      <w:pPr>
+        <w:jc w:val="left"/>
+        <w:rPr>
+          <w:sz w:val="24"/>
+          <w:szCs w:val="24"/>
+        </w:rPr>
+      </w:pPr>
+    </w:p>
+    <w:p>
+      <w:pPr>
+        <w:jc w:val="left"/>
+        <w:rPr>
+          <w:sz w:val="24"/>
+          <w:szCs w:val="24"/>
+        </w:rPr>
+      </w:pPr>
+    </w:p>
+    <w:p>
+      <w:pPr>
+        <w:jc w:val="left"/>
+        <w:rPr>
+          <w:sz w:val="24"/>
+          <w:szCs w:val="24"/>
+        </w:rPr>
+      </w:pPr>
+      <w:r>
+        <w:rPr>
+          <w:rFonts w:asciiTheme="minorEastAsia" w:hAnsiTheme="minorEastAsia" w:hint="eastAsia"/>
+          <w:sz w:val="24"/>
+          <w:szCs w:val="24"/>
+        </w:rPr>
+        <w:t>•</w:t>
+      </w:r>
+      <w:r>
+        <w:rPr>
+          <w:sz w:val="24"/>
+          <w:szCs w:val="24"/>
+        </w:rPr>
+        <w:t xml:space="preserve"> </w:t>
+      </w:r>
+      <w:r>
+        <w:rPr>
+          <w:rFonts w:hint="eastAsia"/>
+          <w:sz w:val="24"/>
+          <w:szCs w:val="24"/>
+        </w:rPr>
+        <w:t>정보</w:t>
+      </w:r>
+    </w:p>
+    <w:p>
+      <w:pPr>
+        <w:jc w:val="left"/>
+        <w:rPr>
+          <w:sz w:val="24"/>
+          <w:szCs w:val="24"/>
+        </w:rPr>
+      </w:pPr>
+      <w:r>
+        <w:rPr>
+          <w:sz w:val="24"/>
+          <w:szCs w:val="24"/>
+        </w:rPr>
+        <w:t>-</w:t>
+      </w:r>
+      <w:r>
+        <w:rPr>
+          <w:sz w:val="24"/>
+          <w:szCs w:val="24"/>
+        </w:rPr>
+        <w:t xml:space="preserve"> </w:t>
+      </w:r>
+      <w:r>
+        <w:rPr>
+          <w:rFonts w:hint="eastAsia"/>
+          <w:sz w:val="24"/>
+          <w:szCs w:val="24"/>
+        </w:rPr>
+        <w:t>회원정보 조회</w:t>
+      </w:r>
+    </w:p>
+    <w:p>
+      <w:pPr>
+        <w:jc w:val="left"/>
+        <w:rPr>
+          <w:sz w:val="24"/>
+          <w:szCs w:val="24"/>
+        </w:rPr>
+      </w:pPr>
+      <w:proofErr w:type="gramStart"/>
+      <w:r>
+        <w:rPr>
+          <w:rFonts w:hint="eastAsia"/>
+          <w:sz w:val="24"/>
+          <w:szCs w:val="24"/>
+        </w:rPr>
+        <w:t xml:space="preserve">조건 </w:t>
+      </w:r>
+      <w:r>
+        <w:rPr>
+          <w:sz w:val="24"/>
+          <w:szCs w:val="24"/>
+        </w:rPr>
+        <w:t>:</w:t>
+      </w:r>
+      <w:proofErr w:type="gramEnd"/>
+      <w:r>
+        <w:rPr>
+          <w:sz w:val="24"/>
+          <w:szCs w:val="24"/>
+        </w:rPr>
+        <w:t xml:space="preserve"> </w:t>
+      </w:r>
+      <w:r>
+        <w:rPr>
+          <w:rFonts w:hint="eastAsia"/>
+          <w:sz w:val="24"/>
+          <w:szCs w:val="24"/>
+        </w:rPr>
+        <w:t>메인 페이지에서 회원 아이디/사진 클릭</w:t>
+      </w:r>
+      <w:r>
+        <w:rPr>
+          <w:rFonts w:hint="eastAsia"/>
+          <w:sz w:val="24"/>
+          <w:szCs w:val="24"/>
+        </w:rPr>
+        <w:t>하기</w:t>
+      </w:r>
+    </w:p>
+    <w:p>
+      <w:pPr>
+        <w:jc w:val="left"/>
+        <w:rPr>
+          <w:sz w:val="24"/>
+          <w:szCs w:val="24"/>
+        </w:rPr>
+      </w:pPr>
+      <w:r>
+        <w:rPr>
           <w:sz w:val="24"/>
           <w:szCs w:val="24"/>
         </w:rPr>
@@ -2529,6 +4814,68 @@
           <w:sz w:val="24"/>
           <w:szCs w:val="24"/>
         </w:rPr>
+        <w:t>)</w:t>
+      </w:r>
+      <w:r>
+        <w:rPr>
+          <w:sz w:val="24"/>
+          <w:szCs w:val="24"/>
+        </w:rPr>
+        <w:t xml:space="preserve"> </w:t>
+      </w:r>
+      <w:r>
+        <w:rPr>
+          <w:sz w:val="24"/>
+          <w:szCs w:val="24"/>
+        </w:rPr>
+        <w:t>id</w:t>
+      </w:r>
+      <w:r>
+        <w:rPr>
+          <w:rFonts w:hint="eastAsia"/>
+          <w:sz w:val="24"/>
+          <w:szCs w:val="24"/>
+        </w:rPr>
+        <w:t>로 회원</w:t>
+      </w:r>
+      <w:r>
+        <w:rPr>
+          <w:rFonts w:hint="eastAsia"/>
+          <w:sz w:val="24"/>
+          <w:szCs w:val="24"/>
+        </w:rPr>
+        <w:t>정보를 찾아</w:t>
+      </w:r>
+      <w:r>
+        <w:rPr>
+          <w:rFonts w:hint="eastAsia"/>
+          <w:sz w:val="24"/>
+          <w:szCs w:val="24"/>
+        </w:rPr>
+        <w:t xml:space="preserve"> 정보 출력</w:t>
+      </w:r>
+    </w:p>
+    <w:p>
+      <w:pPr>
+        <w:jc w:val="left"/>
+        <w:rPr>
+          <w:sz w:val="24"/>
+          <w:szCs w:val="24"/>
+        </w:rPr>
+      </w:pPr>
+      <w:r>
+        <w:rPr>
+          <w:rFonts w:hint="eastAsia"/>
+          <w:sz w:val="24"/>
+          <w:szCs w:val="24"/>
+        </w:rPr>
+        <w:t>*</w:t>
+      </w:r>
+      <w:r>
+        <w:rPr>
+          <w:sz w:val="24"/>
+          <w:szCs w:val="24"/>
+        </w:rPr>
         <w:t xml:space="preserve">) </w:t>
       </w:r>
       <w:r>
@@ -2537,22 +4884,722 @@
           <w:sz w:val="24"/>
           <w:szCs w:val="24"/>
         </w:rPr>
-        <w:t>이메일과 i</w:t>
-      </w:r>
-      <w:r>
-        <w:rPr>
-          <w:sz w:val="24"/>
-          <w:szCs w:val="24"/>
-        </w:rPr>
-        <w:t>d</w:t>
-      </w:r>
-      <w:r>
-        <w:rPr>
-          <w:rFonts w:hint="eastAsia"/>
-          <w:sz w:val="24"/>
-          <w:szCs w:val="24"/>
-        </w:rPr>
-        <w:t xml:space="preserve"> 받기</w:t>
+        <w:t>돌아가기 버튼을 누를</w:t>
+      </w:r>
+      <w:r>
+        <w:rPr>
+          <w:sz w:val="24"/>
+          <w:szCs w:val="24"/>
+        </w:rPr>
+        <w:t xml:space="preserve"> </w:t>
+      </w:r>
+      <w:proofErr w:type="gramStart"/>
+      <w:r>
+        <w:rPr>
+          <w:rFonts w:hint="eastAsia"/>
+          <w:sz w:val="24"/>
+          <w:szCs w:val="24"/>
+        </w:rPr>
+        <w:t xml:space="preserve">때 </w:t>
+      </w:r>
+      <w:r>
+        <w:rPr>
+          <w:sz w:val="24"/>
+          <w:szCs w:val="24"/>
+        </w:rPr>
+        <w:t>:</w:t>
+      </w:r>
+      <w:proofErr w:type="gramEnd"/>
+      <w:r>
+        <w:rPr>
+          <w:sz w:val="24"/>
+          <w:szCs w:val="24"/>
+        </w:rPr>
+        <w:t xml:space="preserve"> </w:t>
+      </w:r>
+      <w:r>
+        <w:rPr>
+          <w:rFonts w:hint="eastAsia"/>
+          <w:sz w:val="24"/>
+          <w:szCs w:val="24"/>
+        </w:rPr>
+        <w:t>메인 화면으로 이동</w:t>
+      </w:r>
+    </w:p>
+    <w:p>
+      <w:pPr>
+        <w:jc w:val="left"/>
+        <w:rPr>
+          <w:sz w:val="24"/>
+          <w:szCs w:val="24"/>
+        </w:rPr>
+      </w:pPr>
+    </w:p>
+    <w:p>
+      <w:pPr>
+        <w:jc w:val="left"/>
+        <w:rPr>
+          <w:sz w:val="24"/>
+          <w:szCs w:val="24"/>
+        </w:rPr>
+      </w:pPr>
+      <w:r>
+        <w:rPr>
+          <w:sz w:val="24"/>
+          <w:szCs w:val="24"/>
+        </w:rPr>
+        <w:t>-</w:t>
+      </w:r>
+      <w:r>
+        <w:rPr>
+          <w:sz w:val="24"/>
+          <w:szCs w:val="24"/>
+        </w:rPr>
+        <w:t xml:space="preserve"> </w:t>
+      </w:r>
+      <w:r>
+        <w:rPr>
+          <w:rFonts w:hint="eastAsia"/>
+          <w:sz w:val="24"/>
+          <w:szCs w:val="24"/>
+        </w:rPr>
+        <w:t>회원정보 수정</w:t>
+      </w:r>
+    </w:p>
+    <w:p>
+      <w:pPr>
+        <w:jc w:val="left"/>
+        <w:rPr>
+          <w:sz w:val="24"/>
+          <w:szCs w:val="24"/>
+        </w:rPr>
+      </w:pPr>
+      <w:proofErr w:type="gramStart"/>
+      <w:r>
+        <w:rPr>
+          <w:rFonts w:hint="eastAsia"/>
+          <w:sz w:val="24"/>
+          <w:szCs w:val="24"/>
+        </w:rPr>
+        <w:t>조건 :</w:t>
+      </w:r>
+      <w:proofErr w:type="gramEnd"/>
+      <w:r>
+        <w:rPr>
+          <w:sz w:val="24"/>
+          <w:szCs w:val="24"/>
+        </w:rPr>
+        <w:t xml:space="preserve"> </w:t>
+      </w:r>
+      <w:r>
+        <w:rPr>
+          <w:rFonts w:hint="eastAsia"/>
+          <w:sz w:val="24"/>
+          <w:szCs w:val="24"/>
+        </w:rPr>
+        <w:t>회원 정보 화면에서 정보 수정 버튼 누르기</w:t>
+      </w:r>
+    </w:p>
+    <w:p>
+      <w:pPr>
+        <w:jc w:val="left"/>
+        <w:rPr>
+          <w:sz w:val="24"/>
+          <w:szCs w:val="24"/>
+        </w:rPr>
+      </w:pPr>
+      <w:r>
+        <w:rPr>
+          <w:rFonts w:hint="eastAsia"/>
+          <w:sz w:val="24"/>
+          <w:szCs w:val="24"/>
+        </w:rPr>
+        <w:t>1</w:t>
+      </w:r>
+      <w:r>
+        <w:rPr>
+          <w:sz w:val="24"/>
+          <w:szCs w:val="24"/>
+        </w:rPr>
+        <w:t xml:space="preserve">) </w:t>
+      </w:r>
+      <w:r>
+        <w:rPr>
+          <w:rFonts w:hint="eastAsia"/>
+          <w:sz w:val="24"/>
+          <w:szCs w:val="24"/>
+        </w:rPr>
+        <w:t xml:space="preserve">회원 </w:t>
+      </w:r>
+      <w:r>
+        <w:rPr>
+          <w:sz w:val="24"/>
+          <w:szCs w:val="24"/>
+        </w:rPr>
+        <w:t>id</w:t>
+      </w:r>
+      <w:r>
+        <w:rPr>
+          <w:rFonts w:hint="eastAsia"/>
+          <w:sz w:val="24"/>
+          <w:szCs w:val="24"/>
+        </w:rPr>
+        <w:t>는 고정으로 표기하고 나머지 비밀번호</w:t>
+      </w:r>
+      <w:r>
+        <w:rPr>
+          <w:sz w:val="24"/>
+          <w:szCs w:val="24"/>
+        </w:rPr>
+        <w:t xml:space="preserve">, </w:t>
+      </w:r>
+      <w:proofErr w:type="spellStart"/>
+      <w:r>
+        <w:rPr>
+          <w:rFonts w:hint="eastAsia"/>
+          <w:sz w:val="24"/>
+          <w:szCs w:val="24"/>
+        </w:rPr>
+        <w:t>커플닉네임</w:t>
+      </w:r>
+      <w:proofErr w:type="spellEnd"/>
+      <w:r>
+        <w:rPr>
+          <w:rFonts w:hint="eastAsia"/>
+          <w:sz w:val="24"/>
+          <w:szCs w:val="24"/>
+        </w:rPr>
+        <w:t>,</w:t>
+      </w:r>
+      <w:r>
+        <w:rPr>
+          <w:sz w:val="24"/>
+          <w:szCs w:val="24"/>
+        </w:rPr>
+        <w:t xml:space="preserve"> </w:t>
+      </w:r>
+      <w:r>
+        <w:rPr>
+          <w:rFonts w:hint="eastAsia"/>
+          <w:sz w:val="24"/>
+          <w:szCs w:val="24"/>
+        </w:rPr>
+        <w:t>여자친구/남자친구이름/기존 비밀번호</w:t>
+      </w:r>
+      <w:r>
+        <w:rPr>
+          <w:rFonts w:hint="eastAsia"/>
+          <w:sz w:val="24"/>
+          <w:szCs w:val="24"/>
+        </w:rPr>
+        <w:t xml:space="preserve">/새 </w:t>
+      </w:r>
+      <w:proofErr w:type="gramStart"/>
+      <w:r>
+        <w:rPr>
+          <w:rFonts w:hint="eastAsia"/>
+          <w:sz w:val="24"/>
+          <w:szCs w:val="24"/>
+        </w:rPr>
+        <w:t>비밀번호/</w:t>
+      </w:r>
+      <w:r>
+        <w:rPr>
+          <w:sz w:val="24"/>
+          <w:szCs w:val="24"/>
+        </w:rPr>
+        <w:t xml:space="preserve"> </w:t>
+      </w:r>
+      <w:r>
+        <w:rPr>
+          <w:rFonts w:hint="eastAsia"/>
+          <w:sz w:val="24"/>
+          <w:szCs w:val="24"/>
+        </w:rPr>
+        <w:t>새</w:t>
+      </w:r>
+      <w:proofErr w:type="gramEnd"/>
+      <w:r>
+        <w:rPr>
+          <w:rFonts w:hint="eastAsia"/>
+          <w:sz w:val="24"/>
+          <w:szCs w:val="24"/>
+        </w:rPr>
+        <w:t xml:space="preserve"> 비밀번호 확인 정보 받기</w:t>
+      </w:r>
+    </w:p>
+    <w:p>
+      <w:pPr>
+        <w:jc w:val="left"/>
+        <w:rPr>
+          <w:sz w:val="24"/>
+          <w:szCs w:val="24"/>
+        </w:rPr>
+      </w:pPr>
+      <w:r>
+        <w:rPr>
+          <w:rFonts w:hint="eastAsia"/>
+          <w:sz w:val="24"/>
+          <w:szCs w:val="24"/>
+        </w:rPr>
+        <w:t>1</w:t>
+      </w:r>
+      <w:r>
+        <w:rPr>
+          <w:sz w:val="24"/>
+          <w:szCs w:val="24"/>
+        </w:rPr>
+        <w:t xml:space="preserve">-2) </w:t>
+      </w:r>
+      <w:r>
+        <w:rPr>
+          <w:rFonts w:hint="eastAsia"/>
+          <w:sz w:val="24"/>
+          <w:szCs w:val="24"/>
+        </w:rPr>
+        <w:t xml:space="preserve">비밀번호가 틀렸을 </w:t>
+      </w:r>
+      <w:proofErr w:type="gramStart"/>
+      <w:r>
+        <w:rPr>
+          <w:rFonts w:hint="eastAsia"/>
+          <w:sz w:val="24"/>
+          <w:szCs w:val="24"/>
+        </w:rPr>
+        <w:t xml:space="preserve">때 </w:t>
+      </w:r>
+      <w:r>
+        <w:rPr>
+          <w:sz w:val="24"/>
+          <w:szCs w:val="24"/>
+        </w:rPr>
+        <w:t>:</w:t>
+      </w:r>
+      <w:proofErr w:type="gramEnd"/>
+      <w:r>
+        <w:rPr>
+          <w:sz w:val="24"/>
+          <w:szCs w:val="24"/>
+        </w:rPr>
+        <w:t xml:space="preserve"> </w:t>
+      </w:r>
+    </w:p>
+    <w:p>
+      <w:pPr>
+        <w:jc w:val="left"/>
+        <w:rPr>
+          <w:sz w:val="24"/>
+          <w:szCs w:val="24"/>
+        </w:rPr>
+      </w:pPr>
+      <w:r>
+        <w:rPr>
+          <w:sz w:val="24"/>
+          <w:szCs w:val="24"/>
+        </w:rPr>
+        <w:t>“</w:t>
+      </w:r>
+      <w:r>
+        <w:rPr>
+          <w:rFonts w:hint="eastAsia"/>
+          <w:sz w:val="24"/>
+          <w:szCs w:val="24"/>
+        </w:rPr>
+        <w:t>비밀번호가 틀렸습니다.</w:t>
+      </w:r>
+      <w:r>
+        <w:rPr>
+          <w:sz w:val="24"/>
+          <w:szCs w:val="24"/>
+        </w:rPr>
+        <w:t xml:space="preserve"> </w:t>
+      </w:r>
+      <w:r>
+        <w:rPr>
+          <w:rFonts w:hint="eastAsia"/>
+          <w:sz w:val="24"/>
+          <w:szCs w:val="24"/>
+        </w:rPr>
+        <w:t>다시 입력해주세요</w:t>
+      </w:r>
+      <w:r>
+        <w:rPr>
+          <w:sz w:val="24"/>
+          <w:szCs w:val="24"/>
+        </w:rPr>
+        <w:t xml:space="preserve">” </w:t>
+      </w:r>
+      <w:r>
+        <w:rPr>
+          <w:rFonts w:hint="eastAsia"/>
+          <w:sz w:val="24"/>
+          <w:szCs w:val="24"/>
+        </w:rPr>
+        <w:t>전송</w:t>
+      </w:r>
+    </w:p>
+    <w:p>
+      <w:pPr>
+        <w:jc w:val="left"/>
+        <w:rPr>
+          <w:sz w:val="24"/>
+          <w:szCs w:val="24"/>
+        </w:rPr>
+      </w:pPr>
+      <w:r>
+        <w:rPr>
+          <w:rFonts w:hint="eastAsia"/>
+          <w:sz w:val="24"/>
+          <w:szCs w:val="24"/>
+        </w:rPr>
+        <w:t>기존에 입력했던 정보들은 그대로 다시 전송</w:t>
+      </w:r>
+    </w:p>
+    <w:p>
+      <w:pPr>
+        <w:jc w:val="left"/>
+        <w:rPr>
+          <w:sz w:val="24"/>
+          <w:szCs w:val="24"/>
+        </w:rPr>
+      </w:pPr>
+      <w:r>
+        <w:rPr>
+          <w:rFonts w:hint="eastAsia"/>
+          <w:sz w:val="24"/>
+          <w:szCs w:val="24"/>
+        </w:rPr>
+        <w:t>2</w:t>
+      </w:r>
+      <w:r>
+        <w:rPr>
+          <w:sz w:val="24"/>
+          <w:szCs w:val="24"/>
+        </w:rPr>
+        <w:t xml:space="preserve">) </w:t>
+      </w:r>
+      <w:r>
+        <w:rPr>
+          <w:rFonts w:hint="eastAsia"/>
+          <w:sz w:val="24"/>
+          <w:szCs w:val="24"/>
+        </w:rPr>
+        <w:t>저장 버튼 클릭 시 저장</w:t>
+      </w:r>
+    </w:p>
+    <w:p>
+      <w:pPr>
+        <w:jc w:val="left"/>
+        <w:rPr>
+          <w:sz w:val="24"/>
+          <w:szCs w:val="24"/>
+        </w:rPr>
+      </w:pPr>
+      <w:r>
+        <w:rPr>
+          <w:rFonts w:hint="eastAsia"/>
+          <w:sz w:val="24"/>
+          <w:szCs w:val="24"/>
+        </w:rPr>
+        <w:t>2</w:t>
+      </w:r>
+      <w:r>
+        <w:rPr>
+          <w:sz w:val="24"/>
+          <w:szCs w:val="24"/>
+        </w:rPr>
+        <w:t xml:space="preserve">-1) </w:t>
+      </w:r>
+      <w:r>
+        <w:rPr>
+          <w:rFonts w:hint="eastAsia"/>
+          <w:sz w:val="24"/>
+          <w:szCs w:val="24"/>
+        </w:rPr>
+        <w:t>취소 버튼 누를 시 뒤로 돌아가기</w:t>
+      </w:r>
+    </w:p>
+    <w:p>
+      <w:pPr>
+        <w:jc w:val="left"/>
+        <w:rPr>
+          <w:sz w:val="24"/>
+          <w:szCs w:val="24"/>
+        </w:rPr>
+      </w:pPr>
+      <w:r>
+        <w:rPr>
+          <w:rFonts w:hint="eastAsia"/>
+          <w:sz w:val="24"/>
+          <w:szCs w:val="24"/>
+        </w:rPr>
+        <w:lastRenderedPageBreak/>
+        <w:t>*</w:t>
+      </w:r>
+      <w:r>
+        <w:rPr>
+          <w:sz w:val="24"/>
+          <w:szCs w:val="24"/>
+        </w:rPr>
+        <w:t xml:space="preserve"> </w:t>
+      </w:r>
+      <w:r>
+        <w:rPr>
+          <w:rFonts w:hint="eastAsia"/>
+          <w:sz w:val="24"/>
+          <w:szCs w:val="24"/>
+        </w:rPr>
+        <w:t xml:space="preserve">각 화면마다 존재하는 돌아가기 버튼을 누를 </w:t>
+      </w:r>
+      <w:proofErr w:type="gramStart"/>
+      <w:r>
+        <w:rPr>
+          <w:rFonts w:hint="eastAsia"/>
+          <w:sz w:val="24"/>
+          <w:szCs w:val="24"/>
+        </w:rPr>
+        <w:t xml:space="preserve">때 </w:t>
+      </w:r>
+      <w:r>
+        <w:rPr>
+          <w:sz w:val="24"/>
+          <w:szCs w:val="24"/>
+        </w:rPr>
+        <w:t>:</w:t>
+      </w:r>
+      <w:proofErr w:type="gramEnd"/>
+      <w:r>
+        <w:rPr>
+          <w:sz w:val="24"/>
+          <w:szCs w:val="24"/>
+        </w:rPr>
+        <w:t xml:space="preserve"> </w:t>
+      </w:r>
+      <w:r>
+        <w:rPr>
+          <w:rFonts w:hint="eastAsia"/>
+          <w:sz w:val="24"/>
+          <w:szCs w:val="24"/>
+        </w:rPr>
+        <w:t>회원 정보 화면으로 이동</w:t>
+      </w:r>
+    </w:p>
+    <w:p>
+      <w:pPr>
+        <w:jc w:val="left"/>
+        <w:rPr>
+          <w:sz w:val="24"/>
+          <w:szCs w:val="24"/>
+        </w:rPr>
+      </w:pPr>
+    </w:p>
+    <w:p>
+      <w:pPr>
+        <w:jc w:val="left"/>
+        <w:rPr>
+          <w:sz w:val="24"/>
+          <w:szCs w:val="24"/>
+        </w:rPr>
+      </w:pPr>
+    </w:p>
+    <w:p>
+      <w:pPr>
+        <w:jc w:val="left"/>
+        <w:rPr>
+          <w:sz w:val="24"/>
+          <w:szCs w:val="24"/>
+        </w:rPr>
+      </w:pPr>
+    </w:p>
+    <w:p>
+      <w:pPr>
+        <w:jc w:val="left"/>
+        <w:rPr>
+          <w:sz w:val="24"/>
+          <w:szCs w:val="24"/>
+        </w:rPr>
+      </w:pPr>
+    </w:p>
+    <w:p>
+      <w:pPr>
+        <w:jc w:val="left"/>
+        <w:rPr>
+          <w:sz w:val="24"/>
+          <w:szCs w:val="24"/>
+        </w:rPr>
+      </w:pPr>
+    </w:p>
+    <w:p>
+      <w:pPr>
+        <w:jc w:val="left"/>
+        <w:rPr>
+          <w:sz w:val="24"/>
+          <w:szCs w:val="24"/>
+        </w:rPr>
+      </w:pPr>
+    </w:p>
+    <w:p>
+      <w:pPr>
+        <w:jc w:val="left"/>
+        <w:rPr>
+          <w:sz w:val="24"/>
+          <w:szCs w:val="24"/>
+        </w:rPr>
+      </w:pPr>
+    </w:p>
+    <w:p>
+      <w:pPr>
+        <w:jc w:val="left"/>
+        <w:rPr>
+          <w:sz w:val="24"/>
+          <w:szCs w:val="24"/>
+        </w:rPr>
+      </w:pPr>
+    </w:p>
+    <w:p>
+      <w:pPr>
+        <w:jc w:val="left"/>
+        <w:rPr>
+          <w:sz w:val="24"/>
+          <w:szCs w:val="24"/>
+        </w:rPr>
+      </w:pPr>
+    </w:p>
+    <w:p>
+      <w:pPr>
+        <w:jc w:val="left"/>
+        <w:rPr>
+          <w:sz w:val="24"/>
+          <w:szCs w:val="24"/>
+        </w:rPr>
+      </w:pPr>
+      <w:r>
+        <w:rPr>
+          <w:sz w:val="24"/>
+          <w:szCs w:val="24"/>
+        </w:rPr>
+        <w:t xml:space="preserve">3) </w:t>
+      </w:r>
+      <w:r>
+        <w:rPr>
+          <w:rFonts w:hint="eastAsia"/>
+          <w:sz w:val="24"/>
+          <w:szCs w:val="24"/>
+        </w:rPr>
+        <w:t>회원 탈퇴</w:t>
+      </w:r>
+    </w:p>
+    <w:p>
+      <w:pPr>
+        <w:jc w:val="left"/>
+        <w:rPr>
+          <w:sz w:val="24"/>
+          <w:szCs w:val="24"/>
+        </w:rPr>
+      </w:pPr>
+      <w:proofErr w:type="gramStart"/>
+      <w:r>
+        <w:rPr>
+          <w:rFonts w:hint="eastAsia"/>
+          <w:sz w:val="24"/>
+          <w:szCs w:val="24"/>
+        </w:rPr>
+        <w:t xml:space="preserve">조건 </w:t>
+      </w:r>
+      <w:r>
+        <w:rPr>
+          <w:sz w:val="24"/>
+          <w:szCs w:val="24"/>
+        </w:rPr>
+        <w:t>:</w:t>
+      </w:r>
+      <w:proofErr w:type="gramEnd"/>
+      <w:r>
+        <w:rPr>
+          <w:sz w:val="24"/>
+          <w:szCs w:val="24"/>
+        </w:rPr>
+        <w:t xml:space="preserve"> </w:t>
+      </w:r>
+      <w:r>
+        <w:rPr>
+          <w:rFonts w:hint="eastAsia"/>
+          <w:sz w:val="24"/>
+          <w:szCs w:val="24"/>
+        </w:rPr>
+        <w:t>회원 정보 화면에서 탈퇴하기 버튼</w:t>
+      </w:r>
+      <w:r>
+        <w:rPr>
+          <w:sz w:val="24"/>
+          <w:szCs w:val="24"/>
+        </w:rPr>
+        <w:t xml:space="preserve"> </w:t>
+      </w:r>
+      <w:r>
+        <w:rPr>
+          <w:rFonts w:hint="eastAsia"/>
+          <w:sz w:val="24"/>
+          <w:szCs w:val="24"/>
+        </w:rPr>
+        <w:t>누르기</w:t>
+      </w:r>
+    </w:p>
+    <w:p>
+      <w:pPr>
+        <w:jc w:val="left"/>
+        <w:rPr>
+          <w:sz w:val="24"/>
+          <w:szCs w:val="24"/>
+        </w:rPr>
+      </w:pPr>
+      <w:r>
+        <w:rPr>
+          <w:rFonts w:hint="eastAsia"/>
+          <w:sz w:val="24"/>
+          <w:szCs w:val="24"/>
+        </w:rPr>
+        <w:t>1</w:t>
+      </w:r>
+      <w:r>
+        <w:rPr>
+          <w:sz w:val="24"/>
+          <w:szCs w:val="24"/>
+        </w:rPr>
+        <w:t xml:space="preserve">) </w:t>
+      </w:r>
+      <w:proofErr w:type="gramStart"/>
+      <w:r>
+        <w:rPr>
+          <w:rFonts w:hint="eastAsia"/>
+          <w:sz w:val="24"/>
+          <w:szCs w:val="24"/>
+        </w:rPr>
+        <w:t>비밀번호/</w:t>
+      </w:r>
+      <w:r>
+        <w:rPr>
+          <w:sz w:val="24"/>
+          <w:szCs w:val="24"/>
+        </w:rPr>
+        <w:t xml:space="preserve"> </w:t>
+      </w:r>
+      <w:r>
+        <w:rPr>
+          <w:rFonts w:hint="eastAsia"/>
+          <w:sz w:val="24"/>
+          <w:szCs w:val="24"/>
+        </w:rPr>
+        <w:t>비밀번호</w:t>
+      </w:r>
+      <w:proofErr w:type="gramEnd"/>
+      <w:r>
+        <w:rPr>
+          <w:rFonts w:hint="eastAsia"/>
+          <w:sz w:val="24"/>
+          <w:szCs w:val="24"/>
+        </w:rPr>
+        <w:t xml:space="preserve"> 확인 데이터를 입력 받기</w:t>
       </w:r>
     </w:p>
     <w:p>
@@ -2576,44 +5623,31 @@
           <w:sz w:val="24"/>
           <w:szCs w:val="24"/>
         </w:rPr>
-        <w:t xml:space="preserve">이메일이나 </w:t>
-      </w:r>
-      <w:r>
-        <w:rPr>
-          <w:sz w:val="24"/>
-          <w:szCs w:val="24"/>
-        </w:rPr>
-        <w:t>id</w:t>
-      </w:r>
-      <w:r>
-        <w:rPr>
-          <w:rFonts w:hint="eastAsia"/>
-          <w:sz w:val="24"/>
-          <w:szCs w:val="24"/>
-        </w:rPr>
-        <w:t>가 존재하지 않거나</w:t>
-      </w:r>
-      <w:r>
-        <w:rPr>
-          <w:sz w:val="24"/>
-          <w:szCs w:val="24"/>
-        </w:rPr>
-        <w:t xml:space="preserve"> </w:t>
-      </w:r>
-      <w:r>
-        <w:rPr>
-          <w:rFonts w:hint="eastAsia"/>
-          <w:sz w:val="24"/>
-          <w:szCs w:val="24"/>
-        </w:rPr>
-        <w:t xml:space="preserve">둘이 맞지 않는 경우 </w:t>
-      </w:r>
-      <w:r>
-        <w:rPr>
-          <w:sz w:val="24"/>
-          <w:szCs w:val="24"/>
-        </w:rPr>
-        <w:t xml:space="preserve">: </w:t>
+        <w:t xml:space="preserve">비밀번호가 틀릴 </w:t>
+      </w:r>
+      <w:proofErr w:type="gramStart"/>
+      <w:r>
+        <w:rPr>
+          <w:rFonts w:hint="eastAsia"/>
+          <w:sz w:val="24"/>
+          <w:szCs w:val="24"/>
+        </w:rPr>
+        <w:t xml:space="preserve">때 </w:t>
+      </w:r>
+      <w:r>
+        <w:rPr>
+          <w:sz w:val="24"/>
+          <w:szCs w:val="24"/>
+        </w:rPr>
+        <w:t>:</w:t>
+      </w:r>
+      <w:proofErr w:type="gramEnd"/>
+      <w:r>
+        <w:rPr>
+          <w:sz w:val="24"/>
+          <w:szCs w:val="24"/>
+        </w:rPr>
+        <w:t xml:space="preserve"> </w:t>
       </w:r>
     </w:p>
     <w:p>
@@ -2637,14 +5671,22 @@
           <w:sz w:val="24"/>
           <w:szCs w:val="24"/>
         </w:rPr>
-        <w:t>아이디가</w:t>
-      </w:r>
-      <w:r>
-        <w:rPr>
-          <w:sz w:val="24"/>
-          <w:szCs w:val="24"/>
-        </w:rPr>
-        <w:t xml:space="preserve"> 존재하지 않거나 아이디에 대한 이메일 정보가 일치하지 않습니다.</w:t>
+        <w:t>비밀번호가 틀립니다.</w:t>
+      </w:r>
+      <w:r>
+        <w:rPr>
+          <w:sz w:val="24"/>
+          <w:szCs w:val="24"/>
+        </w:rPr>
+        <w:t xml:space="preserve"> </w:t>
+      </w:r>
+      <w:r>
+        <w:rPr>
+          <w:rFonts w:hint="eastAsia"/>
+          <w:sz w:val="24"/>
+          <w:szCs w:val="24"/>
+        </w:rPr>
+        <w:t>다시 입력해주세요</w:t>
       </w:r>
       <w:r>
         <w:rPr>
@@ -2672,18 +5714,137 @@
       </w:pPr>
       <w:r>
         <w:rPr>
-          <w:sz w:val="24"/>
-          <w:szCs w:val="24"/>
-        </w:rPr>
-        <w:t xml:space="preserve">2) </w:t>
-      </w:r>
-      <w:r>
-        <w:rPr>
-          <w:rFonts w:hint="eastAsia"/>
-          <w:sz w:val="24"/>
-          <w:szCs w:val="24"/>
-        </w:rPr>
-        <w:t>해당 이메일로 코드 보내기</w:t>
+          <w:rFonts w:hint="eastAsia"/>
+          <w:sz w:val="24"/>
+          <w:szCs w:val="24"/>
+        </w:rPr>
+        <w:t>1</w:t>
+      </w:r>
+      <w:r>
+        <w:rPr>
+          <w:sz w:val="24"/>
+          <w:szCs w:val="24"/>
+        </w:rPr>
+        <w:t>-2)</w:t>
+      </w:r>
+      <w:r>
+        <w:rPr>
+          <w:rFonts w:hint="eastAsia"/>
+          <w:sz w:val="24"/>
+          <w:szCs w:val="24"/>
+        </w:rPr>
+        <w:t xml:space="preserve"> </w:t>
+      </w:r>
+      <w:r>
+        <w:rPr>
+          <w:rFonts w:hint="eastAsia"/>
+          <w:sz w:val="24"/>
+          <w:szCs w:val="24"/>
+        </w:rPr>
+        <w:t xml:space="preserve">비밀번호와 비밀번호 확인 데이터가 다를 </w:t>
+      </w:r>
+      <w:proofErr w:type="gramStart"/>
+      <w:r>
+        <w:rPr>
+          <w:rFonts w:hint="eastAsia"/>
+          <w:sz w:val="24"/>
+          <w:szCs w:val="24"/>
+        </w:rPr>
+        <w:t xml:space="preserve">때 </w:t>
+      </w:r>
+      <w:r>
+        <w:rPr>
+          <w:sz w:val="24"/>
+          <w:szCs w:val="24"/>
+        </w:rPr>
+        <w:t>:</w:t>
+      </w:r>
+      <w:proofErr w:type="gramEnd"/>
+    </w:p>
+    <w:p>
+      <w:pPr>
+        <w:jc w:val="left"/>
+        <w:rPr>
+          <w:sz w:val="24"/>
+          <w:szCs w:val="24"/>
+        </w:rPr>
+      </w:pPr>
+      <w:r>
+        <w:rPr>
+          <w:sz w:val="24"/>
+          <w:szCs w:val="24"/>
+        </w:rPr>
+        <w:t>“</w:t>
+      </w:r>
+      <w:r>
+        <w:rPr>
+          <w:rFonts w:hint="eastAsia"/>
+          <w:sz w:val="24"/>
+          <w:szCs w:val="24"/>
+        </w:rPr>
+        <w:t>두 비밀번호가 다릅니다.</w:t>
+      </w:r>
+      <w:r>
+        <w:rPr>
+          <w:sz w:val="24"/>
+          <w:szCs w:val="24"/>
+        </w:rPr>
+        <w:t xml:space="preserve"> </w:t>
+      </w:r>
+      <w:r>
+        <w:rPr>
+          <w:rFonts w:hint="eastAsia"/>
+          <w:sz w:val="24"/>
+          <w:szCs w:val="24"/>
+        </w:rPr>
+        <w:t>다시 입력해주세요.</w:t>
+      </w:r>
+      <w:r>
+        <w:rPr>
+          <w:sz w:val="24"/>
+          <w:szCs w:val="24"/>
+        </w:rPr>
+        <w:t xml:space="preserve">” </w:t>
+      </w:r>
+      <w:r>
+        <w:rPr>
+          <w:rFonts w:hint="eastAsia"/>
+          <w:sz w:val="24"/>
+          <w:szCs w:val="24"/>
+        </w:rPr>
+        <w:t>전송</w:t>
+      </w:r>
+    </w:p>
+    <w:p>
+      <w:pPr>
+        <w:jc w:val="left"/>
+        <w:rPr>
+          <w:sz w:val="24"/>
+          <w:szCs w:val="24"/>
+        </w:rPr>
+      </w:pPr>
+      <w:r>
+        <w:rPr>
+          <w:rFonts w:hint="eastAsia"/>
+          <w:sz w:val="24"/>
+          <w:szCs w:val="24"/>
+        </w:rPr>
+        <w:t>2</w:t>
+      </w:r>
+      <w:r>
+        <w:rPr>
+          <w:sz w:val="24"/>
+          <w:szCs w:val="24"/>
+        </w:rPr>
+        <w:t xml:space="preserve">) </w:t>
+      </w:r>
+      <w:r>
+        <w:rPr>
+          <w:rFonts w:hint="eastAsia"/>
+          <w:sz w:val="24"/>
+          <w:szCs w:val="24"/>
+        </w:rPr>
+        <w:t>탈퇴하기 버튼을 누르면 탈퇴확인 페이지로 이동</w:t>
       </w:r>
     </w:p>
     <w:p>
@@ -2715,7 +5876,48 @@
           <w:sz w:val="24"/>
           <w:szCs w:val="24"/>
         </w:rPr>
-        <w:t>보내진 코드를 입력 받기</w:t>
+        <w:t xml:space="preserve">탈퇴확인 페이지에서 탈퇴하기 버튼을 누를 </w:t>
+      </w:r>
+      <w:proofErr w:type="gramStart"/>
+      <w:r>
+        <w:rPr>
+          <w:rFonts w:hint="eastAsia"/>
+          <w:sz w:val="24"/>
+          <w:szCs w:val="24"/>
+        </w:rPr>
+        <w:t xml:space="preserve">때 </w:t>
+      </w:r>
+      <w:r>
+        <w:rPr>
+          <w:sz w:val="24"/>
+          <w:szCs w:val="24"/>
+        </w:rPr>
+        <w:t>:</w:t>
+      </w:r>
+      <w:proofErr w:type="gramEnd"/>
+      <w:r>
+        <w:rPr>
+          <w:sz w:val="24"/>
+          <w:szCs w:val="24"/>
+        </w:rPr>
+        <w:t xml:space="preserve"> </w:t>
+      </w:r>
+    </w:p>
+    <w:p>
+      <w:pPr>
+        <w:jc w:val="left"/>
+        <w:rPr>
+          <w:sz w:val="24"/>
+          <w:szCs w:val="24"/>
+        </w:rPr>
+      </w:pPr>
+      <w:r>
+        <w:rPr>
+          <w:rFonts w:hint="eastAsia"/>
+          <w:sz w:val="24"/>
+          <w:szCs w:val="24"/>
+        </w:rPr>
+        <w:t>해당 회원의 데이터 삭제하고 로그인 화면으로 이동</w:t>
       </w:r>
     </w:p>
     <w:p>
@@ -2747,93 +5949,56 @@
           <w:sz w:val="24"/>
           <w:szCs w:val="24"/>
         </w:rPr>
-        <w:t xml:space="preserve">입력 코드와 보낸 코드가 다를 때 </w:t>
-      </w:r>
-      <w:r>
-        <w:rPr>
-          <w:sz w:val="24"/>
-          <w:szCs w:val="24"/>
-        </w:rPr>
-        <w:t xml:space="preserve">: </w:t>
-      </w:r>
-    </w:p>
-    <w:p>
-      <w:pPr>
-        <w:jc w:val="left"/>
-        <w:rPr>
-          <w:sz w:val="24"/>
-          <w:szCs w:val="24"/>
-        </w:rPr>
-      </w:pPr>
-      <w:r>
-        <w:rPr>
-          <w:sz w:val="24"/>
-          <w:szCs w:val="24"/>
-        </w:rPr>
-        <w:t>“</w:t>
-      </w:r>
-      <w:r>
-        <w:rPr>
-          <w:rFonts w:hint="eastAsia"/>
-          <w:sz w:val="24"/>
-          <w:szCs w:val="24"/>
-        </w:rPr>
-        <w:t>코드가 틀렸습니다.</w:t>
-      </w:r>
-      <w:r>
-        <w:rPr>
-          <w:sz w:val="24"/>
-          <w:szCs w:val="24"/>
-        </w:rPr>
-        <w:t xml:space="preserve"> </w:t>
-      </w:r>
-      <w:r>
-        <w:rPr>
-          <w:rFonts w:hint="eastAsia"/>
-          <w:sz w:val="24"/>
-          <w:szCs w:val="24"/>
-        </w:rPr>
-        <w:t>다시 입력해주세요</w:t>
-      </w:r>
-      <w:r>
-        <w:rPr>
-          <w:rFonts w:hint="eastAsia"/>
-          <w:sz w:val="24"/>
-          <w:szCs w:val="24"/>
-        </w:rPr>
-        <w:t>.</w:t>
-      </w:r>
-      <w:r>
-        <w:rPr>
-          <w:sz w:val="24"/>
-          <w:szCs w:val="24"/>
-        </w:rPr>
-        <w:t xml:space="preserve">” </w:t>
-      </w:r>
-      <w:r>
-        <w:rPr>
-          <w:rFonts w:hint="eastAsia"/>
-          <w:sz w:val="24"/>
-          <w:szCs w:val="24"/>
-        </w:rPr>
-        <w:t>전송</w:t>
-      </w:r>
-    </w:p>
-    <w:p>
-      <w:pPr>
-        <w:jc w:val="left"/>
-        <w:rPr>
-          <w:sz w:val="24"/>
-          <w:szCs w:val="24"/>
-        </w:rPr>
-      </w:pPr>
-      <w:r>
-        <w:rPr>
-          <w:rFonts w:hint="eastAsia"/>
-          <w:sz w:val="24"/>
-          <w:szCs w:val="24"/>
-        </w:rPr>
-        <w:t>4</w:t>
+        <w:t xml:space="preserve">돌아가기 버튼을 누를 </w:t>
+      </w:r>
+      <w:proofErr w:type="gramStart"/>
+      <w:r>
+        <w:rPr>
+          <w:rFonts w:hint="eastAsia"/>
+          <w:sz w:val="24"/>
+          <w:szCs w:val="24"/>
+        </w:rPr>
+        <w:t xml:space="preserve">때 </w:t>
+      </w:r>
+      <w:r>
+        <w:rPr>
+          <w:sz w:val="24"/>
+          <w:szCs w:val="24"/>
+        </w:rPr>
+        <w:t>:</w:t>
+      </w:r>
+      <w:proofErr w:type="gramEnd"/>
+      <w:r>
+        <w:rPr>
+          <w:sz w:val="24"/>
+          <w:szCs w:val="24"/>
+        </w:rPr>
+        <w:t xml:space="preserve"> </w:t>
+      </w:r>
+      <w:r>
+        <w:rPr>
+          <w:rFonts w:hint="eastAsia"/>
+          <w:sz w:val="24"/>
+          <w:szCs w:val="24"/>
+        </w:rPr>
+        <w:t>회원 정보 화면으로 이동</w:t>
+      </w:r>
+    </w:p>
+    <w:p>
+      <w:pPr>
+        <w:jc w:val="left"/>
+        <w:rPr>
+          <w:sz w:val="24"/>
+          <w:szCs w:val="24"/>
+        </w:rPr>
+      </w:pPr>
+      <w:r>
+        <w:rPr>
+          <w:rFonts w:hint="eastAsia"/>
+          <w:sz w:val="24"/>
+          <w:szCs w:val="24"/>
+        </w:rPr>
+        <w:t>*</w:t>
       </w:r>
       <w:r>
         <w:rPr>
@@ -2848,40 +6013,488 @@
           <w:sz w:val="24"/>
           <w:szCs w:val="24"/>
         </w:rPr>
-        <w:t xml:space="preserve">새로운 비밀번호와 비밀번호 확인 받고 </w:t>
-      </w:r>
-      <w:r>
-        <w:rPr>
-          <w:rFonts w:hint="eastAsia"/>
-          <w:sz w:val="24"/>
-          <w:szCs w:val="24"/>
-        </w:rPr>
-        <w:t xml:space="preserve">확인 버튼을 누를 때 </w:t>
-      </w:r>
-      <w:r>
-        <w:rPr>
-          <w:rFonts w:hint="eastAsia"/>
-          <w:sz w:val="24"/>
-          <w:szCs w:val="24"/>
-        </w:rPr>
-        <w:t>저장</w:t>
-      </w:r>
-    </w:p>
-    <w:p>
-      <w:pPr>
-        <w:jc w:val="left"/>
-        <w:rPr>
-          <w:sz w:val="24"/>
-          <w:szCs w:val="24"/>
-        </w:rPr>
-      </w:pPr>
-      <w:r>
-        <w:rPr>
-          <w:rFonts w:hint="eastAsia"/>
-          <w:sz w:val="24"/>
-          <w:szCs w:val="24"/>
-        </w:rPr>
-        <w:t>4</w:t>
+        <w:t xml:space="preserve">돌아가기 버튼을 누를 </w:t>
+      </w:r>
+      <w:proofErr w:type="gramStart"/>
+      <w:r>
+        <w:rPr>
+          <w:rFonts w:hint="eastAsia"/>
+          <w:sz w:val="24"/>
+          <w:szCs w:val="24"/>
+        </w:rPr>
+        <w:t xml:space="preserve">때 </w:t>
+      </w:r>
+      <w:r>
+        <w:rPr>
+          <w:sz w:val="24"/>
+          <w:szCs w:val="24"/>
+        </w:rPr>
+        <w:t>:</w:t>
+      </w:r>
+      <w:proofErr w:type="gramEnd"/>
+      <w:r>
+        <w:rPr>
+          <w:sz w:val="24"/>
+          <w:szCs w:val="24"/>
+        </w:rPr>
+        <w:t xml:space="preserve"> </w:t>
+      </w:r>
+      <w:r>
+        <w:rPr>
+          <w:rFonts w:hint="eastAsia"/>
+          <w:sz w:val="24"/>
+          <w:szCs w:val="24"/>
+        </w:rPr>
+        <w:t>회원 정보 화면으로 이동</w:t>
+      </w:r>
+    </w:p>
+    <w:p>
+      <w:pPr>
+        <w:jc w:val="left"/>
+        <w:rPr>
+          <w:sz w:val="24"/>
+          <w:szCs w:val="24"/>
+        </w:rPr>
+      </w:pPr>
+    </w:p>
+    <w:p>
+      <w:pPr>
+        <w:jc w:val="left"/>
+        <w:rPr>
+          <w:sz w:val="24"/>
+          <w:szCs w:val="24"/>
+        </w:rPr>
+      </w:pPr>
+    </w:p>
+    <w:p>
+      <w:pPr>
+        <w:jc w:val="left"/>
+        <w:rPr>
+          <w:sz w:val="24"/>
+          <w:szCs w:val="24"/>
+        </w:rPr>
+      </w:pPr>
+    </w:p>
+    <w:p>
+      <w:pPr>
+        <w:jc w:val="left"/>
+        <w:rPr>
+          <w:sz w:val="24"/>
+          <w:szCs w:val="24"/>
+        </w:rPr>
+      </w:pPr>
+    </w:p>
+    <w:p>
+      <w:pPr>
+        <w:jc w:val="left"/>
+        <w:rPr>
+          <w:sz w:val="24"/>
+          <w:szCs w:val="24"/>
+        </w:rPr>
+      </w:pPr>
+    </w:p>
+    <w:p>
+      <w:pPr>
+        <w:jc w:val="left"/>
+        <w:rPr>
+          <w:sz w:val="24"/>
+          <w:szCs w:val="24"/>
+        </w:rPr>
+      </w:pPr>
+    </w:p>
+    <w:p>
+      <w:pPr>
+        <w:jc w:val="left"/>
+        <w:rPr>
+          <w:sz w:val="24"/>
+          <w:szCs w:val="24"/>
+        </w:rPr>
+      </w:pPr>
+    </w:p>
+    <w:p>
+      <w:pPr>
+        <w:jc w:val="left"/>
+        <w:rPr>
+          <w:sz w:val="24"/>
+          <w:szCs w:val="24"/>
+        </w:rPr>
+      </w:pPr>
+    </w:p>
+    <w:p>
+      <w:pPr>
+        <w:jc w:val="left"/>
+        <w:rPr>
+          <w:sz w:val="24"/>
+          <w:szCs w:val="24"/>
+        </w:rPr>
+      </w:pPr>
+    </w:p>
+    <w:p>
+      <w:pPr>
+        <w:jc w:val="left"/>
+        <w:rPr>
+          <w:sz w:val="24"/>
+          <w:szCs w:val="24"/>
+        </w:rPr>
+      </w:pPr>
+    </w:p>
+    <w:p>
+      <w:pPr>
+        <w:jc w:val="left"/>
+        <w:rPr>
+          <w:sz w:val="24"/>
+          <w:szCs w:val="24"/>
+        </w:rPr>
+      </w:pPr>
+    </w:p>
+    <w:p>
+      <w:pPr>
+        <w:jc w:val="left"/>
+        <w:rPr>
+          <w:sz w:val="24"/>
+          <w:szCs w:val="24"/>
+        </w:rPr>
+      </w:pPr>
+    </w:p>
+    <w:p>
+      <w:pPr>
+        <w:jc w:val="left"/>
+        <w:rPr>
+          <w:sz w:val="24"/>
+          <w:szCs w:val="24"/>
+        </w:rPr>
+      </w:pPr>
+    </w:p>
+    <w:p>
+      <w:pPr>
+        <w:jc w:val="left"/>
+        <w:rPr>
+          <w:sz w:val="24"/>
+          <w:szCs w:val="24"/>
+        </w:rPr>
+      </w:pPr>
+      <w:r>
+        <w:rPr>
+          <w:rFonts w:asciiTheme="minorEastAsia" w:hAnsiTheme="minorEastAsia" w:hint="eastAsia"/>
+          <w:sz w:val="24"/>
+          <w:szCs w:val="24"/>
+        </w:rPr>
+        <w:t xml:space="preserve">• </w:t>
+      </w:r>
+      <w:r>
+        <w:rPr>
+          <w:rFonts w:hint="eastAsia"/>
+          <w:sz w:val="24"/>
+          <w:szCs w:val="24"/>
+        </w:rPr>
+        <w:t>기능</w:t>
+      </w:r>
+    </w:p>
+    <w:p>
+      <w:pPr>
+        <w:jc w:val="left"/>
+        <w:rPr>
+          <w:sz w:val="24"/>
+          <w:szCs w:val="24"/>
+        </w:rPr>
+      </w:pPr>
+      <w:r>
+        <w:rPr>
+          <w:rFonts w:asciiTheme="minorEastAsia" w:hAnsiTheme="minorEastAsia" w:hint="eastAsia"/>
+          <w:sz w:val="24"/>
+          <w:szCs w:val="24"/>
+        </w:rPr>
+        <w:t>-</w:t>
+      </w:r>
+      <w:r>
+        <w:rPr>
+          <w:sz w:val="24"/>
+          <w:szCs w:val="24"/>
+        </w:rPr>
+        <w:t xml:space="preserve"> </w:t>
+      </w:r>
+      <w:r>
+        <w:rPr>
+          <w:rFonts w:hint="eastAsia"/>
+          <w:sz w:val="24"/>
+          <w:szCs w:val="24"/>
+        </w:rPr>
+        <w:t>월별/주별 지출 내역 분석</w:t>
+      </w:r>
+    </w:p>
+    <w:p>
+      <w:pPr>
+        <w:jc w:val="left"/>
+        <w:rPr>
+          <w:sz w:val="24"/>
+          <w:szCs w:val="24"/>
+        </w:rPr>
+      </w:pPr>
+      <w:proofErr w:type="gramStart"/>
+      <w:r>
+        <w:rPr>
+          <w:rFonts w:hint="eastAsia"/>
+          <w:sz w:val="24"/>
+          <w:szCs w:val="24"/>
+        </w:rPr>
+        <w:t xml:space="preserve">조건 </w:t>
+      </w:r>
+      <w:r>
+        <w:rPr>
+          <w:sz w:val="24"/>
+          <w:szCs w:val="24"/>
+        </w:rPr>
+        <w:t>:</w:t>
+      </w:r>
+      <w:proofErr w:type="gramEnd"/>
+      <w:r>
+        <w:rPr>
+          <w:sz w:val="24"/>
+          <w:szCs w:val="24"/>
+        </w:rPr>
+        <w:t xml:space="preserve"> </w:t>
+      </w:r>
+      <w:r>
+        <w:rPr>
+          <w:rFonts w:hint="eastAsia"/>
+          <w:sz w:val="24"/>
+          <w:szCs w:val="24"/>
+        </w:rPr>
+        <w:t>메인 페이지에 들어오기</w:t>
+      </w:r>
+    </w:p>
+    <w:p>
+      <w:pPr>
+        <w:jc w:val="left"/>
+        <w:rPr>
+          <w:sz w:val="24"/>
+          <w:szCs w:val="24"/>
+        </w:rPr>
+      </w:pPr>
+      <w:r>
+        <w:rPr>
+          <w:rFonts w:hint="eastAsia"/>
+          <w:sz w:val="24"/>
+          <w:szCs w:val="24"/>
+        </w:rPr>
+        <w:t>1</w:t>
+      </w:r>
+      <w:r>
+        <w:rPr>
+          <w:sz w:val="24"/>
+          <w:szCs w:val="24"/>
+        </w:rPr>
+        <w:t xml:space="preserve">) </w:t>
+      </w:r>
+      <w:r>
+        <w:rPr>
+          <w:rFonts w:hint="eastAsia"/>
+          <w:sz w:val="24"/>
+          <w:szCs w:val="24"/>
+        </w:rPr>
+        <w:t>현재 년/월의 모든 데이터 가져와서 출력하기</w:t>
+      </w:r>
+    </w:p>
+    <w:p>
+      <w:pPr>
+        <w:jc w:val="left"/>
+        <w:rPr>
+          <w:sz w:val="24"/>
+          <w:szCs w:val="24"/>
+        </w:rPr>
+      </w:pPr>
+      <w:r>
+        <w:rPr>
+          <w:rFonts w:hint="eastAsia"/>
+          <w:sz w:val="24"/>
+          <w:szCs w:val="24"/>
+        </w:rPr>
+        <w:t>2</w:t>
+      </w:r>
+      <w:r>
+        <w:rPr>
+          <w:sz w:val="24"/>
+          <w:szCs w:val="24"/>
+        </w:rPr>
+        <w:t xml:space="preserve">) </w:t>
+      </w:r>
+      <w:r>
+        <w:rPr>
+          <w:rFonts w:hint="eastAsia"/>
+          <w:sz w:val="24"/>
+          <w:szCs w:val="24"/>
+        </w:rPr>
+        <w:t>주 평균 지출 및 월 평균 지출,</w:t>
+      </w:r>
+      <w:r>
+        <w:rPr>
+          <w:sz w:val="24"/>
+          <w:szCs w:val="24"/>
+        </w:rPr>
+        <w:t xml:space="preserve"> </w:t>
+      </w:r>
+      <w:r>
+        <w:rPr>
+          <w:rFonts w:hint="eastAsia"/>
+          <w:sz w:val="24"/>
+          <w:szCs w:val="24"/>
+        </w:rPr>
+        <w:t>현재 월 지출 출력하기</w:t>
+      </w:r>
+    </w:p>
+    <w:p>
+      <w:pPr>
+        <w:jc w:val="left"/>
+        <w:rPr>
+          <w:sz w:val="24"/>
+          <w:szCs w:val="24"/>
+        </w:rPr>
+      </w:pPr>
+    </w:p>
+    <w:p>
+      <w:pPr>
+        <w:jc w:val="left"/>
+        <w:rPr>
+          <w:sz w:val="24"/>
+          <w:szCs w:val="24"/>
+        </w:rPr>
+      </w:pPr>
+      <w:r>
+        <w:rPr>
+          <w:rFonts w:asciiTheme="minorEastAsia" w:hAnsiTheme="minorEastAsia" w:hint="eastAsia"/>
+          <w:sz w:val="24"/>
+          <w:szCs w:val="24"/>
+        </w:rPr>
+        <w:t xml:space="preserve">• </w:t>
+      </w:r>
+      <w:r>
+        <w:rPr>
+          <w:rFonts w:hint="eastAsia"/>
+          <w:sz w:val="24"/>
+          <w:szCs w:val="24"/>
+        </w:rPr>
+        <w:t xml:space="preserve">지출 내역 </w:t>
+      </w:r>
+      <w:r>
+        <w:rPr>
+          <w:rFonts w:hint="eastAsia"/>
+          <w:sz w:val="24"/>
+          <w:szCs w:val="24"/>
+        </w:rPr>
+        <w:t>입력</w:t>
+      </w:r>
+      <w:r>
+        <w:rPr>
+          <w:sz w:val="24"/>
+          <w:szCs w:val="24"/>
+        </w:rPr>
+        <w:t>/</w:t>
+      </w:r>
+      <w:r>
+        <w:rPr>
+          <w:rFonts w:hint="eastAsia"/>
+          <w:sz w:val="24"/>
+          <w:szCs w:val="24"/>
+        </w:rPr>
+        <w:t>수정/삭제</w:t>
+      </w:r>
+    </w:p>
+    <w:p>
+      <w:pPr>
+        <w:jc w:val="left"/>
+        <w:rPr>
+          <w:sz w:val="24"/>
+          <w:szCs w:val="24"/>
+        </w:rPr>
+      </w:pPr>
+      <w:proofErr w:type="gramStart"/>
+      <w:r>
+        <w:rPr>
+          <w:rFonts w:hint="eastAsia"/>
+          <w:sz w:val="24"/>
+          <w:szCs w:val="24"/>
+        </w:rPr>
+        <w:t xml:space="preserve">조건 </w:t>
+      </w:r>
+      <w:r>
+        <w:rPr>
+          <w:sz w:val="24"/>
+          <w:szCs w:val="24"/>
+        </w:rPr>
+        <w:t>:</w:t>
+      </w:r>
+      <w:proofErr w:type="gramEnd"/>
+      <w:r>
+        <w:rPr>
+          <w:sz w:val="24"/>
+          <w:szCs w:val="24"/>
+        </w:rPr>
+        <w:t xml:space="preserve"> </w:t>
+      </w:r>
+      <w:r>
+        <w:rPr>
+          <w:rFonts w:hint="eastAsia"/>
+          <w:sz w:val="24"/>
+          <w:szCs w:val="24"/>
+        </w:rPr>
+        <w:t xml:space="preserve">메인 화면에서 달력의 하루 중 한 개 클릭하기 </w:t>
+      </w:r>
+    </w:p>
+    <w:p>
+      <w:pPr>
+        <w:jc w:val="left"/>
+        <w:rPr>
+          <w:sz w:val="24"/>
+          <w:szCs w:val="24"/>
+        </w:rPr>
+      </w:pPr>
+      <w:r>
+        <w:rPr>
+          <w:rFonts w:hint="eastAsia"/>
+          <w:sz w:val="24"/>
+          <w:szCs w:val="24"/>
+        </w:rPr>
+        <w:t>1</w:t>
+      </w:r>
+      <w:r>
+        <w:rPr>
+          <w:sz w:val="24"/>
+          <w:szCs w:val="24"/>
+        </w:rPr>
+        <w:t xml:space="preserve">) </w:t>
+      </w:r>
+      <w:r>
+        <w:rPr>
+          <w:rFonts w:hint="eastAsia"/>
+          <w:sz w:val="24"/>
+          <w:szCs w:val="24"/>
+        </w:rPr>
+        <w:t xml:space="preserve">지출 내역 및 </w:t>
+      </w:r>
+      <w:r>
+        <w:rPr>
+          <w:rFonts w:hint="eastAsia"/>
+          <w:sz w:val="24"/>
+          <w:szCs w:val="24"/>
+        </w:rPr>
+        <w:t>지출 내용 입력 받기</w:t>
+      </w:r>
+    </w:p>
+    <w:p>
+      <w:pPr>
+        <w:jc w:val="left"/>
+        <w:rPr>
+          <w:sz w:val="24"/>
+          <w:szCs w:val="24"/>
+        </w:rPr>
+      </w:pPr>
+      <w:r>
+        <w:rPr>
+          <w:rFonts w:hint="eastAsia"/>
+          <w:sz w:val="24"/>
+          <w:szCs w:val="24"/>
+        </w:rPr>
+        <w:t>1</w:t>
       </w:r>
       <w:r>
         <w:rPr>
@@ -2896,204 +6509,39 @@
           <w:sz w:val="24"/>
           <w:szCs w:val="24"/>
         </w:rPr>
-        <w:t>비밀번호가 조건에 맞지 않을 때 :</w:t>
-      </w:r>
-    </w:p>
-    <w:p>
-      <w:pPr>
-        <w:jc w:val="left"/>
-        <w:rPr>
-          <w:sz w:val="24"/>
-          <w:szCs w:val="24"/>
-        </w:rPr>
-      </w:pPr>
-      <w:r>
-        <w:rPr>
-          <w:sz w:val="24"/>
-          <w:szCs w:val="24"/>
-        </w:rPr>
-        <w:t>“</w:t>
-      </w:r>
-      <w:r>
-        <w:rPr>
-          <w:rFonts w:hint="eastAsia"/>
-          <w:sz w:val="24"/>
-          <w:szCs w:val="24"/>
-        </w:rPr>
-        <w:t>입력된 비밀번호가 조건과 맞지 않습니다.</w:t>
-      </w:r>
-      <w:r>
-        <w:rPr>
-          <w:sz w:val="24"/>
-          <w:szCs w:val="24"/>
-        </w:rPr>
-        <w:t xml:space="preserve">” </w:t>
-      </w:r>
-      <w:r>
-        <w:rPr>
-          <w:rFonts w:hint="eastAsia"/>
-          <w:sz w:val="24"/>
-          <w:szCs w:val="24"/>
-        </w:rPr>
-        <w:t>전송</w:t>
-      </w:r>
-    </w:p>
-    <w:p>
-      <w:pPr>
-        <w:jc w:val="left"/>
-        <w:rPr>
-          <w:rFonts w:hint="eastAsia"/>
-          <w:sz w:val="24"/>
-          <w:szCs w:val="24"/>
-        </w:rPr>
-      </w:pPr>
-      <w:r>
-        <w:rPr>
-          <w:rFonts w:hint="eastAsia"/>
-          <w:sz w:val="24"/>
-          <w:szCs w:val="24"/>
-        </w:rPr>
-        <w:t>(</w:t>
-      </w:r>
-      <w:r>
-        <w:rPr>
-          <w:sz w:val="24"/>
-          <w:szCs w:val="24"/>
-        </w:rPr>
-        <w:t xml:space="preserve">( </w:t>
-      </w:r>
-      <w:r>
-        <w:rPr>
-          <w:rFonts w:hint="eastAsia"/>
-          <w:sz w:val="24"/>
-          <w:szCs w:val="24"/>
-        </w:rPr>
-        <w:t xml:space="preserve">뷰에서도 처리 가능할 것 </w:t>
-      </w:r>
-      <w:r>
-        <w:rPr>
-          <w:sz w:val="24"/>
-          <w:szCs w:val="24"/>
-        </w:rPr>
-        <w:t>))</w:t>
-      </w:r>
-    </w:p>
-    <w:p>
-      <w:pPr>
-        <w:jc w:val="left"/>
-        <w:rPr>
-          <w:sz w:val="24"/>
-          <w:szCs w:val="24"/>
-        </w:rPr>
-      </w:pPr>
-      <w:r>
-        <w:rPr>
-          <w:rFonts w:hint="eastAsia"/>
-          <w:sz w:val="24"/>
-          <w:szCs w:val="24"/>
-        </w:rPr>
-        <w:t>4</w:t>
-      </w:r>
-      <w:r>
-        <w:rPr>
-          <w:sz w:val="24"/>
-          <w:szCs w:val="24"/>
-        </w:rPr>
-        <w:t xml:space="preserve">-2) </w:t>
-      </w:r>
-      <w:r>
-        <w:rPr>
-          <w:rFonts w:hint="eastAsia"/>
-          <w:sz w:val="24"/>
-          <w:szCs w:val="24"/>
-        </w:rPr>
-        <w:t xml:space="preserve">비밀번호와 입력 비밀번호가 같지 않을 때 </w:t>
-      </w:r>
-      <w:r>
-        <w:rPr>
-          <w:sz w:val="24"/>
-          <w:szCs w:val="24"/>
-        </w:rPr>
-        <w:t xml:space="preserve">: </w:t>
-      </w:r>
-    </w:p>
-    <w:p>
-      <w:pPr>
-        <w:jc w:val="left"/>
-        <w:rPr>
-          <w:sz w:val="24"/>
-          <w:szCs w:val="24"/>
-        </w:rPr>
-      </w:pPr>
-      <w:r>
-        <w:rPr>
-          <w:sz w:val="24"/>
-          <w:szCs w:val="24"/>
-        </w:rPr>
-        <w:t>“</w:t>
-      </w:r>
-      <w:r>
-        <w:rPr>
-          <w:rFonts w:hint="eastAsia"/>
-          <w:sz w:val="24"/>
-          <w:szCs w:val="24"/>
-        </w:rPr>
-        <w:t>비밀번호와 재입력된 비밀번호가 같지 않습니다.</w:t>
-      </w:r>
-      <w:r>
-        <w:rPr>
-          <w:sz w:val="24"/>
-          <w:szCs w:val="24"/>
-        </w:rPr>
-        <w:t xml:space="preserve">” </w:t>
-      </w:r>
-      <w:r>
-        <w:rPr>
-          <w:rFonts w:hint="eastAsia"/>
-          <w:sz w:val="24"/>
-          <w:szCs w:val="24"/>
-        </w:rPr>
-        <w:t>전송</w:t>
-      </w:r>
-    </w:p>
-    <w:p>
-      <w:pPr>
-        <w:jc w:val="left"/>
-        <w:rPr>
-          <w:rFonts w:hint="eastAsia"/>
-          <w:sz w:val="24"/>
-          <w:szCs w:val="24"/>
-        </w:rPr>
-      </w:pPr>
-      <w:r>
-        <w:rPr>
-          <w:rFonts w:hint="eastAsia"/>
-          <w:sz w:val="24"/>
-          <w:szCs w:val="24"/>
-        </w:rPr>
-        <w:t>(</w:t>
-      </w:r>
-      <w:r>
-        <w:rPr>
-          <w:sz w:val="24"/>
-          <w:szCs w:val="24"/>
-        </w:rPr>
-        <w:t xml:space="preserve">( </w:t>
-      </w:r>
-      <w:r>
-        <w:rPr>
-          <w:rFonts w:hint="eastAsia"/>
-          <w:sz w:val="24"/>
-          <w:szCs w:val="24"/>
-        </w:rPr>
-        <w:t xml:space="preserve">뷰에서도 처리 가능할 것 </w:t>
-      </w:r>
-      <w:r>
-        <w:rPr>
-          <w:sz w:val="24"/>
-          <w:szCs w:val="24"/>
-        </w:rPr>
-        <w:t>))</w:t>
+        <w:t>이미 해당 월에 데이터가 존재 시 데이터를 전송해서 출력</w:t>
+      </w:r>
+    </w:p>
+    <w:p>
+      <w:pPr>
+        <w:jc w:val="left"/>
+        <w:rPr>
+          <w:sz w:val="24"/>
+          <w:szCs w:val="24"/>
+        </w:rPr>
+      </w:pPr>
+      <w:r>
+        <w:rPr>
+          <w:rFonts w:hint="eastAsia"/>
+          <w:sz w:val="24"/>
+          <w:szCs w:val="24"/>
+        </w:rPr>
+        <w:t>2</w:t>
+      </w:r>
+      <w:r>
+        <w:rPr>
+          <w:sz w:val="24"/>
+          <w:szCs w:val="24"/>
+        </w:rPr>
+        <w:t xml:space="preserve">) </w:t>
+      </w:r>
+      <w:r>
+        <w:rPr>
+          <w:rFonts w:hint="eastAsia"/>
+          <w:sz w:val="24"/>
+          <w:szCs w:val="24"/>
+        </w:rPr>
+        <w:t>저장 버튼을 누를 때 저장</w:t>
       </w:r>
     </w:p>
     <w:p>
@@ -3125,135 +6573,123 @@
           <w:sz w:val="24"/>
           <w:szCs w:val="24"/>
         </w:rPr>
-        <w:t xml:space="preserve">각 화면마다 존재하는 </w:t>
-      </w:r>
-      <w:r>
-        <w:rPr>
-          <w:rFonts w:hint="eastAsia"/>
-          <w:sz w:val="24"/>
-          <w:szCs w:val="24"/>
-        </w:rPr>
-        <w:t xml:space="preserve">돌아가기 버튼을 </w:t>
-      </w:r>
-      <w:r>
-        <w:rPr>
-          <w:rFonts w:hint="eastAsia"/>
-          <w:sz w:val="24"/>
-          <w:szCs w:val="24"/>
-        </w:rPr>
-        <w:t xml:space="preserve">누를 때 </w:t>
-      </w:r>
-      <w:r>
-        <w:rPr>
-          <w:sz w:val="24"/>
-          <w:szCs w:val="24"/>
-        </w:rPr>
-        <w:t xml:space="preserve">: </w:t>
-      </w:r>
-      <w:r>
-        <w:rPr>
-          <w:rFonts w:hint="eastAsia"/>
-          <w:sz w:val="24"/>
-          <w:szCs w:val="24"/>
-        </w:rPr>
-        <w:t>로그인 페이지로 이동</w:t>
-      </w:r>
-    </w:p>
-    <w:p>
-      <w:pPr>
-        <w:jc w:val="left"/>
-        <w:rPr>
-          <w:sz w:val="24"/>
-          <w:szCs w:val="24"/>
-        </w:rPr>
-      </w:pPr>
-      <w:r>
-        <w:rPr>
-          <w:sz w:val="24"/>
-          <w:szCs w:val="24"/>
-        </w:rPr>
-        <w:t>URL : /login/</w:t>
-      </w:r>
-      <w:proofErr w:type="spellStart"/>
-      <w:r>
-        <w:rPr>
-          <w:sz w:val="24"/>
-          <w:szCs w:val="24"/>
-        </w:rPr>
-        <w:t>findp</w:t>
-      </w:r>
-      <w:r>
-        <w:rPr>
-          <w:rFonts w:hint="eastAsia"/>
-          <w:sz w:val="24"/>
-          <w:szCs w:val="24"/>
-        </w:rPr>
-        <w:t>w</w:t>
-      </w:r>
-      <w:proofErr w:type="spellEnd"/>
-    </w:p>
-    <w:p>
-      <w:pPr>
-        <w:jc w:val="left"/>
-        <w:rPr>
-          <w:sz w:val="24"/>
-          <w:szCs w:val="24"/>
-        </w:rPr>
-      </w:pPr>
-    </w:p>
-    <w:p>
-      <w:pPr>
-        <w:jc w:val="left"/>
-        <w:rPr>
-          <w:sz w:val="24"/>
-          <w:szCs w:val="24"/>
-        </w:rPr>
-      </w:pPr>
-    </w:p>
-    <w:p>
-      <w:pPr>
-        <w:jc w:val="left"/>
-        <w:rPr>
-          <w:sz w:val="24"/>
-          <w:szCs w:val="24"/>
-        </w:rPr>
-      </w:pPr>
-    </w:p>
-    <w:p>
-      <w:pPr>
-        <w:jc w:val="left"/>
-        <w:rPr>
-          <w:sz w:val="24"/>
-          <w:szCs w:val="24"/>
-        </w:rPr>
-      </w:pPr>
-    </w:p>
-    <w:p>
-      <w:pPr>
-        <w:jc w:val="left"/>
-        <w:rPr>
-          <w:sz w:val="24"/>
-          <w:szCs w:val="24"/>
-        </w:rPr>
-      </w:pPr>
-    </w:p>
-    <w:p>
-      <w:pPr>
-        <w:jc w:val="left"/>
-        <w:rPr>
-          <w:sz w:val="24"/>
-          <w:szCs w:val="24"/>
-        </w:rPr>
-      </w:pPr>
-    </w:p>
-    <w:p>
-      <w:pPr>
-        <w:jc w:val="left"/>
-        <w:rPr>
-          <w:sz w:val="24"/>
-          <w:szCs w:val="24"/>
-        </w:rPr>
-      </w:pPr>
+        <w:t xml:space="preserve">돌아가기 버튼을 누를 </w:t>
+      </w:r>
+      <w:proofErr w:type="gramStart"/>
+      <w:r>
+        <w:rPr>
+          <w:rFonts w:hint="eastAsia"/>
+          <w:sz w:val="24"/>
+          <w:szCs w:val="24"/>
+        </w:rPr>
+        <w:t xml:space="preserve">때 </w:t>
+      </w:r>
+      <w:r>
+        <w:rPr>
+          <w:sz w:val="24"/>
+          <w:szCs w:val="24"/>
+        </w:rPr>
+        <w:t>:</w:t>
+      </w:r>
+      <w:proofErr w:type="gramEnd"/>
+      <w:r>
+        <w:rPr>
+          <w:sz w:val="24"/>
+          <w:szCs w:val="24"/>
+        </w:rPr>
+        <w:t xml:space="preserve"> </w:t>
+      </w:r>
+      <w:r>
+        <w:rPr>
+          <w:rFonts w:hint="eastAsia"/>
+          <w:sz w:val="24"/>
+          <w:szCs w:val="24"/>
+        </w:rPr>
+        <w:t>메인 화면으로 이동</w:t>
+      </w:r>
+    </w:p>
+    <w:p>
+      <w:pPr>
+        <w:jc w:val="left"/>
+        <w:rPr>
+          <w:sz w:val="24"/>
+          <w:szCs w:val="24"/>
+        </w:rPr>
+      </w:pPr>
+    </w:p>
+    <w:p>
+      <w:pPr>
+        <w:jc w:val="left"/>
+        <w:rPr>
+          <w:sz w:val="24"/>
+          <w:szCs w:val="24"/>
+        </w:rPr>
+      </w:pPr>
+      <w:r>
+        <w:rPr>
+          <w:rFonts w:asciiTheme="minorEastAsia" w:hAnsiTheme="minorEastAsia" w:hint="eastAsia"/>
+          <w:sz w:val="24"/>
+          <w:szCs w:val="24"/>
+        </w:rPr>
+        <w:t xml:space="preserve">• </w:t>
+      </w:r>
+      <w:r>
+        <w:rPr>
+          <w:rFonts w:hint="eastAsia"/>
+          <w:sz w:val="24"/>
+          <w:szCs w:val="24"/>
+        </w:rPr>
+        <w:t>상세 정보 조회</w:t>
+      </w:r>
+    </w:p>
+    <w:p>
+      <w:pPr>
+        <w:jc w:val="left"/>
+        <w:rPr>
+          <w:sz w:val="24"/>
+          <w:szCs w:val="24"/>
+        </w:rPr>
+      </w:pPr>
+      <w:proofErr w:type="gramStart"/>
+      <w:r>
+        <w:rPr>
+          <w:rFonts w:hint="eastAsia"/>
+          <w:sz w:val="24"/>
+          <w:szCs w:val="24"/>
+        </w:rPr>
+        <w:t xml:space="preserve">조건 </w:t>
+      </w:r>
+      <w:r>
+        <w:rPr>
+          <w:sz w:val="24"/>
+          <w:szCs w:val="24"/>
+        </w:rPr>
+        <w:t>:</w:t>
+      </w:r>
+      <w:proofErr w:type="gramEnd"/>
+      <w:r>
+        <w:rPr>
+          <w:sz w:val="24"/>
+          <w:szCs w:val="24"/>
+        </w:rPr>
+        <w:t xml:space="preserve"> </w:t>
+      </w:r>
+      <w:r>
+        <w:rPr>
+          <w:rFonts w:hint="eastAsia"/>
+          <w:sz w:val="24"/>
+          <w:szCs w:val="24"/>
+        </w:rPr>
+        <w:t xml:space="preserve">메인 화면에서 상세 정보 </w:t>
+      </w:r>
+      <w:r>
+        <w:rPr>
+          <w:rFonts w:hint="eastAsia"/>
+          <w:sz w:val="24"/>
+          <w:szCs w:val="24"/>
+        </w:rPr>
+        <w:t>보기 버튼을 누리기</w:t>
+      </w:r>
     </w:p>
     <w:p>
       <w:pPr>
@@ -3270,312 +6706,99 @@
           <w:szCs w:val="24"/>
         </w:rPr>
         <w:lastRenderedPageBreak/>
-        <w:t>-</w:t>
-      </w:r>
-      <w:r>
-        <w:rPr>
-          <w:sz w:val="24"/>
-          <w:szCs w:val="24"/>
-        </w:rPr>
-        <w:t xml:space="preserve"> </w:t>
-      </w:r>
-      <w:r>
-        <w:rPr>
-          <w:rFonts w:hint="eastAsia"/>
-          <w:sz w:val="24"/>
-          <w:szCs w:val="24"/>
-        </w:rPr>
-        <w:t>회원가입</w:t>
-      </w:r>
-    </w:p>
-    <w:p>
-      <w:pPr>
-        <w:jc w:val="left"/>
-        <w:rPr>
-          <w:sz w:val="24"/>
-          <w:szCs w:val="24"/>
-        </w:rPr>
-      </w:pPr>
-      <w:r>
-        <w:rPr>
-          <w:rFonts w:hint="eastAsia"/>
-          <w:sz w:val="24"/>
-          <w:szCs w:val="24"/>
-        </w:rPr>
-        <w:t xml:space="preserve">조건 </w:t>
-      </w:r>
-      <w:r>
-        <w:rPr>
-          <w:sz w:val="24"/>
-          <w:szCs w:val="24"/>
-        </w:rPr>
-        <w:t xml:space="preserve">: </w:t>
-      </w:r>
-      <w:r>
-        <w:rPr>
-          <w:rFonts w:hint="eastAsia"/>
-          <w:sz w:val="24"/>
-          <w:szCs w:val="24"/>
-        </w:rPr>
-        <w:t xml:space="preserve">로그인 화면에서 </w:t>
-      </w:r>
-      <w:r>
-        <w:rPr>
-          <w:rFonts w:hint="eastAsia"/>
-          <w:sz w:val="24"/>
-          <w:szCs w:val="24"/>
-        </w:rPr>
-        <w:t>회원가입</w:t>
-      </w:r>
-      <w:r>
-        <w:rPr>
-          <w:rFonts w:hint="eastAsia"/>
-          <w:sz w:val="24"/>
-          <w:szCs w:val="24"/>
-        </w:rPr>
-        <w:t xml:space="preserve"> 버튼 누리기</w:t>
-      </w:r>
-    </w:p>
-    <w:p>
-      <w:pPr>
-        <w:jc w:val="left"/>
-        <w:rPr>
-          <w:sz w:val="24"/>
-          <w:szCs w:val="24"/>
-        </w:rPr>
-      </w:pPr>
-      <w:r>
-        <w:rPr>
-          <w:sz w:val="24"/>
-          <w:szCs w:val="24"/>
-        </w:rPr>
-        <w:t xml:space="preserve">1) </w:t>
-      </w:r>
-      <w:r>
-        <w:rPr>
-          <w:rFonts w:hint="eastAsia"/>
-          <w:sz w:val="24"/>
-          <w:szCs w:val="24"/>
-        </w:rPr>
-        <w:t xml:space="preserve">회원정보를 입력 받기 </w:t>
-      </w:r>
-      <w:r>
-        <w:rPr>
-          <w:sz w:val="24"/>
-          <w:szCs w:val="24"/>
-        </w:rPr>
-        <w:t>(</w:t>
-      </w:r>
-      <w:r>
-        <w:rPr>
-          <w:rFonts w:hint="eastAsia"/>
-          <w:sz w:val="24"/>
-          <w:szCs w:val="24"/>
-        </w:rPr>
-        <w:t>아이디,</w:t>
-      </w:r>
-      <w:r>
-        <w:rPr>
-          <w:sz w:val="24"/>
-          <w:szCs w:val="24"/>
-        </w:rPr>
-        <w:t xml:space="preserve"> </w:t>
-      </w:r>
-      <w:r>
-        <w:rPr>
-          <w:rFonts w:hint="eastAsia"/>
-          <w:sz w:val="24"/>
-          <w:szCs w:val="24"/>
-        </w:rPr>
-        <w:t>비밀번호,</w:t>
-      </w:r>
-      <w:r>
-        <w:rPr>
-          <w:sz w:val="24"/>
-          <w:szCs w:val="24"/>
-        </w:rPr>
-        <w:t xml:space="preserve"> </w:t>
-      </w:r>
-      <w:r>
-        <w:rPr>
-          <w:rFonts w:hint="eastAsia"/>
-          <w:sz w:val="24"/>
-          <w:szCs w:val="24"/>
-        </w:rPr>
-        <w:t>이메일</w:t>
-      </w:r>
-      <w:r>
-        <w:rPr>
-          <w:sz w:val="24"/>
-          <w:szCs w:val="24"/>
-        </w:rPr>
-        <w:t xml:space="preserve">, </w:t>
-      </w:r>
-      <w:r>
-        <w:rPr>
-          <w:rFonts w:hint="eastAsia"/>
-          <w:sz w:val="24"/>
-          <w:szCs w:val="24"/>
-        </w:rPr>
-        <w:t>커플 닉네임,</w:t>
-      </w:r>
-      <w:r>
-        <w:rPr>
-          <w:sz w:val="24"/>
-          <w:szCs w:val="24"/>
-        </w:rPr>
-        <w:t xml:space="preserve"> </w:t>
-      </w:r>
-      <w:r>
-        <w:rPr>
-          <w:rFonts w:hint="eastAsia"/>
-          <w:sz w:val="24"/>
-          <w:szCs w:val="24"/>
-        </w:rPr>
-        <w:t>남자친구</w:t>
-      </w:r>
-      <w:r>
-        <w:rPr>
-          <w:sz w:val="24"/>
-          <w:szCs w:val="24"/>
-        </w:rPr>
-        <w:t>/</w:t>
-      </w:r>
-      <w:r>
-        <w:rPr>
-          <w:rFonts w:hint="eastAsia"/>
-          <w:sz w:val="24"/>
-          <w:szCs w:val="24"/>
-        </w:rPr>
-        <w:t>여자친구 이름</w:t>
-      </w:r>
-      <w:r>
-        <w:rPr>
-          <w:sz w:val="24"/>
-          <w:szCs w:val="24"/>
-        </w:rPr>
-        <w:t>)</w:t>
-      </w:r>
-    </w:p>
-    <w:p>
-      <w:pPr>
-        <w:jc w:val="left"/>
-        <w:rPr>
-          <w:sz w:val="24"/>
-          <w:szCs w:val="24"/>
-        </w:rPr>
-      </w:pPr>
-      <w:r>
-        <w:rPr>
-          <w:sz w:val="24"/>
-          <w:szCs w:val="24"/>
-        </w:rPr>
-        <w:t xml:space="preserve">1-1) </w:t>
-      </w:r>
-      <w:r>
-        <w:rPr>
-          <w:rFonts w:hint="eastAsia"/>
-          <w:sz w:val="24"/>
-          <w:szCs w:val="24"/>
-        </w:rPr>
-        <w:t xml:space="preserve">아이디가 이미 존재할 때 </w:t>
-      </w:r>
-      <w:r>
-        <w:rPr>
-          <w:sz w:val="24"/>
-          <w:szCs w:val="24"/>
-        </w:rPr>
-        <w:t xml:space="preserve">: </w:t>
-      </w:r>
-    </w:p>
-    <w:p>
-      <w:pPr>
-        <w:jc w:val="left"/>
-        <w:rPr>
-          <w:rFonts w:hint="eastAsia"/>
-          <w:sz w:val="24"/>
-          <w:szCs w:val="24"/>
-        </w:rPr>
-      </w:pPr>
-      <w:r>
-        <w:rPr>
-          <w:sz w:val="24"/>
-          <w:szCs w:val="24"/>
-        </w:rPr>
-        <w:t>“</w:t>
-      </w:r>
-      <w:r>
-        <w:rPr>
-          <w:rFonts w:hint="eastAsia"/>
-          <w:sz w:val="24"/>
-          <w:szCs w:val="24"/>
-        </w:rPr>
-        <w:t>해당</w:t>
-      </w:r>
-      <w:r>
-        <w:rPr>
-          <w:sz w:val="24"/>
-          <w:szCs w:val="24"/>
-        </w:rPr>
-        <w:t xml:space="preserve"> 아이디는 이미 존재합니다.</w:t>
-      </w:r>
-      <w:r>
-        <w:rPr>
-          <w:sz w:val="24"/>
-          <w:szCs w:val="24"/>
-        </w:rPr>
-        <w:t xml:space="preserve">” </w:t>
-      </w:r>
-      <w:r>
-        <w:rPr>
-          <w:rFonts w:hint="eastAsia"/>
-          <w:sz w:val="24"/>
-          <w:szCs w:val="24"/>
-        </w:rPr>
-        <w:t>전송</w:t>
-      </w:r>
-    </w:p>
-    <w:p>
-      <w:pPr>
-        <w:jc w:val="left"/>
-        <w:rPr>
-          <w:rFonts w:hint="eastAsia"/>
-          <w:sz w:val="24"/>
-          <w:szCs w:val="24"/>
-        </w:rPr>
-      </w:pPr>
-      <w:r>
-        <w:rPr>
-          <w:sz w:val="24"/>
-          <w:szCs w:val="24"/>
-        </w:rPr>
-        <w:t xml:space="preserve">2) </w:t>
-      </w:r>
-      <w:r>
-        <w:rPr>
-          <w:rFonts w:hint="eastAsia"/>
-          <w:sz w:val="24"/>
-          <w:szCs w:val="24"/>
-        </w:rPr>
-        <w:t xml:space="preserve">회원정보 </w:t>
-      </w:r>
-      <w:proofErr w:type="spellStart"/>
-      <w:r>
-        <w:rPr>
-          <w:rFonts w:hint="eastAsia"/>
-          <w:sz w:val="24"/>
-          <w:szCs w:val="24"/>
-        </w:rPr>
-        <w:t>리포지토리에</w:t>
-      </w:r>
-      <w:proofErr w:type="spellEnd"/>
-      <w:r>
-        <w:rPr>
-          <w:rFonts w:hint="eastAsia"/>
-          <w:sz w:val="24"/>
-          <w:szCs w:val="24"/>
-        </w:rPr>
-        <w:t xml:space="preserve"> 저장</w:t>
+        <w:t>1</w:t>
+      </w:r>
+      <w:r>
+        <w:rPr>
+          <w:sz w:val="24"/>
+          <w:szCs w:val="24"/>
+        </w:rPr>
+        <w:t xml:space="preserve">) </w:t>
+      </w:r>
+      <w:r>
+        <w:rPr>
+          <w:rFonts w:hint="eastAsia"/>
+          <w:sz w:val="24"/>
+          <w:szCs w:val="24"/>
+        </w:rPr>
+        <w:t>모든 년도의 월(이번 월 제외) 평균</w:t>
+      </w:r>
+      <w:r>
+        <w:rPr>
+          <w:sz w:val="24"/>
+          <w:szCs w:val="24"/>
+        </w:rPr>
+        <w:t xml:space="preserve"> </w:t>
+      </w:r>
+      <w:r>
+        <w:rPr>
+          <w:rFonts w:hint="eastAsia"/>
+          <w:sz w:val="24"/>
+          <w:szCs w:val="24"/>
+        </w:rPr>
+        <w:t>지출 내역,</w:t>
+      </w:r>
+      <w:r>
+        <w:rPr>
+          <w:sz w:val="24"/>
+          <w:szCs w:val="24"/>
+        </w:rPr>
+        <w:t xml:space="preserve"> </w:t>
+      </w:r>
+      <w:r>
+        <w:rPr>
+          <w:rFonts w:hint="eastAsia"/>
+          <w:sz w:val="24"/>
+          <w:szCs w:val="24"/>
+        </w:rPr>
+        <w:t>주(이번 주 제외) 평균 지출 내역</w:t>
+      </w:r>
+      <w:r>
+        <w:rPr>
+          <w:sz w:val="24"/>
+          <w:szCs w:val="24"/>
+        </w:rPr>
+        <w:t xml:space="preserve"> </w:t>
+      </w:r>
+      <w:r>
+        <w:rPr>
+          <w:rFonts w:hint="eastAsia"/>
+          <w:sz w:val="24"/>
+          <w:szCs w:val="24"/>
+        </w:rPr>
+        <w:t>출력하기</w:t>
+      </w:r>
+    </w:p>
+    <w:p>
+      <w:pPr>
+        <w:jc w:val="left"/>
+        <w:rPr>
+          <w:sz w:val="24"/>
+          <w:szCs w:val="24"/>
+        </w:rPr>
+      </w:pPr>
+      <w:r>
+        <w:rPr>
+          <w:rFonts w:hint="eastAsia"/>
+          <w:sz w:val="24"/>
+          <w:szCs w:val="24"/>
+        </w:rPr>
+        <w:t>2</w:t>
+      </w:r>
+      <w:r>
+        <w:rPr>
+          <w:sz w:val="24"/>
+          <w:szCs w:val="24"/>
+        </w:rPr>
+        <w:t xml:space="preserve">) </w:t>
+      </w:r>
+      <w:r>
+        <w:rPr>
+          <w:rFonts w:hint="eastAsia"/>
+          <w:sz w:val="24"/>
+          <w:szCs w:val="24"/>
+        </w:rPr>
+        <w:t>현재 월/현재 주의 지출 내역 출력하기</w:t>
       </w:r>
     </w:p>
     <w:p>
@@ -3607,414 +6830,9 @@
           <w:sz w:val="24"/>
           <w:szCs w:val="24"/>
         </w:rPr>
-        <w:t xml:space="preserve">돌아가기 버튼을 누를 때 </w:t>
-      </w:r>
-      <w:r>
-        <w:rPr>
-          <w:sz w:val="24"/>
-          <w:szCs w:val="24"/>
-        </w:rPr>
-        <w:t xml:space="preserve">: </w:t>
-      </w:r>
-      <w:r>
-        <w:rPr>
-          <w:rFonts w:hint="eastAsia"/>
-          <w:sz w:val="24"/>
-          <w:szCs w:val="24"/>
-        </w:rPr>
-        <w:t>로그인 페이지로 이동</w:t>
-      </w:r>
-    </w:p>
-    <w:p>
-      <w:pPr>
-        <w:jc w:val="left"/>
-        <w:rPr>
-          <w:rFonts w:hint="eastAsia"/>
-          <w:sz w:val="24"/>
-          <w:szCs w:val="24"/>
-        </w:rPr>
-      </w:pPr>
-      <w:r>
-        <w:rPr>
-          <w:sz w:val="24"/>
-          <w:szCs w:val="24"/>
-        </w:rPr>
-        <w:t>URL : /login/</w:t>
-      </w:r>
-      <w:r>
-        <w:rPr>
-          <w:rFonts w:hint="eastAsia"/>
-          <w:sz w:val="24"/>
-          <w:szCs w:val="24"/>
-        </w:rPr>
-        <w:t>r</w:t>
-      </w:r>
-      <w:r>
-        <w:rPr>
-          <w:sz w:val="24"/>
-          <w:szCs w:val="24"/>
-        </w:rPr>
-        <w:t>egister</w:t>
-      </w:r>
-    </w:p>
-    <w:p>
-      <w:pPr>
-        <w:jc w:val="left"/>
-        <w:rPr>
-          <w:rFonts w:hint="eastAsia"/>
-          <w:sz w:val="24"/>
-          <w:szCs w:val="24"/>
-        </w:rPr>
-      </w:pPr>
-    </w:p>
-    <w:p>
-      <w:pPr>
-        <w:jc w:val="left"/>
-        <w:rPr>
-          <w:sz w:val="24"/>
-          <w:szCs w:val="24"/>
-        </w:rPr>
-      </w:pPr>
-    </w:p>
-    <w:p>
-      <w:pPr>
-        <w:jc w:val="left"/>
-        <w:rPr>
-          <w:sz w:val="24"/>
-          <w:szCs w:val="24"/>
-        </w:rPr>
-      </w:pPr>
-    </w:p>
-    <w:p>
-      <w:pPr>
-        <w:jc w:val="left"/>
-        <w:rPr>
-          <w:sz w:val="24"/>
-          <w:szCs w:val="24"/>
-        </w:rPr>
-      </w:pPr>
-    </w:p>
-    <w:p>
-      <w:pPr>
-        <w:jc w:val="left"/>
-        <w:rPr>
-          <w:sz w:val="24"/>
-          <w:szCs w:val="24"/>
-        </w:rPr>
-      </w:pPr>
-    </w:p>
-    <w:p>
-      <w:pPr>
-        <w:jc w:val="left"/>
-        <w:rPr>
-          <w:sz w:val="24"/>
-          <w:szCs w:val="24"/>
-        </w:rPr>
-      </w:pPr>
-    </w:p>
-    <w:p>
-      <w:pPr>
-        <w:jc w:val="left"/>
-        <w:rPr>
-          <w:sz w:val="24"/>
-          <w:szCs w:val="24"/>
-        </w:rPr>
-      </w:pPr>
-    </w:p>
-    <w:p>
-      <w:pPr>
-        <w:jc w:val="left"/>
-        <w:rPr>
-          <w:sz w:val="24"/>
-          <w:szCs w:val="24"/>
-        </w:rPr>
-      </w:pPr>
-    </w:p>
-    <w:p>
-      <w:pPr>
-        <w:jc w:val="left"/>
-        <w:rPr>
-          <w:sz w:val="24"/>
-          <w:szCs w:val="24"/>
-        </w:rPr>
-      </w:pPr>
-    </w:p>
-    <w:p>
-      <w:pPr>
-        <w:jc w:val="left"/>
-        <w:rPr>
-          <w:sz w:val="24"/>
-          <w:szCs w:val="24"/>
-        </w:rPr>
-      </w:pPr>
-    </w:p>
-    <w:p>
-      <w:pPr>
-        <w:jc w:val="left"/>
-        <w:rPr>
-          <w:sz w:val="24"/>
-          <w:szCs w:val="24"/>
-        </w:rPr>
-      </w:pPr>
-    </w:p>
-    <w:p>
-      <w:pPr>
-        <w:jc w:val="left"/>
-        <w:rPr>
-          <w:sz w:val="24"/>
-          <w:szCs w:val="24"/>
-        </w:rPr>
-      </w:pPr>
-    </w:p>
-    <w:p>
-      <w:pPr>
-        <w:jc w:val="left"/>
-        <w:rPr>
-          <w:sz w:val="24"/>
-          <w:szCs w:val="24"/>
-        </w:rPr>
-      </w:pPr>
-    </w:p>
-    <w:p>
-      <w:pPr>
-        <w:jc w:val="left"/>
-        <w:rPr>
-          <w:sz w:val="24"/>
-          <w:szCs w:val="24"/>
-        </w:rPr>
-      </w:pPr>
-    </w:p>
-    <w:p>
-      <w:pPr>
-        <w:jc w:val="left"/>
-        <w:rPr>
-          <w:sz w:val="24"/>
-          <w:szCs w:val="24"/>
-        </w:rPr>
-      </w:pPr>
-    </w:p>
-    <w:p>
-      <w:pPr>
-        <w:jc w:val="left"/>
-        <w:rPr>
-          <w:sz w:val="24"/>
-          <w:szCs w:val="24"/>
-        </w:rPr>
-      </w:pPr>
-    </w:p>
-    <w:p>
-      <w:pPr>
-        <w:jc w:val="left"/>
-        <w:rPr>
-          <w:rFonts w:hint="eastAsia"/>
-          <w:sz w:val="24"/>
-          <w:szCs w:val="24"/>
-        </w:rPr>
-      </w:pPr>
-    </w:p>
-    <w:p>
-      <w:pPr>
-        <w:jc w:val="left"/>
-        <w:rPr>
-          <w:sz w:val="24"/>
-          <w:szCs w:val="24"/>
-        </w:rPr>
-      </w:pPr>
-      <w:r>
-        <w:rPr>
-          <w:rFonts w:asciiTheme="minorEastAsia" w:hAnsiTheme="minorEastAsia" w:hint="eastAsia"/>
-          <w:sz w:val="24"/>
-          <w:szCs w:val="24"/>
-        </w:rPr>
-        <w:lastRenderedPageBreak/>
-        <w:t>•</w:t>
-      </w:r>
-      <w:r>
-        <w:rPr>
-          <w:sz w:val="24"/>
-          <w:szCs w:val="24"/>
-        </w:rPr>
-        <w:t xml:space="preserve"> </w:t>
-      </w:r>
-      <w:r>
-        <w:rPr>
-          <w:rFonts w:hint="eastAsia"/>
-          <w:sz w:val="24"/>
-          <w:szCs w:val="24"/>
-        </w:rPr>
-        <w:t>정보</w:t>
-      </w:r>
-    </w:p>
-    <w:p>
-      <w:pPr>
-        <w:jc w:val="left"/>
-        <w:rPr>
-          <w:sz w:val="24"/>
-          <w:szCs w:val="24"/>
-        </w:rPr>
-      </w:pPr>
-      <w:r>
-        <w:rPr>
-          <w:sz w:val="24"/>
-          <w:szCs w:val="24"/>
-        </w:rPr>
-        <w:t>-</w:t>
-      </w:r>
-      <w:r>
-        <w:rPr>
-          <w:sz w:val="24"/>
-          <w:szCs w:val="24"/>
-        </w:rPr>
-        <w:t xml:space="preserve"> </w:t>
-      </w:r>
-      <w:r>
-        <w:rPr>
-          <w:rFonts w:hint="eastAsia"/>
-          <w:sz w:val="24"/>
-          <w:szCs w:val="24"/>
-        </w:rPr>
-        <w:t>회원정보 조회</w:t>
-      </w:r>
-    </w:p>
-    <w:p>
-      <w:pPr>
-        <w:jc w:val="left"/>
-        <w:rPr>
-          <w:sz w:val="24"/>
-          <w:szCs w:val="24"/>
-        </w:rPr>
-      </w:pPr>
-      <w:r>
-        <w:rPr>
-          <w:rFonts w:hint="eastAsia"/>
-          <w:sz w:val="24"/>
-          <w:szCs w:val="24"/>
-        </w:rPr>
-        <w:t xml:space="preserve">조건 </w:t>
-      </w:r>
-      <w:r>
-        <w:rPr>
-          <w:sz w:val="24"/>
-          <w:szCs w:val="24"/>
-        </w:rPr>
-        <w:t xml:space="preserve">: </w:t>
-      </w:r>
-      <w:r>
-        <w:rPr>
-          <w:rFonts w:hint="eastAsia"/>
-          <w:sz w:val="24"/>
-          <w:szCs w:val="24"/>
-        </w:rPr>
-        <w:t>메인 페이지에서 회원 아이디/사진 클릭</w:t>
-      </w:r>
-      <w:r>
-        <w:rPr>
-          <w:rFonts w:hint="eastAsia"/>
-          <w:sz w:val="24"/>
-          <w:szCs w:val="24"/>
-        </w:rPr>
-        <w:t>하기</w:t>
-      </w:r>
-    </w:p>
-    <w:p>
-      <w:pPr>
-        <w:jc w:val="left"/>
-        <w:rPr>
-          <w:sz w:val="24"/>
-          <w:szCs w:val="24"/>
-        </w:rPr>
-      </w:pPr>
-      <w:r>
-        <w:rPr>
-          <w:sz w:val="24"/>
-          <w:szCs w:val="24"/>
-        </w:rPr>
-        <w:t>1</w:t>
-      </w:r>
-      <w:r>
-        <w:rPr>
-          <w:sz w:val="24"/>
-          <w:szCs w:val="24"/>
-        </w:rPr>
-        <w:t>)</w:t>
-      </w:r>
-      <w:r>
-        <w:rPr>
-          <w:sz w:val="24"/>
-          <w:szCs w:val="24"/>
-        </w:rPr>
-        <w:t xml:space="preserve"> </w:t>
-      </w:r>
-      <w:r>
-        <w:rPr>
-          <w:sz w:val="24"/>
-          <w:szCs w:val="24"/>
-        </w:rPr>
-        <w:t>id</w:t>
-      </w:r>
-      <w:r>
-        <w:rPr>
-          <w:rFonts w:hint="eastAsia"/>
-          <w:sz w:val="24"/>
-          <w:szCs w:val="24"/>
-        </w:rPr>
-        <w:t>로 회원</w:t>
-      </w:r>
-      <w:r>
-        <w:rPr>
-          <w:rFonts w:hint="eastAsia"/>
-          <w:sz w:val="24"/>
-          <w:szCs w:val="24"/>
-        </w:rPr>
-        <w:t>정보를 찾아</w:t>
-      </w:r>
-      <w:r>
-        <w:rPr>
-          <w:rFonts w:hint="eastAsia"/>
-          <w:sz w:val="24"/>
-          <w:szCs w:val="24"/>
-        </w:rPr>
-        <w:t xml:space="preserve"> 정보 출력</w:t>
-      </w:r>
-    </w:p>
-    <w:p>
-      <w:pPr>
-        <w:jc w:val="left"/>
-        <w:rPr>
-          <w:sz w:val="24"/>
-          <w:szCs w:val="24"/>
-        </w:rPr>
-      </w:pPr>
-      <w:r>
-        <w:rPr>
-          <w:rFonts w:hint="eastAsia"/>
-          <w:sz w:val="24"/>
-          <w:szCs w:val="24"/>
-        </w:rPr>
-        <w:t>*</w:t>
-      </w:r>
-      <w:r>
-        <w:rPr>
-          <w:sz w:val="24"/>
-          <w:szCs w:val="24"/>
-        </w:rPr>
-        <w:t xml:space="preserve">) </w:t>
-      </w:r>
-      <w:r>
-        <w:rPr>
-          <w:rFonts w:hint="eastAsia"/>
-          <w:sz w:val="24"/>
-          <w:szCs w:val="24"/>
-        </w:rPr>
-        <w:t>돌아가기 버튼을 누를</w:t>
-      </w:r>
-      <w:r>
-        <w:rPr>
-          <w:sz w:val="24"/>
-          <w:szCs w:val="24"/>
-        </w:rPr>
-        <w:t xml:space="preserve"> </w:t>
-      </w:r>
+        <w:t xml:space="preserve">돌아가기 버튼을 누를 </w:t>
+      </w:r>
+      <w:proofErr w:type="gramStart"/>
       <w:r>
         <w:rPr>
           <w:rFonts w:hint="eastAsia"/>
@@ -4028,7 +6846,15 @@
           <w:sz w:val="24"/>
           <w:szCs w:val="24"/>
         </w:rPr>
-        <w:t xml:space="preserve">: </w:t>
+        <w:t>:</w:t>
+      </w:r>
+      <w:proofErr w:type="gramEnd"/>
+      <w:r>
+        <w:rPr>
+          <w:sz w:val="24"/>
+          <w:szCs w:val="24"/>
+        </w:rPr>
+        <w:t xml:space="preserve"> </w:t>
       </w:r>
       <w:r>
         <w:rPr>
@@ -4052,1734 +6878,6 @@
       <w:pPr>
         <w:jc w:val="left"/>
         <w:rPr>
-          <w:sz w:val="24"/>
-          <w:szCs w:val="24"/>
-        </w:rPr>
-      </w:pPr>
-      <w:r>
-        <w:rPr>
-          <w:sz w:val="24"/>
-          <w:szCs w:val="24"/>
-        </w:rPr>
-        <w:t>-</w:t>
-      </w:r>
-      <w:r>
-        <w:rPr>
-          <w:sz w:val="24"/>
-          <w:szCs w:val="24"/>
-        </w:rPr>
-        <w:t xml:space="preserve"> </w:t>
-      </w:r>
-      <w:r>
-        <w:rPr>
-          <w:rFonts w:hint="eastAsia"/>
-          <w:sz w:val="24"/>
-          <w:szCs w:val="24"/>
-        </w:rPr>
-        <w:t>회원정보 수정</w:t>
-      </w:r>
-    </w:p>
-    <w:p>
-      <w:pPr>
-        <w:jc w:val="left"/>
-        <w:rPr>
-          <w:sz w:val="24"/>
-          <w:szCs w:val="24"/>
-        </w:rPr>
-      </w:pPr>
-      <w:r>
-        <w:rPr>
-          <w:rFonts w:hint="eastAsia"/>
-          <w:sz w:val="24"/>
-          <w:szCs w:val="24"/>
-        </w:rPr>
-        <w:t>조건 :</w:t>
-      </w:r>
-      <w:r>
-        <w:rPr>
-          <w:sz w:val="24"/>
-          <w:szCs w:val="24"/>
-        </w:rPr>
-        <w:t xml:space="preserve"> </w:t>
-      </w:r>
-      <w:r>
-        <w:rPr>
-          <w:rFonts w:hint="eastAsia"/>
-          <w:sz w:val="24"/>
-          <w:szCs w:val="24"/>
-        </w:rPr>
-        <w:t>회원 정보 화면에서 정보 수정 버튼 누르기</w:t>
-      </w:r>
-    </w:p>
-    <w:p>
-      <w:pPr>
-        <w:jc w:val="left"/>
-        <w:rPr>
-          <w:sz w:val="24"/>
-          <w:szCs w:val="24"/>
-        </w:rPr>
-      </w:pPr>
-      <w:r>
-        <w:rPr>
-          <w:rFonts w:hint="eastAsia"/>
-          <w:sz w:val="24"/>
-          <w:szCs w:val="24"/>
-        </w:rPr>
-        <w:t>1</w:t>
-      </w:r>
-      <w:r>
-        <w:rPr>
-          <w:sz w:val="24"/>
-          <w:szCs w:val="24"/>
-        </w:rPr>
-        <w:t xml:space="preserve">) </w:t>
-      </w:r>
-      <w:r>
-        <w:rPr>
-          <w:rFonts w:hint="eastAsia"/>
-          <w:sz w:val="24"/>
-          <w:szCs w:val="24"/>
-        </w:rPr>
-        <w:t xml:space="preserve">회원 </w:t>
-      </w:r>
-      <w:r>
-        <w:rPr>
-          <w:sz w:val="24"/>
-          <w:szCs w:val="24"/>
-        </w:rPr>
-        <w:t>id</w:t>
-      </w:r>
-      <w:r>
-        <w:rPr>
-          <w:rFonts w:hint="eastAsia"/>
-          <w:sz w:val="24"/>
-          <w:szCs w:val="24"/>
-        </w:rPr>
-        <w:t>는 고정으로 표기하고 나머지 비밀번호</w:t>
-      </w:r>
-      <w:r>
-        <w:rPr>
-          <w:sz w:val="24"/>
-          <w:szCs w:val="24"/>
-        </w:rPr>
-        <w:t xml:space="preserve">, </w:t>
-      </w:r>
-      <w:proofErr w:type="spellStart"/>
-      <w:r>
-        <w:rPr>
-          <w:rFonts w:hint="eastAsia"/>
-          <w:sz w:val="24"/>
-          <w:szCs w:val="24"/>
-        </w:rPr>
-        <w:t>커플닉네임</w:t>
-      </w:r>
-      <w:proofErr w:type="spellEnd"/>
-      <w:r>
-        <w:rPr>
-          <w:rFonts w:hint="eastAsia"/>
-          <w:sz w:val="24"/>
-          <w:szCs w:val="24"/>
-        </w:rPr>
-        <w:t>,</w:t>
-      </w:r>
-      <w:r>
-        <w:rPr>
-          <w:sz w:val="24"/>
-          <w:szCs w:val="24"/>
-        </w:rPr>
-        <w:t xml:space="preserve"> </w:t>
-      </w:r>
-      <w:r>
-        <w:rPr>
-          <w:rFonts w:hint="eastAsia"/>
-          <w:sz w:val="24"/>
-          <w:szCs w:val="24"/>
-        </w:rPr>
-        <w:t>여자친구/남자친구이름/기존 비밀번호</w:t>
-      </w:r>
-      <w:r>
-        <w:rPr>
-          <w:rFonts w:hint="eastAsia"/>
-          <w:sz w:val="24"/>
-          <w:szCs w:val="24"/>
-        </w:rPr>
-        <w:t>/새 비밀번호/</w:t>
-      </w:r>
-      <w:r>
-        <w:rPr>
-          <w:sz w:val="24"/>
-          <w:szCs w:val="24"/>
-        </w:rPr>
-        <w:t xml:space="preserve"> </w:t>
-      </w:r>
-      <w:r>
-        <w:rPr>
-          <w:rFonts w:hint="eastAsia"/>
-          <w:sz w:val="24"/>
-          <w:szCs w:val="24"/>
-        </w:rPr>
-        <w:t>새 비밀번호 확인 정보 받기</w:t>
-      </w:r>
-    </w:p>
-    <w:p>
-      <w:pPr>
-        <w:jc w:val="left"/>
-        <w:rPr>
-          <w:sz w:val="24"/>
-          <w:szCs w:val="24"/>
-        </w:rPr>
-      </w:pPr>
-      <w:r>
-        <w:rPr>
-          <w:rFonts w:hint="eastAsia"/>
-          <w:sz w:val="24"/>
-          <w:szCs w:val="24"/>
-        </w:rPr>
-        <w:t>1</w:t>
-      </w:r>
-      <w:r>
-        <w:rPr>
-          <w:sz w:val="24"/>
-          <w:szCs w:val="24"/>
-        </w:rPr>
-        <w:t xml:space="preserve">-2) </w:t>
-      </w:r>
-      <w:r>
-        <w:rPr>
-          <w:rFonts w:hint="eastAsia"/>
-          <w:sz w:val="24"/>
-          <w:szCs w:val="24"/>
-        </w:rPr>
-        <w:t xml:space="preserve">비밀번호가 틀렸을 때 </w:t>
-      </w:r>
-      <w:r>
-        <w:rPr>
-          <w:sz w:val="24"/>
-          <w:szCs w:val="24"/>
-        </w:rPr>
-        <w:t xml:space="preserve">: </w:t>
-      </w:r>
-    </w:p>
-    <w:p>
-      <w:pPr>
-        <w:jc w:val="left"/>
-        <w:rPr>
-          <w:sz w:val="24"/>
-          <w:szCs w:val="24"/>
-        </w:rPr>
-      </w:pPr>
-      <w:r>
-        <w:rPr>
-          <w:sz w:val="24"/>
-          <w:szCs w:val="24"/>
-        </w:rPr>
-        <w:t>“</w:t>
-      </w:r>
-      <w:r>
-        <w:rPr>
-          <w:rFonts w:hint="eastAsia"/>
-          <w:sz w:val="24"/>
-          <w:szCs w:val="24"/>
-        </w:rPr>
-        <w:t>비밀번호가 틀렸습니다.</w:t>
-      </w:r>
-      <w:r>
-        <w:rPr>
-          <w:sz w:val="24"/>
-          <w:szCs w:val="24"/>
-        </w:rPr>
-        <w:t xml:space="preserve"> </w:t>
-      </w:r>
-      <w:r>
-        <w:rPr>
-          <w:rFonts w:hint="eastAsia"/>
-          <w:sz w:val="24"/>
-          <w:szCs w:val="24"/>
-        </w:rPr>
-        <w:t>다시 입력해주세요</w:t>
-      </w:r>
-      <w:r>
-        <w:rPr>
-          <w:sz w:val="24"/>
-          <w:szCs w:val="24"/>
-        </w:rPr>
-        <w:t xml:space="preserve">” </w:t>
-      </w:r>
-      <w:r>
-        <w:rPr>
-          <w:rFonts w:hint="eastAsia"/>
-          <w:sz w:val="24"/>
-          <w:szCs w:val="24"/>
-        </w:rPr>
-        <w:t>전송</w:t>
-      </w:r>
-    </w:p>
-    <w:p>
-      <w:pPr>
-        <w:jc w:val="left"/>
-        <w:rPr>
-          <w:sz w:val="24"/>
-          <w:szCs w:val="24"/>
-        </w:rPr>
-      </w:pPr>
-      <w:r>
-        <w:rPr>
-          <w:rFonts w:hint="eastAsia"/>
-          <w:sz w:val="24"/>
-          <w:szCs w:val="24"/>
-        </w:rPr>
-        <w:t>기존에 입력했던 정보들은 그대로 다시 전송</w:t>
-      </w:r>
-    </w:p>
-    <w:p>
-      <w:pPr>
-        <w:jc w:val="left"/>
-        <w:rPr>
-          <w:sz w:val="24"/>
-          <w:szCs w:val="24"/>
-        </w:rPr>
-      </w:pPr>
-      <w:r>
-        <w:rPr>
-          <w:rFonts w:hint="eastAsia"/>
-          <w:sz w:val="24"/>
-          <w:szCs w:val="24"/>
-        </w:rPr>
-        <w:t>2</w:t>
-      </w:r>
-      <w:r>
-        <w:rPr>
-          <w:sz w:val="24"/>
-          <w:szCs w:val="24"/>
-        </w:rPr>
-        <w:t xml:space="preserve">) </w:t>
-      </w:r>
-      <w:r>
-        <w:rPr>
-          <w:rFonts w:hint="eastAsia"/>
-          <w:sz w:val="24"/>
-          <w:szCs w:val="24"/>
-        </w:rPr>
-        <w:t>저장 버튼 클릭 시 저장</w:t>
-      </w:r>
-    </w:p>
-    <w:p>
-      <w:pPr>
-        <w:jc w:val="left"/>
-        <w:rPr>
-          <w:sz w:val="24"/>
-          <w:szCs w:val="24"/>
-        </w:rPr>
-      </w:pPr>
-      <w:r>
-        <w:rPr>
-          <w:rFonts w:hint="eastAsia"/>
-          <w:sz w:val="24"/>
-          <w:szCs w:val="24"/>
-        </w:rPr>
-        <w:t>2</w:t>
-      </w:r>
-      <w:r>
-        <w:rPr>
-          <w:sz w:val="24"/>
-          <w:szCs w:val="24"/>
-        </w:rPr>
-        <w:t xml:space="preserve">-1) </w:t>
-      </w:r>
-      <w:r>
-        <w:rPr>
-          <w:rFonts w:hint="eastAsia"/>
-          <w:sz w:val="24"/>
-          <w:szCs w:val="24"/>
-        </w:rPr>
-        <w:t>취소 버튼 누를 시 뒤로 돌아가기</w:t>
-      </w:r>
-    </w:p>
-    <w:p>
-      <w:pPr>
-        <w:jc w:val="left"/>
-        <w:rPr>
-          <w:sz w:val="24"/>
-          <w:szCs w:val="24"/>
-        </w:rPr>
-      </w:pPr>
-      <w:r>
-        <w:rPr>
-          <w:rFonts w:hint="eastAsia"/>
-          <w:sz w:val="24"/>
-          <w:szCs w:val="24"/>
-        </w:rPr>
-        <w:t>*</w:t>
-      </w:r>
-      <w:r>
-        <w:rPr>
-          <w:sz w:val="24"/>
-          <w:szCs w:val="24"/>
-        </w:rPr>
-        <w:t xml:space="preserve"> </w:t>
-      </w:r>
-      <w:r>
-        <w:rPr>
-          <w:rFonts w:hint="eastAsia"/>
-          <w:sz w:val="24"/>
-          <w:szCs w:val="24"/>
-        </w:rPr>
-        <w:t xml:space="preserve">각 화면마다 존재하는 돌아가기 버튼을 누를 때 </w:t>
-      </w:r>
-      <w:r>
-        <w:rPr>
-          <w:sz w:val="24"/>
-          <w:szCs w:val="24"/>
-        </w:rPr>
-        <w:t xml:space="preserve">: </w:t>
-      </w:r>
-      <w:r>
-        <w:rPr>
-          <w:rFonts w:hint="eastAsia"/>
-          <w:sz w:val="24"/>
-          <w:szCs w:val="24"/>
-        </w:rPr>
-        <w:t>회원 정보 화면으로 이동</w:t>
-      </w:r>
-    </w:p>
-    <w:p>
-      <w:pPr>
-        <w:jc w:val="left"/>
-        <w:rPr>
-          <w:sz w:val="24"/>
-          <w:szCs w:val="24"/>
-        </w:rPr>
-      </w:pPr>
-    </w:p>
-    <w:p>
-      <w:pPr>
-        <w:jc w:val="left"/>
-        <w:rPr>
-          <w:sz w:val="24"/>
-          <w:szCs w:val="24"/>
-        </w:rPr>
-      </w:pPr>
-    </w:p>
-    <w:p>
-      <w:pPr>
-        <w:jc w:val="left"/>
-        <w:rPr>
-          <w:sz w:val="24"/>
-          <w:szCs w:val="24"/>
-        </w:rPr>
-      </w:pPr>
-    </w:p>
-    <w:p>
-      <w:pPr>
-        <w:jc w:val="left"/>
-        <w:rPr>
-          <w:sz w:val="24"/>
-          <w:szCs w:val="24"/>
-        </w:rPr>
-      </w:pPr>
-    </w:p>
-    <w:p>
-      <w:pPr>
-        <w:jc w:val="left"/>
-        <w:rPr>
-          <w:sz w:val="24"/>
-          <w:szCs w:val="24"/>
-        </w:rPr>
-      </w:pPr>
-    </w:p>
-    <w:p>
-      <w:pPr>
-        <w:jc w:val="left"/>
-        <w:rPr>
-          <w:sz w:val="24"/>
-          <w:szCs w:val="24"/>
-        </w:rPr>
-      </w:pPr>
-    </w:p>
-    <w:p>
-      <w:pPr>
-        <w:jc w:val="left"/>
-        <w:rPr>
-          <w:sz w:val="24"/>
-          <w:szCs w:val="24"/>
-        </w:rPr>
-      </w:pPr>
-    </w:p>
-    <w:p>
-      <w:pPr>
-        <w:jc w:val="left"/>
-        <w:rPr>
-          <w:sz w:val="24"/>
-          <w:szCs w:val="24"/>
-        </w:rPr>
-      </w:pPr>
-    </w:p>
-    <w:p>
-      <w:pPr>
-        <w:jc w:val="left"/>
-        <w:rPr>
-          <w:sz w:val="24"/>
-          <w:szCs w:val="24"/>
-        </w:rPr>
-      </w:pPr>
-    </w:p>
-    <w:p>
-      <w:pPr>
-        <w:jc w:val="left"/>
-        <w:rPr>
-          <w:sz w:val="24"/>
-          <w:szCs w:val="24"/>
-        </w:rPr>
-      </w:pPr>
-      <w:r>
-        <w:rPr>
-          <w:sz w:val="24"/>
-          <w:szCs w:val="24"/>
-        </w:rPr>
-        <w:lastRenderedPageBreak/>
-        <w:t xml:space="preserve">3) </w:t>
-      </w:r>
-      <w:r>
-        <w:rPr>
-          <w:rFonts w:hint="eastAsia"/>
-          <w:sz w:val="24"/>
-          <w:szCs w:val="24"/>
-        </w:rPr>
-        <w:t>회원 탈퇴</w:t>
-      </w:r>
-    </w:p>
-    <w:p>
-      <w:pPr>
-        <w:jc w:val="left"/>
-        <w:rPr>
-          <w:sz w:val="24"/>
-          <w:szCs w:val="24"/>
-        </w:rPr>
-      </w:pPr>
-      <w:r>
-        <w:rPr>
-          <w:rFonts w:hint="eastAsia"/>
-          <w:sz w:val="24"/>
-          <w:szCs w:val="24"/>
-        </w:rPr>
-        <w:t xml:space="preserve">조건 </w:t>
-      </w:r>
-      <w:r>
-        <w:rPr>
-          <w:sz w:val="24"/>
-          <w:szCs w:val="24"/>
-        </w:rPr>
-        <w:t xml:space="preserve">: </w:t>
-      </w:r>
-      <w:r>
-        <w:rPr>
-          <w:rFonts w:hint="eastAsia"/>
-          <w:sz w:val="24"/>
-          <w:szCs w:val="24"/>
-        </w:rPr>
-        <w:t>회원 정보 화면에서 탈퇴하기 버튼</w:t>
-      </w:r>
-      <w:r>
-        <w:rPr>
-          <w:sz w:val="24"/>
-          <w:szCs w:val="24"/>
-        </w:rPr>
-        <w:t xml:space="preserve"> </w:t>
-      </w:r>
-      <w:r>
-        <w:rPr>
-          <w:rFonts w:hint="eastAsia"/>
-          <w:sz w:val="24"/>
-          <w:szCs w:val="24"/>
-        </w:rPr>
-        <w:t>누르기</w:t>
-      </w:r>
-    </w:p>
-    <w:p>
-      <w:pPr>
-        <w:jc w:val="left"/>
-        <w:rPr>
-          <w:sz w:val="24"/>
-          <w:szCs w:val="24"/>
-        </w:rPr>
-      </w:pPr>
-      <w:r>
-        <w:rPr>
-          <w:rFonts w:hint="eastAsia"/>
-          <w:sz w:val="24"/>
-          <w:szCs w:val="24"/>
-        </w:rPr>
-        <w:t>1</w:t>
-      </w:r>
-      <w:r>
-        <w:rPr>
-          <w:sz w:val="24"/>
-          <w:szCs w:val="24"/>
-        </w:rPr>
-        <w:t xml:space="preserve">) </w:t>
-      </w:r>
-      <w:r>
-        <w:rPr>
-          <w:rFonts w:hint="eastAsia"/>
-          <w:sz w:val="24"/>
-          <w:szCs w:val="24"/>
-        </w:rPr>
-        <w:t>비밀번호/</w:t>
-      </w:r>
-      <w:r>
-        <w:rPr>
-          <w:sz w:val="24"/>
-          <w:szCs w:val="24"/>
-        </w:rPr>
-        <w:t xml:space="preserve"> </w:t>
-      </w:r>
-      <w:r>
-        <w:rPr>
-          <w:rFonts w:hint="eastAsia"/>
-          <w:sz w:val="24"/>
-          <w:szCs w:val="24"/>
-        </w:rPr>
-        <w:t>비밀번호 확인 데이터를 입력 받기</w:t>
-      </w:r>
-    </w:p>
-    <w:p>
-      <w:pPr>
-        <w:jc w:val="left"/>
-        <w:rPr>
-          <w:sz w:val="24"/>
-          <w:szCs w:val="24"/>
-        </w:rPr>
-      </w:pPr>
-      <w:r>
-        <w:rPr>
-          <w:sz w:val="24"/>
-          <w:szCs w:val="24"/>
-        </w:rPr>
-        <w:t xml:space="preserve">1-1) </w:t>
-      </w:r>
-      <w:r>
-        <w:rPr>
-          <w:rFonts w:hint="eastAsia"/>
-          <w:sz w:val="24"/>
-          <w:szCs w:val="24"/>
-        </w:rPr>
-        <w:t xml:space="preserve">비밀번호가 틀릴 때 </w:t>
-      </w:r>
-      <w:r>
-        <w:rPr>
-          <w:sz w:val="24"/>
-          <w:szCs w:val="24"/>
-        </w:rPr>
-        <w:t xml:space="preserve">: </w:t>
-      </w:r>
-    </w:p>
-    <w:p>
-      <w:pPr>
-        <w:jc w:val="left"/>
-        <w:rPr>
-          <w:sz w:val="24"/>
-          <w:szCs w:val="24"/>
-        </w:rPr>
-      </w:pPr>
-      <w:r>
-        <w:rPr>
-          <w:sz w:val="24"/>
-          <w:szCs w:val="24"/>
-        </w:rPr>
-        <w:t>“</w:t>
-      </w:r>
-      <w:r>
-        <w:rPr>
-          <w:rFonts w:hint="eastAsia"/>
-          <w:sz w:val="24"/>
-          <w:szCs w:val="24"/>
-        </w:rPr>
-        <w:t>비밀번호가 틀립니다.</w:t>
-      </w:r>
-      <w:r>
-        <w:rPr>
-          <w:sz w:val="24"/>
-          <w:szCs w:val="24"/>
-        </w:rPr>
-        <w:t xml:space="preserve"> </w:t>
-      </w:r>
-      <w:r>
-        <w:rPr>
-          <w:rFonts w:hint="eastAsia"/>
-          <w:sz w:val="24"/>
-          <w:szCs w:val="24"/>
-        </w:rPr>
-        <w:t>다시 입력해주세요</w:t>
-      </w:r>
-      <w:r>
-        <w:rPr>
-          <w:sz w:val="24"/>
-          <w:szCs w:val="24"/>
-        </w:rPr>
-        <w:t xml:space="preserve">” </w:t>
-      </w:r>
-      <w:r>
-        <w:rPr>
-          <w:rFonts w:hint="eastAsia"/>
-          <w:sz w:val="24"/>
-          <w:szCs w:val="24"/>
-        </w:rPr>
-        <w:t>전송</w:t>
-      </w:r>
-    </w:p>
-    <w:p>
-      <w:pPr>
-        <w:jc w:val="left"/>
-        <w:rPr>
-          <w:sz w:val="24"/>
-          <w:szCs w:val="24"/>
-        </w:rPr>
-      </w:pPr>
-      <w:r>
-        <w:rPr>
-          <w:rFonts w:hint="eastAsia"/>
-          <w:sz w:val="24"/>
-          <w:szCs w:val="24"/>
-        </w:rPr>
-        <w:t>1</w:t>
-      </w:r>
-      <w:r>
-        <w:rPr>
-          <w:sz w:val="24"/>
-          <w:szCs w:val="24"/>
-        </w:rPr>
-        <w:t>-2)</w:t>
-      </w:r>
-      <w:r>
-        <w:rPr>
-          <w:rFonts w:hint="eastAsia"/>
-          <w:sz w:val="24"/>
-          <w:szCs w:val="24"/>
-        </w:rPr>
-        <w:t xml:space="preserve"> </w:t>
-      </w:r>
-      <w:r>
-        <w:rPr>
-          <w:rFonts w:hint="eastAsia"/>
-          <w:sz w:val="24"/>
-          <w:szCs w:val="24"/>
-        </w:rPr>
-        <w:t xml:space="preserve">비밀번호와 비밀번호 확인 데이터가 다를 때 </w:t>
-      </w:r>
-      <w:r>
-        <w:rPr>
-          <w:sz w:val="24"/>
-          <w:szCs w:val="24"/>
-        </w:rPr>
-        <w:t>:</w:t>
-      </w:r>
-    </w:p>
-    <w:p>
-      <w:pPr>
-        <w:jc w:val="left"/>
-        <w:rPr>
-          <w:sz w:val="24"/>
-          <w:szCs w:val="24"/>
-        </w:rPr>
-      </w:pPr>
-      <w:r>
-        <w:rPr>
-          <w:sz w:val="24"/>
-          <w:szCs w:val="24"/>
-        </w:rPr>
-        <w:t>“</w:t>
-      </w:r>
-      <w:r>
-        <w:rPr>
-          <w:rFonts w:hint="eastAsia"/>
-          <w:sz w:val="24"/>
-          <w:szCs w:val="24"/>
-        </w:rPr>
-        <w:t>두 비밀번호가 다릅니다.</w:t>
-      </w:r>
-      <w:r>
-        <w:rPr>
-          <w:sz w:val="24"/>
-          <w:szCs w:val="24"/>
-        </w:rPr>
-        <w:t xml:space="preserve"> </w:t>
-      </w:r>
-      <w:r>
-        <w:rPr>
-          <w:rFonts w:hint="eastAsia"/>
-          <w:sz w:val="24"/>
-          <w:szCs w:val="24"/>
-        </w:rPr>
-        <w:t>다시 입력해주세요.</w:t>
-      </w:r>
-      <w:r>
-        <w:rPr>
-          <w:sz w:val="24"/>
-          <w:szCs w:val="24"/>
-        </w:rPr>
-        <w:t xml:space="preserve">” </w:t>
-      </w:r>
-      <w:r>
-        <w:rPr>
-          <w:rFonts w:hint="eastAsia"/>
-          <w:sz w:val="24"/>
-          <w:szCs w:val="24"/>
-        </w:rPr>
-        <w:t>전송</w:t>
-      </w:r>
-    </w:p>
-    <w:p>
-      <w:pPr>
-        <w:jc w:val="left"/>
-        <w:rPr>
-          <w:sz w:val="24"/>
-          <w:szCs w:val="24"/>
-        </w:rPr>
-      </w:pPr>
-      <w:r>
-        <w:rPr>
-          <w:rFonts w:hint="eastAsia"/>
-          <w:sz w:val="24"/>
-          <w:szCs w:val="24"/>
-        </w:rPr>
-        <w:t>2</w:t>
-      </w:r>
-      <w:r>
-        <w:rPr>
-          <w:sz w:val="24"/>
-          <w:szCs w:val="24"/>
-        </w:rPr>
-        <w:t xml:space="preserve">) </w:t>
-      </w:r>
-      <w:r>
-        <w:rPr>
-          <w:rFonts w:hint="eastAsia"/>
-          <w:sz w:val="24"/>
-          <w:szCs w:val="24"/>
-        </w:rPr>
-        <w:t>탈퇴하기 버튼을 누르면 탈퇴확인 페이지로 이동</w:t>
-      </w:r>
-    </w:p>
-    <w:p>
-      <w:pPr>
-        <w:jc w:val="left"/>
-        <w:rPr>
-          <w:sz w:val="24"/>
-          <w:szCs w:val="24"/>
-        </w:rPr>
-      </w:pPr>
-      <w:r>
-        <w:rPr>
-          <w:rFonts w:hint="eastAsia"/>
-          <w:sz w:val="24"/>
-          <w:szCs w:val="24"/>
-        </w:rPr>
-        <w:t>3</w:t>
-      </w:r>
-      <w:r>
-        <w:rPr>
-          <w:sz w:val="24"/>
-          <w:szCs w:val="24"/>
-        </w:rPr>
-        <w:t xml:space="preserve">) </w:t>
-      </w:r>
-      <w:r>
-        <w:rPr>
-          <w:rFonts w:hint="eastAsia"/>
-          <w:sz w:val="24"/>
-          <w:szCs w:val="24"/>
-        </w:rPr>
-        <w:t xml:space="preserve">탈퇴확인 페이지에서 탈퇴하기 버튼을 누를 때 </w:t>
-      </w:r>
-      <w:r>
-        <w:rPr>
-          <w:sz w:val="24"/>
-          <w:szCs w:val="24"/>
-        </w:rPr>
-        <w:t xml:space="preserve">: </w:t>
-      </w:r>
-    </w:p>
-    <w:p>
-      <w:pPr>
-        <w:jc w:val="left"/>
-        <w:rPr>
-          <w:sz w:val="24"/>
-          <w:szCs w:val="24"/>
-        </w:rPr>
-      </w:pPr>
-      <w:r>
-        <w:rPr>
-          <w:rFonts w:hint="eastAsia"/>
-          <w:sz w:val="24"/>
-          <w:szCs w:val="24"/>
-        </w:rPr>
-        <w:t>해당 회원의 데이터 삭제하고 로그인 화면으로 이동</w:t>
-      </w:r>
-    </w:p>
-    <w:p>
-      <w:pPr>
-        <w:jc w:val="left"/>
-        <w:rPr>
-          <w:sz w:val="24"/>
-          <w:szCs w:val="24"/>
-        </w:rPr>
-      </w:pPr>
-      <w:r>
-        <w:rPr>
-          <w:rFonts w:hint="eastAsia"/>
-          <w:sz w:val="24"/>
-          <w:szCs w:val="24"/>
-        </w:rPr>
-        <w:t>3</w:t>
-      </w:r>
-      <w:r>
-        <w:rPr>
-          <w:sz w:val="24"/>
-          <w:szCs w:val="24"/>
-        </w:rPr>
-        <w:t xml:space="preserve">-1) </w:t>
-      </w:r>
-      <w:r>
-        <w:rPr>
-          <w:rFonts w:hint="eastAsia"/>
-          <w:sz w:val="24"/>
-          <w:szCs w:val="24"/>
-        </w:rPr>
-        <w:t xml:space="preserve">돌아가기 버튼을 누를 때 </w:t>
-      </w:r>
-      <w:r>
-        <w:rPr>
-          <w:sz w:val="24"/>
-          <w:szCs w:val="24"/>
-        </w:rPr>
-        <w:t xml:space="preserve">: </w:t>
-      </w:r>
-      <w:r>
-        <w:rPr>
-          <w:rFonts w:hint="eastAsia"/>
-          <w:sz w:val="24"/>
-          <w:szCs w:val="24"/>
-        </w:rPr>
-        <w:t>회원 정보 화면으로 이동</w:t>
-      </w:r>
-    </w:p>
-    <w:p>
-      <w:pPr>
-        <w:jc w:val="left"/>
-        <w:rPr>
-          <w:sz w:val="24"/>
-          <w:szCs w:val="24"/>
-        </w:rPr>
-      </w:pPr>
-      <w:r>
-        <w:rPr>
-          <w:rFonts w:hint="eastAsia"/>
-          <w:sz w:val="24"/>
-          <w:szCs w:val="24"/>
-        </w:rPr>
-        <w:t>*</w:t>
-      </w:r>
-      <w:r>
-        <w:rPr>
-          <w:sz w:val="24"/>
-          <w:szCs w:val="24"/>
-        </w:rPr>
-        <w:t xml:space="preserve">) </w:t>
-      </w:r>
-      <w:r>
-        <w:rPr>
-          <w:rFonts w:hint="eastAsia"/>
-          <w:sz w:val="24"/>
-          <w:szCs w:val="24"/>
-        </w:rPr>
-        <w:t xml:space="preserve">돌아가기 버튼을 누를 때 </w:t>
-      </w:r>
-      <w:r>
-        <w:rPr>
-          <w:sz w:val="24"/>
-          <w:szCs w:val="24"/>
-        </w:rPr>
-        <w:t xml:space="preserve">: </w:t>
-      </w:r>
-      <w:r>
-        <w:rPr>
-          <w:rFonts w:hint="eastAsia"/>
-          <w:sz w:val="24"/>
-          <w:szCs w:val="24"/>
-        </w:rPr>
-        <w:t>회원 정보 화면으로 이동</w:t>
-      </w:r>
-    </w:p>
-    <w:p>
-      <w:pPr>
-        <w:jc w:val="left"/>
-        <w:rPr>
-          <w:sz w:val="24"/>
-          <w:szCs w:val="24"/>
-        </w:rPr>
-      </w:pPr>
-    </w:p>
-    <w:p>
-      <w:pPr>
-        <w:jc w:val="left"/>
-        <w:rPr>
-          <w:sz w:val="24"/>
-          <w:szCs w:val="24"/>
-        </w:rPr>
-      </w:pPr>
-    </w:p>
-    <w:p>
-      <w:pPr>
-        <w:jc w:val="left"/>
-        <w:rPr>
-          <w:sz w:val="24"/>
-          <w:szCs w:val="24"/>
-        </w:rPr>
-      </w:pPr>
-    </w:p>
-    <w:p>
-      <w:pPr>
-        <w:jc w:val="left"/>
-        <w:rPr>
-          <w:sz w:val="24"/>
-          <w:szCs w:val="24"/>
-        </w:rPr>
-      </w:pPr>
-    </w:p>
-    <w:p>
-      <w:pPr>
-        <w:jc w:val="left"/>
-        <w:rPr>
-          <w:sz w:val="24"/>
-          <w:szCs w:val="24"/>
-        </w:rPr>
-      </w:pPr>
-    </w:p>
-    <w:p>
-      <w:pPr>
-        <w:jc w:val="left"/>
-        <w:rPr>
-          <w:sz w:val="24"/>
-          <w:szCs w:val="24"/>
-        </w:rPr>
-      </w:pPr>
-    </w:p>
-    <w:p>
-      <w:pPr>
-        <w:jc w:val="left"/>
-        <w:rPr>
-          <w:sz w:val="24"/>
-          <w:szCs w:val="24"/>
-        </w:rPr>
-      </w:pPr>
-    </w:p>
-    <w:p>
-      <w:pPr>
-        <w:jc w:val="left"/>
-        <w:rPr>
-          <w:sz w:val="24"/>
-          <w:szCs w:val="24"/>
-        </w:rPr>
-      </w:pPr>
-    </w:p>
-    <w:p>
-      <w:pPr>
-        <w:jc w:val="left"/>
-        <w:rPr>
-          <w:sz w:val="24"/>
-          <w:szCs w:val="24"/>
-        </w:rPr>
-      </w:pPr>
-    </w:p>
-    <w:p>
-      <w:pPr>
-        <w:jc w:val="left"/>
-        <w:rPr>
-          <w:sz w:val="24"/>
-          <w:szCs w:val="24"/>
-        </w:rPr>
-      </w:pPr>
-    </w:p>
-    <w:p>
-      <w:pPr>
-        <w:jc w:val="left"/>
-        <w:rPr>
-          <w:sz w:val="24"/>
-          <w:szCs w:val="24"/>
-        </w:rPr>
-      </w:pPr>
-    </w:p>
-    <w:p>
-      <w:pPr>
-        <w:jc w:val="left"/>
-        <w:rPr>
-          <w:sz w:val="24"/>
-          <w:szCs w:val="24"/>
-        </w:rPr>
-      </w:pPr>
-    </w:p>
-    <w:p>
-      <w:pPr>
-        <w:jc w:val="left"/>
-        <w:rPr>
-          <w:sz w:val="24"/>
-          <w:szCs w:val="24"/>
-        </w:rPr>
-      </w:pPr>
-    </w:p>
-    <w:p>
-      <w:pPr>
-        <w:jc w:val="left"/>
-        <w:rPr>
-          <w:sz w:val="24"/>
-          <w:szCs w:val="24"/>
-        </w:rPr>
-      </w:pPr>
-      <w:r>
-        <w:rPr>
-          <w:rFonts w:asciiTheme="minorEastAsia" w:hAnsiTheme="minorEastAsia" w:hint="eastAsia"/>
-          <w:sz w:val="24"/>
-          <w:szCs w:val="24"/>
-        </w:rPr>
-        <w:lastRenderedPageBreak/>
-        <w:t xml:space="preserve">• </w:t>
-      </w:r>
-      <w:r>
-        <w:rPr>
-          <w:rFonts w:hint="eastAsia"/>
-          <w:sz w:val="24"/>
-          <w:szCs w:val="24"/>
-        </w:rPr>
-        <w:t>기능</w:t>
-      </w:r>
-    </w:p>
-    <w:p>
-      <w:pPr>
-        <w:jc w:val="left"/>
-        <w:rPr>
-          <w:sz w:val="24"/>
-          <w:szCs w:val="24"/>
-        </w:rPr>
-      </w:pPr>
-      <w:r>
-        <w:rPr>
-          <w:rFonts w:asciiTheme="minorEastAsia" w:hAnsiTheme="minorEastAsia" w:hint="eastAsia"/>
-          <w:sz w:val="24"/>
-          <w:szCs w:val="24"/>
-        </w:rPr>
-        <w:t>-</w:t>
-      </w:r>
-      <w:r>
-        <w:rPr>
-          <w:sz w:val="24"/>
-          <w:szCs w:val="24"/>
-        </w:rPr>
-        <w:t xml:space="preserve"> </w:t>
-      </w:r>
-      <w:r>
-        <w:rPr>
-          <w:rFonts w:hint="eastAsia"/>
-          <w:sz w:val="24"/>
-          <w:szCs w:val="24"/>
-        </w:rPr>
-        <w:t>월별/주별 지출 내역 분석</w:t>
-      </w:r>
-    </w:p>
-    <w:p>
-      <w:pPr>
-        <w:jc w:val="left"/>
-        <w:rPr>
-          <w:sz w:val="24"/>
-          <w:szCs w:val="24"/>
-        </w:rPr>
-      </w:pPr>
-      <w:r>
-        <w:rPr>
-          <w:rFonts w:hint="eastAsia"/>
-          <w:sz w:val="24"/>
-          <w:szCs w:val="24"/>
-        </w:rPr>
-        <w:t xml:space="preserve">조건 </w:t>
-      </w:r>
-      <w:r>
-        <w:rPr>
-          <w:sz w:val="24"/>
-          <w:szCs w:val="24"/>
-        </w:rPr>
-        <w:t xml:space="preserve">: </w:t>
-      </w:r>
-      <w:r>
-        <w:rPr>
-          <w:rFonts w:hint="eastAsia"/>
-          <w:sz w:val="24"/>
-          <w:szCs w:val="24"/>
-        </w:rPr>
-        <w:t>메인 페이지에 들어오기</w:t>
-      </w:r>
-    </w:p>
-    <w:p>
-      <w:pPr>
-        <w:jc w:val="left"/>
-        <w:rPr>
-          <w:sz w:val="24"/>
-          <w:szCs w:val="24"/>
-        </w:rPr>
-      </w:pPr>
-      <w:r>
-        <w:rPr>
-          <w:rFonts w:hint="eastAsia"/>
-          <w:sz w:val="24"/>
-          <w:szCs w:val="24"/>
-        </w:rPr>
-        <w:t>1</w:t>
-      </w:r>
-      <w:r>
-        <w:rPr>
-          <w:sz w:val="24"/>
-          <w:szCs w:val="24"/>
-        </w:rPr>
-        <w:t xml:space="preserve">) </w:t>
-      </w:r>
-      <w:r>
-        <w:rPr>
-          <w:rFonts w:hint="eastAsia"/>
-          <w:sz w:val="24"/>
-          <w:szCs w:val="24"/>
-        </w:rPr>
-        <w:t>현재 년/월의 모든 데이터 가져와서 출력하기</w:t>
-      </w:r>
-    </w:p>
-    <w:p>
-      <w:pPr>
-        <w:jc w:val="left"/>
-        <w:rPr>
-          <w:sz w:val="24"/>
-          <w:szCs w:val="24"/>
-        </w:rPr>
-      </w:pPr>
-      <w:r>
-        <w:rPr>
-          <w:rFonts w:hint="eastAsia"/>
-          <w:sz w:val="24"/>
-          <w:szCs w:val="24"/>
-        </w:rPr>
-        <w:t>2</w:t>
-      </w:r>
-      <w:r>
-        <w:rPr>
-          <w:sz w:val="24"/>
-          <w:szCs w:val="24"/>
-        </w:rPr>
-        <w:t xml:space="preserve">) </w:t>
-      </w:r>
-      <w:r>
-        <w:rPr>
-          <w:rFonts w:hint="eastAsia"/>
-          <w:sz w:val="24"/>
-          <w:szCs w:val="24"/>
-        </w:rPr>
-        <w:t>주 평균 지출 및 월 평균 지출,</w:t>
-      </w:r>
-      <w:r>
-        <w:rPr>
-          <w:sz w:val="24"/>
-          <w:szCs w:val="24"/>
-        </w:rPr>
-        <w:t xml:space="preserve"> </w:t>
-      </w:r>
-      <w:r>
-        <w:rPr>
-          <w:rFonts w:hint="eastAsia"/>
-          <w:sz w:val="24"/>
-          <w:szCs w:val="24"/>
-        </w:rPr>
-        <w:t>현재 월 지출 출력하기</w:t>
-      </w:r>
-    </w:p>
-    <w:p>
-      <w:pPr>
-        <w:jc w:val="left"/>
-        <w:rPr>
-          <w:sz w:val="24"/>
-          <w:szCs w:val="24"/>
-        </w:rPr>
-      </w:pPr>
-    </w:p>
-    <w:p>
-      <w:pPr>
-        <w:jc w:val="left"/>
-        <w:rPr>
-          <w:sz w:val="24"/>
-          <w:szCs w:val="24"/>
-        </w:rPr>
-      </w:pPr>
-      <w:r>
-        <w:rPr>
-          <w:rFonts w:asciiTheme="minorEastAsia" w:hAnsiTheme="minorEastAsia" w:hint="eastAsia"/>
-          <w:sz w:val="24"/>
-          <w:szCs w:val="24"/>
-        </w:rPr>
-        <w:t xml:space="preserve">• </w:t>
-      </w:r>
-      <w:r>
-        <w:rPr>
-          <w:rFonts w:hint="eastAsia"/>
-          <w:sz w:val="24"/>
-          <w:szCs w:val="24"/>
-        </w:rPr>
-        <w:t xml:space="preserve">지출 내역 </w:t>
-      </w:r>
-      <w:r>
-        <w:rPr>
-          <w:rFonts w:hint="eastAsia"/>
-          <w:sz w:val="24"/>
-          <w:szCs w:val="24"/>
-        </w:rPr>
-        <w:t>입력</w:t>
-      </w:r>
-      <w:r>
-        <w:rPr>
-          <w:sz w:val="24"/>
-          <w:szCs w:val="24"/>
-        </w:rPr>
-        <w:t>/</w:t>
-      </w:r>
-      <w:r>
-        <w:rPr>
-          <w:rFonts w:hint="eastAsia"/>
-          <w:sz w:val="24"/>
-          <w:szCs w:val="24"/>
-        </w:rPr>
-        <w:t>수정/삭제</w:t>
-      </w:r>
-    </w:p>
-    <w:p>
-      <w:pPr>
-        <w:jc w:val="left"/>
-        <w:rPr>
-          <w:sz w:val="24"/>
-          <w:szCs w:val="24"/>
-        </w:rPr>
-      </w:pPr>
-      <w:r>
-        <w:rPr>
-          <w:rFonts w:hint="eastAsia"/>
-          <w:sz w:val="24"/>
-          <w:szCs w:val="24"/>
-        </w:rPr>
-        <w:t xml:space="preserve">조건 </w:t>
-      </w:r>
-      <w:r>
-        <w:rPr>
-          <w:sz w:val="24"/>
-          <w:szCs w:val="24"/>
-        </w:rPr>
-        <w:t xml:space="preserve">: </w:t>
-      </w:r>
-      <w:r>
-        <w:rPr>
-          <w:rFonts w:hint="eastAsia"/>
-          <w:sz w:val="24"/>
-          <w:szCs w:val="24"/>
-        </w:rPr>
-        <w:t xml:space="preserve">메인 화면에서 달력의 하루 중 한 개 클릭하기 </w:t>
-      </w:r>
-    </w:p>
-    <w:p>
-      <w:pPr>
-        <w:jc w:val="left"/>
-        <w:rPr>
-          <w:sz w:val="24"/>
-          <w:szCs w:val="24"/>
-        </w:rPr>
-      </w:pPr>
-      <w:r>
-        <w:rPr>
-          <w:rFonts w:hint="eastAsia"/>
-          <w:sz w:val="24"/>
-          <w:szCs w:val="24"/>
-        </w:rPr>
-        <w:t>1</w:t>
-      </w:r>
-      <w:r>
-        <w:rPr>
-          <w:sz w:val="24"/>
-          <w:szCs w:val="24"/>
-        </w:rPr>
-        <w:t xml:space="preserve">) </w:t>
-      </w:r>
-      <w:r>
-        <w:rPr>
-          <w:rFonts w:hint="eastAsia"/>
-          <w:sz w:val="24"/>
-          <w:szCs w:val="24"/>
-        </w:rPr>
-        <w:t xml:space="preserve">지출 내역 및 </w:t>
-      </w:r>
-      <w:r>
-        <w:rPr>
-          <w:rFonts w:hint="eastAsia"/>
-          <w:sz w:val="24"/>
-          <w:szCs w:val="24"/>
-        </w:rPr>
-        <w:t>지출 내용 입력 받기</w:t>
-      </w:r>
-    </w:p>
-    <w:p>
-      <w:pPr>
-        <w:jc w:val="left"/>
-        <w:rPr>
-          <w:sz w:val="24"/>
-          <w:szCs w:val="24"/>
-        </w:rPr>
-      </w:pPr>
-      <w:r>
-        <w:rPr>
-          <w:rFonts w:hint="eastAsia"/>
-          <w:sz w:val="24"/>
-          <w:szCs w:val="24"/>
-        </w:rPr>
-        <w:t>1</w:t>
-      </w:r>
-      <w:r>
-        <w:rPr>
-          <w:sz w:val="24"/>
-          <w:szCs w:val="24"/>
-        </w:rPr>
-        <w:t xml:space="preserve">-1) </w:t>
-      </w:r>
-      <w:r>
-        <w:rPr>
-          <w:rFonts w:hint="eastAsia"/>
-          <w:sz w:val="24"/>
-          <w:szCs w:val="24"/>
-        </w:rPr>
-        <w:t>이미 해당 월에 데이터가 존재 시 데이터를 전송해서 출력</w:t>
-      </w:r>
-    </w:p>
-    <w:p>
-      <w:pPr>
-        <w:jc w:val="left"/>
-        <w:rPr>
-          <w:sz w:val="24"/>
-          <w:szCs w:val="24"/>
-        </w:rPr>
-      </w:pPr>
-      <w:r>
-        <w:rPr>
-          <w:rFonts w:hint="eastAsia"/>
-          <w:sz w:val="24"/>
-          <w:szCs w:val="24"/>
-        </w:rPr>
-        <w:t>2</w:t>
-      </w:r>
-      <w:r>
-        <w:rPr>
-          <w:sz w:val="24"/>
-          <w:szCs w:val="24"/>
-        </w:rPr>
-        <w:t xml:space="preserve">) </w:t>
-      </w:r>
-      <w:r>
-        <w:rPr>
-          <w:rFonts w:hint="eastAsia"/>
-          <w:sz w:val="24"/>
-          <w:szCs w:val="24"/>
-        </w:rPr>
-        <w:t>저장 버튼을 누를 때 저장</w:t>
-      </w:r>
-    </w:p>
-    <w:p>
-      <w:pPr>
-        <w:jc w:val="left"/>
-        <w:rPr>
-          <w:sz w:val="24"/>
-          <w:szCs w:val="24"/>
-        </w:rPr>
-      </w:pPr>
-      <w:r>
-        <w:rPr>
-          <w:rFonts w:hint="eastAsia"/>
-          <w:sz w:val="24"/>
-          <w:szCs w:val="24"/>
-        </w:rPr>
-        <w:t>*</w:t>
-      </w:r>
-      <w:r>
-        <w:rPr>
-          <w:sz w:val="24"/>
-          <w:szCs w:val="24"/>
-        </w:rPr>
-        <w:t xml:space="preserve"> </w:t>
-      </w:r>
-      <w:r>
-        <w:rPr>
-          <w:rFonts w:hint="eastAsia"/>
-          <w:sz w:val="24"/>
-          <w:szCs w:val="24"/>
-        </w:rPr>
-        <w:t xml:space="preserve">돌아가기 버튼을 누를 때 </w:t>
-      </w:r>
-      <w:r>
-        <w:rPr>
-          <w:sz w:val="24"/>
-          <w:szCs w:val="24"/>
-        </w:rPr>
-        <w:t xml:space="preserve">: </w:t>
-      </w:r>
-      <w:r>
-        <w:rPr>
-          <w:rFonts w:hint="eastAsia"/>
-          <w:sz w:val="24"/>
-          <w:szCs w:val="24"/>
-        </w:rPr>
-        <w:t>메인 화면으로 이동</w:t>
-      </w:r>
-    </w:p>
-    <w:p>
-      <w:pPr>
-        <w:jc w:val="left"/>
-        <w:rPr>
-          <w:sz w:val="24"/>
-          <w:szCs w:val="24"/>
-        </w:rPr>
-      </w:pPr>
-    </w:p>
-    <w:p>
-      <w:pPr>
-        <w:jc w:val="left"/>
-        <w:rPr>
-          <w:sz w:val="24"/>
-          <w:szCs w:val="24"/>
-        </w:rPr>
-      </w:pPr>
-      <w:r>
-        <w:rPr>
-          <w:rFonts w:asciiTheme="minorEastAsia" w:hAnsiTheme="minorEastAsia" w:hint="eastAsia"/>
-          <w:sz w:val="24"/>
-          <w:szCs w:val="24"/>
-        </w:rPr>
-        <w:t xml:space="preserve">• </w:t>
-      </w:r>
-      <w:r>
-        <w:rPr>
-          <w:rFonts w:hint="eastAsia"/>
-          <w:sz w:val="24"/>
-          <w:szCs w:val="24"/>
-        </w:rPr>
-        <w:t>상세 정보 조회</w:t>
-      </w:r>
-    </w:p>
-    <w:p>
-      <w:pPr>
-        <w:jc w:val="left"/>
-        <w:rPr>
-          <w:sz w:val="24"/>
-          <w:szCs w:val="24"/>
-        </w:rPr>
-      </w:pPr>
-      <w:r>
-        <w:rPr>
-          <w:rFonts w:hint="eastAsia"/>
-          <w:sz w:val="24"/>
-          <w:szCs w:val="24"/>
-        </w:rPr>
-        <w:t xml:space="preserve">조건 </w:t>
-      </w:r>
-      <w:r>
-        <w:rPr>
-          <w:sz w:val="24"/>
-          <w:szCs w:val="24"/>
-        </w:rPr>
-        <w:t xml:space="preserve">: </w:t>
-      </w:r>
-      <w:r>
-        <w:rPr>
-          <w:rFonts w:hint="eastAsia"/>
-          <w:sz w:val="24"/>
-          <w:szCs w:val="24"/>
-        </w:rPr>
-        <w:t xml:space="preserve">메인 화면에서 상세 정보 </w:t>
-      </w:r>
-      <w:r>
-        <w:rPr>
-          <w:rFonts w:hint="eastAsia"/>
-          <w:sz w:val="24"/>
-          <w:szCs w:val="24"/>
-        </w:rPr>
-        <w:t>보기 버튼을 누리기</w:t>
-      </w:r>
-    </w:p>
-    <w:p>
-      <w:pPr>
-        <w:jc w:val="left"/>
-        <w:rPr>
-          <w:sz w:val="24"/>
-          <w:szCs w:val="24"/>
-        </w:rPr>
-      </w:pPr>
-      <w:r>
-        <w:rPr>
-          <w:rFonts w:hint="eastAsia"/>
-          <w:sz w:val="24"/>
-          <w:szCs w:val="24"/>
-        </w:rPr>
-        <w:t>1</w:t>
-      </w:r>
-      <w:r>
-        <w:rPr>
-          <w:sz w:val="24"/>
-          <w:szCs w:val="24"/>
-        </w:rPr>
-        <w:t xml:space="preserve">) </w:t>
-      </w:r>
-      <w:r>
-        <w:rPr>
-          <w:rFonts w:hint="eastAsia"/>
-          <w:sz w:val="24"/>
-          <w:szCs w:val="24"/>
-        </w:rPr>
-        <w:t>모든 년도의 월(이번 월 제외) 평균</w:t>
-      </w:r>
-      <w:r>
-        <w:rPr>
-          <w:sz w:val="24"/>
-          <w:szCs w:val="24"/>
-        </w:rPr>
-        <w:t xml:space="preserve"> </w:t>
-      </w:r>
-      <w:r>
-        <w:rPr>
-          <w:rFonts w:hint="eastAsia"/>
-          <w:sz w:val="24"/>
-          <w:szCs w:val="24"/>
-        </w:rPr>
-        <w:t>지출 내역,</w:t>
-      </w:r>
-      <w:r>
-        <w:rPr>
-          <w:sz w:val="24"/>
-          <w:szCs w:val="24"/>
-        </w:rPr>
-        <w:t xml:space="preserve"> </w:t>
-      </w:r>
-      <w:r>
-        <w:rPr>
-          <w:rFonts w:hint="eastAsia"/>
-          <w:sz w:val="24"/>
-          <w:szCs w:val="24"/>
-        </w:rPr>
-        <w:t>주(이번 주 제외) 평균 지출 내역</w:t>
-      </w:r>
-      <w:r>
-        <w:rPr>
-          <w:sz w:val="24"/>
-          <w:szCs w:val="24"/>
-        </w:rPr>
-        <w:t xml:space="preserve"> </w:t>
-      </w:r>
-      <w:r>
-        <w:rPr>
-          <w:rFonts w:hint="eastAsia"/>
-          <w:sz w:val="24"/>
-          <w:szCs w:val="24"/>
-        </w:rPr>
-        <w:t>출력하기</w:t>
-      </w:r>
-    </w:p>
-    <w:p>
-      <w:pPr>
-        <w:jc w:val="left"/>
-        <w:rPr>
-          <w:sz w:val="24"/>
-          <w:szCs w:val="24"/>
-        </w:rPr>
-      </w:pPr>
-      <w:r>
-        <w:rPr>
-          <w:rFonts w:hint="eastAsia"/>
-          <w:sz w:val="24"/>
-          <w:szCs w:val="24"/>
-        </w:rPr>
-        <w:t>2</w:t>
-      </w:r>
-      <w:r>
-        <w:rPr>
-          <w:sz w:val="24"/>
-          <w:szCs w:val="24"/>
-        </w:rPr>
-        <w:t xml:space="preserve">) </w:t>
-      </w:r>
-      <w:r>
-        <w:rPr>
-          <w:rFonts w:hint="eastAsia"/>
-          <w:sz w:val="24"/>
-          <w:szCs w:val="24"/>
-        </w:rPr>
-        <w:t>현재 월/현재 주의 지출 내역 출력하기</w:t>
-      </w:r>
-    </w:p>
-    <w:p>
-      <w:pPr>
-        <w:jc w:val="left"/>
-        <w:rPr>
-          <w:sz w:val="24"/>
-          <w:szCs w:val="24"/>
-        </w:rPr>
-      </w:pPr>
-      <w:r>
-        <w:rPr>
-          <w:rFonts w:hint="eastAsia"/>
-          <w:sz w:val="24"/>
-          <w:szCs w:val="24"/>
-        </w:rPr>
-        <w:t>*</w:t>
-      </w:r>
-      <w:r>
-        <w:rPr>
-          <w:sz w:val="24"/>
-          <w:szCs w:val="24"/>
-        </w:rPr>
-        <w:t xml:space="preserve"> </w:t>
-      </w:r>
-      <w:r>
-        <w:rPr>
-          <w:rFonts w:hint="eastAsia"/>
-          <w:sz w:val="24"/>
-          <w:szCs w:val="24"/>
-        </w:rPr>
-        <w:t xml:space="preserve">돌아가기 버튼을 누를 때 </w:t>
-      </w:r>
-      <w:r>
-        <w:rPr>
-          <w:sz w:val="24"/>
-          <w:szCs w:val="24"/>
-        </w:rPr>
-        <w:t xml:space="preserve">: </w:t>
-      </w:r>
-      <w:r>
-        <w:rPr>
-          <w:rFonts w:hint="eastAsia"/>
-          <w:sz w:val="24"/>
-          <w:szCs w:val="24"/>
-        </w:rPr>
-        <w:t>메인 화면으로 이동</w:t>
-      </w:r>
-    </w:p>
-    <w:p>
-      <w:pPr>
-        <w:jc w:val="left"/>
-        <w:rPr>
-          <w:sz w:val="24"/>
-          <w:szCs w:val="24"/>
-        </w:rPr>
-      </w:pPr>
-    </w:p>
-    <w:p>
-      <w:pPr>
-        <w:jc w:val="left"/>
-        <w:rPr>
-          <w:rFonts w:hint="eastAsia"/>
           <w:b/>
           <w:bCs/>
           <w:sz w:val="36"/>
@@ -5840,7 +6938,6 @@
           <w:sz w:val="36"/>
           <w:szCs w:val="36"/>
         </w:rPr>
-        <w:lastRenderedPageBreak/>
         <w:t>6</w:t>
       </w:r>
       <w:r>
@@ -5889,13 +6986,23 @@
         </w:rPr>
         <w:t xml:space="preserve">• </w:t>
       </w:r>
+      <w:proofErr w:type="gramStart"/>
       <w:r>
         <w:rPr>
           <w:rFonts w:asciiTheme="minorEastAsia" w:hAnsiTheme="minorEastAsia"/>
           <w:sz w:val="18"/>
           <w:szCs w:val="18"/>
         </w:rPr>
-        <w:t xml:space="preserve">2022.02.15 : </w:t>
+        <w:t>2022.02.15 :</w:t>
+      </w:r>
+      <w:proofErr w:type="gramEnd"/>
+      <w:r>
+        <w:rPr>
+          <w:rFonts w:asciiTheme="minorEastAsia" w:hAnsiTheme="minorEastAsia"/>
+          <w:sz w:val="18"/>
+          <w:szCs w:val="18"/>
+        </w:rPr>
+        <w:t xml:space="preserve"> </w:t>
       </w:r>
       <w:r>
         <w:rPr>
@@ -5910,18 +7017,60 @@
       <w:pPr>
         <w:jc w:val="left"/>
         <w:rPr>
+          <w:rFonts w:asciiTheme="minorEastAsia" w:hAnsiTheme="minorEastAsia"/>
+          <w:sz w:val="18"/>
+          <w:szCs w:val="18"/>
+        </w:rPr>
+      </w:pPr>
+      <w:r>
+        <w:rPr>
           <w:rFonts w:asciiTheme="minorEastAsia" w:hAnsiTheme="minorEastAsia" w:hint="eastAsia"/>
           <w:sz w:val="18"/>
           <w:szCs w:val="18"/>
         </w:rPr>
-      </w:pPr>
+        <w:t xml:space="preserve">• </w:t>
+      </w:r>
+      <w:proofErr w:type="gramStart"/>
+      <w:r>
+        <w:rPr>
+          <w:rFonts w:asciiTheme="minorEastAsia" w:hAnsiTheme="minorEastAsia"/>
+          <w:sz w:val="18"/>
+          <w:szCs w:val="18"/>
+        </w:rPr>
+        <w:t>2022.02.</w:t>
+      </w:r>
+      <w:r>
+        <w:rPr>
+          <w:rFonts w:asciiTheme="minorEastAsia" w:hAnsiTheme="minorEastAsia"/>
+          <w:sz w:val="18"/>
+          <w:szCs w:val="18"/>
+        </w:rPr>
+        <w:t>20</w:t>
+      </w:r>
+      <w:r>
+        <w:rPr>
+          <w:rFonts w:asciiTheme="minorEastAsia" w:hAnsiTheme="minorEastAsia"/>
+          <w:sz w:val="18"/>
+          <w:szCs w:val="18"/>
+        </w:rPr>
+        <w:t xml:space="preserve"> :</w:t>
+      </w:r>
+      <w:proofErr w:type="gramEnd"/>
+      <w:r>
+        <w:rPr>
+          <w:rFonts w:asciiTheme="minorEastAsia" w:hAnsiTheme="minorEastAsia"/>
+          <w:sz w:val="18"/>
+          <w:szCs w:val="18"/>
+        </w:rPr>
+        <w:t xml:space="preserve"> </w:t>
+      </w:r>
       <w:r>
         <w:rPr>
           <w:rFonts w:asciiTheme="minorEastAsia" w:hAnsiTheme="minorEastAsia" w:hint="eastAsia"/>
           <w:sz w:val="18"/>
           <w:szCs w:val="18"/>
         </w:rPr>
-        <w:t xml:space="preserve">• </w:t>
+        <w:t xml:space="preserve">프로그램 설계 수정 </w:t>
       </w:r>
       <w:r>
         <w:rPr>
@@ -5929,7 +7078,7 @@
           <w:sz w:val="18"/>
           <w:szCs w:val="18"/>
         </w:rPr>
-        <w:t>2022.02.</w:t>
+        <w:t>–</w:t>
       </w:r>
       <w:r>
         <w:rPr>
@@ -5937,7 +7086,15 @@
           <w:sz w:val="18"/>
           <w:szCs w:val="18"/>
         </w:rPr>
-        <w:t>20</w:t>
+        <w:t xml:space="preserve"> </w:t>
+      </w:r>
+      <w:r>
+        <w:rPr>
+          <w:rFonts w:asciiTheme="minorEastAsia" w:hAnsiTheme="minorEastAsia" w:hint="eastAsia"/>
+          <w:sz w:val="18"/>
+          <w:szCs w:val="18"/>
+        </w:rPr>
+        <w:t>로그인 관련 기능들 수정</w:t>
       </w:r>
       <w:r>
         <w:rPr>
@@ -5945,7 +7102,7 @@
           <w:sz w:val="18"/>
           <w:szCs w:val="18"/>
         </w:rPr>
-        <w:t xml:space="preserve"> : </w:t>
+        <w:t xml:space="preserve"> + </w:t>
       </w:r>
       <w:r>
         <w:rPr>
@@ -5953,81 +7110,40 @@
           <w:sz w:val="18"/>
           <w:szCs w:val="18"/>
         </w:rPr>
-        <w:t xml:space="preserve">프로그램 설계 수정 </w:t>
-      </w:r>
-      <w:r>
+        <w:t xml:space="preserve">회원가입 기능 추가 </w:t>
+      </w:r>
+    </w:p>
+    <w:p>
+      <w:pPr>
+        <w:jc w:val="left"/>
         <w:rPr>
           <w:rFonts w:asciiTheme="minorEastAsia" w:hAnsiTheme="minorEastAsia"/>
           <w:sz w:val="18"/>
           <w:szCs w:val="18"/>
         </w:rPr>
-        <w:t>–</w:t>
-      </w:r>
+      </w:pPr>
+    </w:p>
+    <w:p>
+      <w:pPr>
+        <w:jc w:val="left"/>
+        <w:rPr>
+          <w:sz w:val="24"/>
+          <w:szCs w:val="24"/>
+        </w:rPr>
+      </w:pPr>
       <w:r>
         <w:rPr>
           <w:rFonts w:asciiTheme="minorEastAsia" w:hAnsiTheme="minorEastAsia"/>
-          <w:sz w:val="18"/>
-          <w:szCs w:val="18"/>
-        </w:rPr>
-        <w:t xml:space="preserve"> </w:t>
-      </w:r>
-      <w:r>
-        <w:rPr>
-          <w:rFonts w:asciiTheme="minorEastAsia" w:hAnsiTheme="minorEastAsia" w:hint="eastAsia"/>
-          <w:sz w:val="18"/>
-          <w:szCs w:val="18"/>
-        </w:rPr>
-        <w:t>로그인 관련 기능들 수정</w:t>
-      </w:r>
-      <w:r>
-        <w:rPr>
-          <w:rFonts w:asciiTheme="minorEastAsia" w:hAnsiTheme="minorEastAsia"/>
-          <w:sz w:val="18"/>
-          <w:szCs w:val="18"/>
-        </w:rPr>
-        <w:t xml:space="preserve"> + </w:t>
-      </w:r>
-      <w:r>
-        <w:rPr>
-          <w:rFonts w:asciiTheme="minorEastAsia" w:hAnsiTheme="minorEastAsia" w:hint="eastAsia"/>
-          <w:sz w:val="18"/>
-          <w:szCs w:val="18"/>
-        </w:rPr>
-        <w:t xml:space="preserve">회원가입 기능 추가 </w:t>
-      </w:r>
-    </w:p>
-    <w:p>
-      <w:pPr>
-        <w:jc w:val="left"/>
-        <w:rPr>
-          <w:rFonts w:asciiTheme="minorEastAsia" w:hAnsiTheme="minorEastAsia" w:hint="eastAsia"/>
-          <w:sz w:val="18"/>
-          <w:szCs w:val="18"/>
-        </w:rPr>
-      </w:pPr>
-    </w:p>
-    <w:p>
-      <w:pPr>
-        <w:jc w:val="left"/>
-        <w:rPr>
-          <w:sz w:val="24"/>
-          <w:szCs w:val="24"/>
-        </w:rPr>
-      </w:pPr>
-      <w:r>
-        <w:rPr>
-          <w:rFonts w:asciiTheme="minorEastAsia" w:hAnsiTheme="minorEastAsia"/>
-          <w:sz w:val="24"/>
-          <w:szCs w:val="24"/>
-        </w:rPr>
-        <w:t xml:space="preserve"> </w:t>
-      </w:r>
-    </w:p>
-    <w:p>
-      <w:pPr>
-        <w:jc w:val="left"/>
-        <w:rPr>
-          <w:rFonts w:hint="eastAsia"/>
+          <w:sz w:val="24"/>
+          <w:szCs w:val="24"/>
+        </w:rPr>
+        <w:t xml:space="preserve"> </w:t>
+      </w:r>
+    </w:p>
+    <w:p>
+      <w:pPr>
+        <w:jc w:val="left"/>
+        <w:rPr>
           <w:b/>
           <w:bCs/>
           <w:sz w:val="36"/>
@@ -6039,7 +7155,6 @@
       <w:pPr>
         <w:jc w:val="left"/>
         <w:rPr>
-          <w:rFonts w:hint="eastAsia"/>
           <w:sz w:val="28"/>
           <w:szCs w:val="28"/>
         </w:rPr>
